--- a/基于A-Star算法的《明日之后》模拟生存游戏线路规划.docx
+++ b/基于A-Star算法的《明日之后》模拟生存游戏线路规划.docx
@@ -322,7 +322,6 @@
         </w:rPr>
         <w:t>开放</w:t>
       </w:r>
-      <w:proofErr w:type="gramStart"/>
       <w:r>
         <w:rPr>
           <w:rFonts w:ascii="Times New Roman" w:eastAsia="宋体" w:hAnsi="Times New Roman" w:hint="eastAsia"/>
@@ -337,16 +336,7 @@
           <w:sz w:val="24"/>
           <w:szCs w:val="24"/>
         </w:rPr>
-        <w:t>世界类</w:t>
-      </w:r>
-      <w:proofErr w:type="gramEnd"/>
-      <w:r>
-        <w:rPr>
-          <w:rFonts w:ascii="Times New Roman" w:eastAsia="宋体" w:hAnsi="Times New Roman" w:hint="eastAsia"/>
-          <w:sz w:val="24"/>
-          <w:szCs w:val="24"/>
-        </w:rPr>
-        <w:t>游戏《</w:t>
+        <w:t>世界类游戏《</w:t>
       </w:r>
       <w:r>
         <w:rPr>
@@ -480,25 +470,7 @@
           <w:sz w:val="24"/>
           <w:szCs w:val="24"/>
         </w:rPr>
-        <w:t>对问题</w:t>
-      </w:r>
-      <w:proofErr w:type="gramStart"/>
-      <w:r>
-        <w:rPr>
-          <w:rFonts w:ascii="Times New Roman" w:eastAsia="宋体" w:hAnsi="Times New Roman" w:hint="eastAsia"/>
-          <w:sz w:val="24"/>
-          <w:szCs w:val="24"/>
-        </w:rPr>
-        <w:t>一</w:t>
-      </w:r>
-      <w:proofErr w:type="gramEnd"/>
-      <w:r>
-        <w:rPr>
-          <w:rFonts w:ascii="Times New Roman" w:eastAsia="宋体" w:hAnsi="Times New Roman" w:hint="eastAsia"/>
-          <w:sz w:val="24"/>
-          <w:szCs w:val="24"/>
-        </w:rPr>
-        <w:t>，</w:t>
+        <w:t>对问题一，</w:t>
       </w:r>
       <w:r>
         <w:rPr>
@@ -543,7 +515,7 @@
         <w:spacing w:line="240" w:lineRule="auto"/>
         <w:ind w:firstLineChars="200" w:firstLine="480"/>
         <w:rPr>
-          <w:rFonts w:ascii="Times New Roman" w:eastAsia="宋体" w:hAnsi="Times New Roman" w:hint="eastAsia"/>
+          <w:rFonts w:ascii="Times New Roman" w:eastAsia="宋体" w:hAnsi="Times New Roman"/>
           <w:sz w:val="24"/>
           <w:szCs w:val="24"/>
         </w:rPr>
@@ -753,7 +725,6 @@
         </w:rPr>
         <w:t>生存类游戏在近年来的游戏市场中越来越受玩家欢迎，如开放</w:t>
       </w:r>
-      <w:proofErr w:type="gramStart"/>
       <w:r>
         <w:rPr>
           <w:rFonts w:ascii="Times New Roman" w:eastAsia="宋体" w:hAnsi="Times New Roman" w:hint="eastAsia"/>
@@ -768,16 +739,7 @@
           <w:sz w:val="24"/>
           <w:szCs w:val="24"/>
         </w:rPr>
-        <w:t>世界类</w:t>
-      </w:r>
-      <w:proofErr w:type="gramEnd"/>
-      <w:r>
-        <w:rPr>
-          <w:rFonts w:ascii="Times New Roman" w:eastAsia="宋体" w:hAnsi="Times New Roman" w:hint="eastAsia"/>
-          <w:sz w:val="24"/>
-          <w:szCs w:val="24"/>
-        </w:rPr>
-        <w:t>游戏</w:t>
+        <w:t>世界类游戏</w:t>
       </w:r>
       <w:r>
         <w:rPr>
@@ -909,25 +871,7 @@
           <w:sz w:val="24"/>
           <w:szCs w:val="24"/>
         </w:rPr>
-        <w:t>蕴含着丰富的哲学思想，如苏格拉底提出的“人生就是一次次无法重复的选择”，又如通过游戏来反思战争所带来的</w:t>
-      </w:r>
-      <w:proofErr w:type="gramStart"/>
-      <w:r>
-        <w:rPr>
-          <w:rFonts w:ascii="Times New Roman" w:eastAsia="宋体" w:hAnsi="Times New Roman" w:hint="eastAsia"/>
-          <w:sz w:val="24"/>
-          <w:szCs w:val="24"/>
-        </w:rPr>
-        <w:t>的</w:t>
-      </w:r>
-      <w:proofErr w:type="gramEnd"/>
-      <w:r>
-        <w:rPr>
-          <w:rFonts w:ascii="Times New Roman" w:eastAsia="宋体" w:hAnsi="Times New Roman" w:hint="eastAsia"/>
-          <w:sz w:val="24"/>
-          <w:szCs w:val="24"/>
-        </w:rPr>
-        <w:t>人性变化</w:t>
+        <w:t>蕴含着丰富的哲学思想，如苏格拉底提出的“人生就是一次次无法重复的选择”，又如通过游戏来反思战争所带来的的人性变化</w:t>
       </w:r>
       <w:r>
         <w:rPr>
@@ -999,9 +943,6 @@
         <w:adjustRightInd w:val="0"/>
         <w:spacing w:beforeLines="100" w:before="240" w:after="240" w:line="240" w:lineRule="auto"/>
         <w:ind w:firstLineChars="200" w:firstLine="480"/>
-        <w:rPr>
-          <w:rFonts w:hint="eastAsia"/>
-        </w:rPr>
       </w:pPr>
       <w:r>
         <w:rPr>
@@ -1077,7 +1018,7 @@
         <w:spacing w:beforeLines="100" w:before="240" w:after="240" w:line="240" w:lineRule="auto"/>
         <w:ind w:firstLineChars="200" w:firstLine="480"/>
         <w:rPr>
-          <w:rFonts w:ascii="Times New Roman" w:eastAsia="宋体" w:hAnsi="Times New Roman" w:hint="eastAsia"/>
+          <w:rFonts w:ascii="Times New Roman" w:eastAsia="宋体" w:hAnsi="Times New Roman"/>
           <w:sz w:val="24"/>
           <w:szCs w:val="24"/>
         </w:rPr>
@@ -1657,7 +1598,7 @@
         <w:spacing w:beforeLines="100" w:before="240" w:after="240" w:line="240" w:lineRule="auto"/>
         <w:ind w:firstLineChars="200" w:firstLine="480"/>
         <w:rPr>
-          <w:rFonts w:ascii="Times New Roman" w:eastAsia="宋体" w:hAnsi="Times New Roman" w:hint="eastAsia"/>
+          <w:rFonts w:ascii="Times New Roman" w:eastAsia="宋体" w:hAnsi="Times New Roman"/>
           <w:sz w:val="24"/>
           <w:szCs w:val="24"/>
         </w:rPr>
@@ -1750,7 +1691,6 @@
         </w:rPr>
         <w:t>问题</w:t>
       </w:r>
-      <w:proofErr w:type="gramStart"/>
       <w:r>
         <w:rPr>
           <w:rFonts w:ascii="Times New Roman" w:eastAsia="宋体" w:hAnsi="Times New Roman" w:hint="eastAsia"/>
@@ -1759,7 +1699,6 @@
         </w:rPr>
         <w:t>一</w:t>
       </w:r>
-      <w:proofErr w:type="gramEnd"/>
       <w:r>
         <w:rPr>
           <w:rFonts w:ascii="Times New Roman" w:eastAsia="宋体" w:hAnsi="Times New Roman" w:hint="eastAsia"/>
@@ -2110,6 +2049,7 @@
       <w:r>
         <w:rPr>
           <w:rFonts w:hint="eastAsia"/>
+          <w:noProof/>
         </w:rPr>
         <w:lastRenderedPageBreak/>
         <w:drawing>
@@ -2168,7 +2108,7 @@
         <w:spacing w:beforeLines="100" w:before="240" w:after="240" w:line="240" w:lineRule="auto"/>
         <w:jc w:val="center"/>
         <w:rPr>
-          <w:rFonts w:ascii="Times New Roman" w:eastAsia="宋体" w:hAnsi="Times New Roman" w:hint="eastAsia"/>
+          <w:rFonts w:ascii="Times New Roman" w:eastAsia="宋体" w:hAnsi="Times New Roman"/>
           <w:sz w:val="21"/>
           <w:szCs w:val="21"/>
         </w:rPr>
@@ -2211,7 +2151,7 @@
           <w:sz w:val="21"/>
           <w:szCs w:val="21"/>
         </w:rPr>
-        <w:t xml:space="preserve">　</w:t>
+        <w:t xml:space="preserve">　部分数据</w:t>
       </w:r>
       <w:r>
         <w:rPr>
@@ -2219,7 +2159,7 @@
           <w:sz w:val="21"/>
           <w:szCs w:val="21"/>
         </w:rPr>
-        <w:t>部分数据格式</w:t>
+        <w:t>示例</w:t>
       </w:r>
     </w:p>
     <w:p>
@@ -2300,7 +2240,6 @@
         </w:rPr>
         <w:t xml:space="preserve">　问题</w:t>
       </w:r>
-      <w:proofErr w:type="gramStart"/>
       <w:r>
         <w:rPr>
           <w:rFonts w:ascii="黑体" w:eastAsia="黑体" w:hAnsi="黑体" w:hint="eastAsia"/>
@@ -2309,7 +2248,6 @@
         </w:rPr>
         <w:t>一</w:t>
       </w:r>
-      <w:proofErr w:type="gramEnd"/>
       <w:r>
         <w:rPr>
           <w:rFonts w:ascii="黑体" w:eastAsia="黑体" w:hAnsi="黑体" w:hint="eastAsia"/>
@@ -2325,7 +2263,7 @@
         <w:spacing w:beforeLines="100" w:before="240" w:after="240" w:line="240" w:lineRule="auto"/>
         <w:ind w:firstLineChars="200" w:firstLine="480"/>
         <w:rPr>
-          <w:rFonts w:ascii="Times New Roman" w:eastAsia="宋体" w:hAnsi="Times New Roman" w:hint="eastAsia"/>
+          <w:rFonts w:ascii="Times New Roman" w:eastAsia="宋体" w:hAnsi="Times New Roman"/>
           <w:sz w:val="24"/>
           <w:szCs w:val="24"/>
         </w:rPr>
@@ -2450,23 +2388,7 @@
           <w:sz w:val="24"/>
           <w:szCs w:val="24"/>
         </w:rPr>
-        <w:t xml:space="preserve">　问题</w:t>
-      </w:r>
-      <w:r>
-        <w:rPr>
-          <w:rFonts w:ascii="黑体" w:eastAsia="黑体" w:hAnsi="黑体" w:hint="eastAsia"/>
-          <w:sz w:val="24"/>
-          <w:szCs w:val="24"/>
-        </w:rPr>
-        <w:t>三</w:t>
-      </w:r>
-      <w:r>
-        <w:rPr>
-          <w:rFonts w:ascii="黑体" w:eastAsia="黑体" w:hAnsi="黑体" w:hint="eastAsia"/>
-          <w:sz w:val="24"/>
-          <w:szCs w:val="24"/>
-        </w:rPr>
-        <w:t>分析</w:t>
+        <w:t xml:space="preserve">　问题三分析</w:t>
       </w:r>
     </w:p>
     <w:p>
@@ -2475,7 +2397,7 @@
         <w:spacing w:beforeLines="100" w:before="240" w:after="240" w:line="240" w:lineRule="auto"/>
         <w:ind w:firstLineChars="200" w:firstLine="480"/>
         <w:rPr>
-          <w:rFonts w:ascii="Times New Roman" w:eastAsia="宋体" w:hAnsi="Times New Roman" w:hint="eastAsia"/>
+          <w:rFonts w:ascii="Times New Roman" w:eastAsia="宋体" w:hAnsi="Times New Roman"/>
           <w:sz w:val="24"/>
           <w:szCs w:val="24"/>
         </w:rPr>
@@ -2566,39 +2488,87 @@
           <w:sz w:val="24"/>
           <w:szCs w:val="24"/>
         </w:rPr>
-        <w:t>）假设不同种类的岩石样本之间在像素的</w:t>
-      </w:r>
-      <w:r>
-        <w:rPr>
-          <w:rFonts w:ascii="Times New Roman" w:eastAsia="宋体" w:hAnsi="Times New Roman" w:hint="eastAsia"/>
-          <w:sz w:val="24"/>
-          <w:szCs w:val="24"/>
-        </w:rPr>
-        <w:t>RGB</w:t>
-      </w:r>
-      <w:r>
-        <w:rPr>
-          <w:rFonts w:ascii="Times New Roman" w:eastAsia="宋体" w:hAnsi="Times New Roman" w:hint="eastAsia"/>
-          <w:sz w:val="24"/>
-          <w:szCs w:val="24"/>
-        </w:rPr>
-        <w:t>和</w:t>
-      </w:r>
-      <w:r>
-        <w:rPr>
-          <w:rFonts w:ascii="Times New Roman" w:eastAsia="宋体" w:hAnsi="Times New Roman" w:hint="eastAsia"/>
-          <w:sz w:val="24"/>
-          <w:szCs w:val="24"/>
-        </w:rPr>
-        <w:t>HSV</w:t>
-      </w:r>
-      <w:r>
-        <w:rPr>
-          <w:rFonts w:ascii="Times New Roman" w:eastAsia="宋体" w:hAnsi="Times New Roman" w:hint="eastAsia"/>
-          <w:sz w:val="24"/>
-          <w:szCs w:val="24"/>
-        </w:rPr>
-        <w:t>颜色直方图分布上有明显的差异；</w:t>
+        <w:t>）</w:t>
+      </w:r>
+      <w:r>
+        <w:rPr>
+          <w:rFonts w:ascii="Times New Roman" w:eastAsia="宋体" w:hAnsi="Times New Roman" w:hint="eastAsia"/>
+          <w:sz w:val="24"/>
+          <w:szCs w:val="24"/>
+        </w:rPr>
+        <w:t>人物行走时最小计量单位为</w:t>
+      </w:r>
+      <w:r>
+        <w:rPr>
+          <w:rFonts w:ascii="Times New Roman" w:eastAsia="宋体" w:hAnsi="Times New Roman" w:hint="eastAsia"/>
+          <w:sz w:val="24"/>
+          <w:szCs w:val="24"/>
+        </w:rPr>
+        <w:t>0</w:t>
+      </w:r>
+      <w:r>
+        <w:rPr>
+          <w:rFonts w:ascii="Times New Roman" w:eastAsia="宋体" w:hAnsi="Times New Roman"/>
+          <w:sz w:val="24"/>
+          <w:szCs w:val="24"/>
+        </w:rPr>
+        <w:t>.001</w:t>
+      </w:r>
+      <w:r>
+        <w:rPr>
+          <w:rFonts w:ascii="Times New Roman" w:eastAsia="宋体" w:hAnsi="Times New Roman" w:hint="eastAsia"/>
+          <w:sz w:val="24"/>
+          <w:szCs w:val="24"/>
+        </w:rPr>
+        <w:t>米，即每行进</w:t>
+      </w:r>
+      <w:r>
+        <w:rPr>
+          <w:rFonts w:ascii="Times New Roman" w:eastAsia="宋体" w:hAnsi="Times New Roman" w:hint="eastAsia"/>
+          <w:sz w:val="24"/>
+          <w:szCs w:val="24"/>
+        </w:rPr>
+        <w:t>0</w:t>
+      </w:r>
+      <w:r>
+        <w:rPr>
+          <w:rFonts w:ascii="Times New Roman" w:eastAsia="宋体" w:hAnsi="Times New Roman"/>
+          <w:sz w:val="24"/>
+          <w:szCs w:val="24"/>
+        </w:rPr>
+        <w:t>.001</w:t>
+      </w:r>
+      <w:r>
+        <w:rPr>
+          <w:rFonts w:ascii="Times New Roman" w:eastAsia="宋体" w:hAnsi="Times New Roman" w:hint="eastAsia"/>
+          <w:sz w:val="24"/>
+          <w:szCs w:val="24"/>
+        </w:rPr>
+        <w:t>米时会依据当前地形</w:t>
+      </w:r>
+      <w:r>
+        <w:rPr>
+          <w:rFonts w:ascii="Times New Roman" w:eastAsia="宋体" w:hAnsi="Times New Roman" w:hint="eastAsia"/>
+          <w:sz w:val="24"/>
+          <w:szCs w:val="24"/>
+        </w:rPr>
+        <w:t>（平路、上坡或下坡）</w:t>
+      </w:r>
+      <w:r>
+        <w:rPr>
+          <w:rFonts w:ascii="Times New Roman" w:eastAsia="宋体" w:hAnsi="Times New Roman" w:hint="eastAsia"/>
+          <w:sz w:val="24"/>
+          <w:szCs w:val="24"/>
+        </w:rPr>
+        <w:t>失去饱食度和舒适度</w:t>
+      </w:r>
+      <w:r>
+        <w:rPr>
+          <w:rFonts w:ascii="Times New Roman" w:eastAsia="宋体" w:hAnsi="Times New Roman" w:hint="eastAsia"/>
+          <w:sz w:val="24"/>
+          <w:szCs w:val="24"/>
+        </w:rPr>
+        <w:t>；</w:t>
       </w:r>
     </w:p>
     <w:p>
@@ -2634,7 +2604,7 @@
           <w:sz w:val="24"/>
           <w:szCs w:val="24"/>
         </w:rPr>
-        <w:t>）假设在荧光灯下拍摄的岩石样本图片中，除石油外，不存在其他物质会在紫外线照射时发出绿色光和黄色光；</w:t>
+        <w:t>）；</w:t>
       </w:r>
     </w:p>
     <w:p>
@@ -2670,167 +2640,7 @@
           <w:sz w:val="24"/>
           <w:szCs w:val="24"/>
         </w:rPr>
-        <w:t>）在荧光灯下拍摄的岩石样本图片中，参考</w:t>
-      </w:r>
-      <w:r>
-        <w:rPr>
-          <w:rFonts w:ascii="Times New Roman" w:eastAsia="宋体" w:hAnsi="Times New Roman" w:hint="eastAsia"/>
-          <w:sz w:val="24"/>
-          <w:szCs w:val="24"/>
-        </w:rPr>
-        <w:t>HSV</w:t>
-      </w:r>
-      <w:r>
-        <w:rPr>
-          <w:rFonts w:ascii="Times New Roman" w:eastAsia="宋体" w:hAnsi="Times New Roman" w:hint="eastAsia"/>
-          <w:sz w:val="24"/>
-          <w:szCs w:val="24"/>
-        </w:rPr>
-        <w:t>的表示方式</w:t>
-      </w:r>
-      <w:r>
-        <w:rPr>
-          <w:rFonts w:ascii="Times New Roman" w:eastAsia="宋体" w:hAnsi="Times New Roman" w:hint="eastAsia"/>
-          <w:sz w:val="24"/>
-          <w:szCs w:val="24"/>
-        </w:rPr>
-        <w:t>[</w:t>
-      </w:r>
-      <w:r>
-        <w:rPr>
-          <w:rFonts w:ascii="Times New Roman" w:eastAsia="宋体" w:hAnsi="Times New Roman"/>
-          <w:sz w:val="24"/>
-          <w:szCs w:val="24"/>
-        </w:rPr>
-        <w:t>H:</w:t>
-      </w:r>
-      <w:r>
-        <w:rPr>
-          <w:rFonts w:ascii="Times New Roman" w:eastAsia="宋体" w:hAnsi="Times New Roman" w:hint="eastAsia"/>
-          <w:sz w:val="24"/>
-          <w:szCs w:val="24"/>
-        </w:rPr>
-        <w:t xml:space="preserve"> </w:t>
-      </w:r>
-      <w:r>
-        <w:rPr>
-          <w:rFonts w:ascii="Times New Roman" w:eastAsia="宋体" w:hAnsi="Times New Roman" w:hint="eastAsia"/>
-          <w:sz w:val="24"/>
-          <w:szCs w:val="24"/>
-        </w:rPr>
-        <w:t>色调，</w:t>
-      </w:r>
-      <w:r>
-        <w:rPr>
-          <w:rFonts w:ascii="Times New Roman" w:eastAsia="宋体" w:hAnsi="Times New Roman" w:hint="eastAsia"/>
-          <w:sz w:val="24"/>
-          <w:szCs w:val="24"/>
-        </w:rPr>
-        <w:t>S</w:t>
-      </w:r>
-      <w:r>
-        <w:rPr>
-          <w:rFonts w:ascii="Times New Roman" w:eastAsia="宋体" w:hAnsi="Times New Roman"/>
-          <w:sz w:val="24"/>
-          <w:szCs w:val="24"/>
-        </w:rPr>
-        <w:t>:</w:t>
-      </w:r>
-      <w:r>
-        <w:rPr>
-          <w:rFonts w:ascii="Times New Roman" w:eastAsia="宋体" w:hAnsi="Times New Roman" w:hint="eastAsia"/>
-          <w:sz w:val="24"/>
-          <w:szCs w:val="24"/>
-        </w:rPr>
-        <w:t xml:space="preserve"> </w:t>
-      </w:r>
-      <w:r>
-        <w:rPr>
-          <w:rFonts w:ascii="Times New Roman" w:eastAsia="宋体" w:hAnsi="Times New Roman" w:hint="eastAsia"/>
-          <w:sz w:val="24"/>
-          <w:szCs w:val="24"/>
-        </w:rPr>
-        <w:t>饱和度，</w:t>
-      </w:r>
-      <w:r>
-        <w:rPr>
-          <w:rFonts w:ascii="Times New Roman" w:eastAsia="宋体" w:hAnsi="Times New Roman" w:hint="eastAsia"/>
-          <w:sz w:val="24"/>
-          <w:szCs w:val="24"/>
-        </w:rPr>
-        <w:t>V</w:t>
-      </w:r>
-      <w:r>
-        <w:rPr>
-          <w:rFonts w:ascii="Times New Roman" w:eastAsia="宋体" w:hAnsi="Times New Roman"/>
-          <w:sz w:val="24"/>
-          <w:szCs w:val="24"/>
-        </w:rPr>
-        <w:t>:</w:t>
-      </w:r>
-      <w:r>
-        <w:rPr>
-          <w:rFonts w:ascii="Times New Roman" w:eastAsia="宋体" w:hAnsi="Times New Roman" w:hint="eastAsia"/>
-          <w:sz w:val="24"/>
-          <w:szCs w:val="24"/>
-        </w:rPr>
-        <w:t xml:space="preserve"> </w:t>
-      </w:r>
-      <w:r>
-        <w:rPr>
-          <w:rFonts w:ascii="Times New Roman" w:eastAsia="宋体" w:hAnsi="Times New Roman" w:hint="eastAsia"/>
-          <w:sz w:val="24"/>
-          <w:szCs w:val="24"/>
-        </w:rPr>
-        <w:t>明度</w:t>
-      </w:r>
-      <w:r>
-        <w:rPr>
-          <w:rFonts w:ascii="Times New Roman" w:eastAsia="宋体" w:hAnsi="Times New Roman"/>
-          <w:sz w:val="24"/>
-          <w:szCs w:val="24"/>
-        </w:rPr>
-        <w:t>]</w:t>
-      </w:r>
-      <w:r>
-        <w:rPr>
-          <w:rFonts w:ascii="Times New Roman" w:eastAsia="宋体" w:hAnsi="Times New Roman" w:hint="eastAsia"/>
-          <w:sz w:val="24"/>
-          <w:szCs w:val="24"/>
-        </w:rPr>
-        <w:t>，将像素颜色筛选范围的上下限分别规定为：</w:t>
-      </w:r>
-      <w:r>
-        <w:rPr>
-          <w:rFonts w:ascii="Times New Roman" w:eastAsia="宋体" w:hAnsi="Times New Roman"/>
-          <w:sz w:val="24"/>
-          <w:szCs w:val="24"/>
-        </w:rPr>
-        <w:t>[26,43,46]</w:t>
-      </w:r>
-      <w:r>
-        <w:rPr>
-          <w:rFonts w:ascii="Times New Roman" w:eastAsia="宋体" w:hAnsi="Times New Roman" w:hint="eastAsia"/>
-          <w:sz w:val="24"/>
-          <w:szCs w:val="24"/>
-        </w:rPr>
-        <w:t>、</w:t>
-      </w:r>
-      <w:r>
-        <w:rPr>
-          <w:rFonts w:ascii="Times New Roman" w:eastAsia="宋体" w:hAnsi="Times New Roman"/>
-          <w:sz w:val="24"/>
-          <w:szCs w:val="24"/>
-        </w:rPr>
-        <w:t>[77,255,255]</w:t>
-      </w:r>
-      <w:r>
-        <w:rPr>
-          <w:rFonts w:ascii="Times New Roman" w:eastAsia="宋体" w:hAnsi="Times New Roman" w:hint="eastAsia"/>
-          <w:sz w:val="24"/>
-          <w:szCs w:val="24"/>
-        </w:rPr>
-        <w:t>。</w:t>
+        <w:t>）。</w:t>
       </w:r>
     </w:p>
     <w:p>
@@ -2929,7 +2739,7 @@
       </w:tblPr>
       <w:tblGrid>
         <w:gridCol w:w="2166"/>
-        <w:gridCol w:w="6454"/>
+        <w:gridCol w:w="696"/>
       </w:tblGrid>
       <w:tr>
         <w:trPr>
@@ -3006,72 +2816,6 @@
                 <w:szCs w:val="24"/>
               </w:rPr>
             </w:pPr>
-            <m:oMathPara>
-              <m:oMath>
-                <m:r>
-                  <w:rPr>
-                    <w:rFonts w:ascii="Cambria Math" w:eastAsia="宋体" w:hAnsi="Cambria Math" w:hint="eastAsia"/>
-                    <w:sz w:val="24"/>
-                    <w:szCs w:val="24"/>
-                  </w:rPr>
-                  <m:t>AVE</m:t>
-                </m:r>
-                <m:d>
-                  <m:dPr>
-                    <m:ctrlPr>
-                      <w:rPr>
-                        <w:rFonts w:ascii="Cambria Math" w:eastAsia="宋体" w:hAnsi="Cambria Math"/>
-                        <w:i/>
-                        <w:sz w:val="24"/>
-                        <w:szCs w:val="24"/>
-                      </w:rPr>
-                    </m:ctrlPr>
-                  </m:dPr>
-                  <m:e>
-                    <m:r>
-                      <w:rPr>
-                        <w:rFonts w:ascii="Cambria Math" w:eastAsia="宋体" w:hAnsi="Cambria Math"/>
-                        <w:sz w:val="24"/>
-                        <w:szCs w:val="24"/>
-                      </w:rPr>
-                      <m:t>RG</m:t>
-                    </m:r>
-                    <m:sSub>
-                      <m:sSubPr>
-                        <m:ctrlPr>
-                          <w:rPr>
-                            <w:rFonts w:ascii="Cambria Math" w:eastAsia="宋体" w:hAnsi="Cambria Math"/>
-                            <w:i/>
-                            <w:sz w:val="24"/>
-                            <w:szCs w:val="24"/>
-                          </w:rPr>
-                        </m:ctrlPr>
-                      </m:sSubPr>
-                      <m:e>
-                        <m:r>
-                          <w:rPr>
-                            <w:rFonts w:ascii="Cambria Math" w:eastAsia="宋体" w:hAnsi="Cambria Math"/>
-                            <w:sz w:val="24"/>
-                            <w:szCs w:val="24"/>
-                          </w:rPr>
-                          <m:t>B</m:t>
-                        </m:r>
-                      </m:e>
-                      <m:sub>
-                        <m:r>
-                          <w:rPr>
-                            <w:rFonts w:ascii="Cambria Math" w:eastAsia="宋体" w:hAnsi="Cambria Math"/>
-                            <w:sz w:val="24"/>
-                            <w:szCs w:val="24"/>
-                          </w:rPr>
-                          <m:t>i</m:t>
-                        </m:r>
-                      </m:sub>
-                    </m:sSub>
-                  </m:e>
-                </m:d>
-              </m:oMath>
-            </m:oMathPara>
           </w:p>
         </w:tc>
         <w:tc>
@@ -3089,951 +2833,6 @@
                 <w:szCs w:val="24"/>
               </w:rPr>
             </w:pPr>
-            <w:r>
-              <w:rPr>
-                <w:rFonts w:ascii="Times New Roman" w:eastAsia="宋体" w:hAnsi="Times New Roman" w:hint="eastAsia"/>
-                <w:sz w:val="24"/>
-                <w:szCs w:val="24"/>
-              </w:rPr>
-              <w:t>R</w:t>
-            </w:r>
-            <w:r>
-              <w:rPr>
-                <w:rFonts w:ascii="Times New Roman" w:eastAsia="宋体" w:hAnsi="Times New Roman" w:hint="eastAsia"/>
-                <w:sz w:val="24"/>
-                <w:szCs w:val="24"/>
-              </w:rPr>
-              <w:t>、</w:t>
-            </w:r>
-            <w:r>
-              <w:rPr>
-                <w:rFonts w:ascii="Times New Roman" w:eastAsia="宋体" w:hAnsi="Times New Roman" w:hint="eastAsia"/>
-                <w:sz w:val="24"/>
-                <w:szCs w:val="24"/>
-              </w:rPr>
-              <w:t>G</w:t>
-            </w:r>
-            <w:r>
-              <w:rPr>
-                <w:rFonts w:ascii="Times New Roman" w:eastAsia="宋体" w:hAnsi="Times New Roman" w:hint="eastAsia"/>
-                <w:sz w:val="24"/>
-                <w:szCs w:val="24"/>
-              </w:rPr>
-              <w:t>、</w:t>
-            </w:r>
-            <w:r>
-              <w:rPr>
-                <w:rFonts w:ascii="Times New Roman" w:eastAsia="宋体" w:hAnsi="Times New Roman" w:hint="eastAsia"/>
-                <w:sz w:val="24"/>
-                <w:szCs w:val="24"/>
-              </w:rPr>
-              <w:t>B</w:t>
-            </w:r>
-            <w:r>
-              <w:rPr>
-                <w:rFonts w:ascii="Times New Roman" w:eastAsia="宋体" w:hAnsi="Times New Roman" w:hint="eastAsia"/>
-                <w:sz w:val="24"/>
-                <w:szCs w:val="24"/>
-              </w:rPr>
-              <w:t>三个通道在整张图像中分别对应的平均值</w:t>
-            </w:r>
-          </w:p>
-        </w:tc>
-      </w:tr>
-      <w:tr>
-        <w:trPr>
-          <w:jc w:val="center"/>
-        </w:trPr>
-        <w:tc>
-          <w:tcPr>
-            <w:tcW w:w="2166" w:type="dxa"/>
-          </w:tcPr>
-          <w:p>
-            <w:pPr>
-              <w:adjustRightInd w:val="0"/>
-              <w:spacing w:beforeLines="100" w:before="240" w:after="240" w:line="240" w:lineRule="auto"/>
-              <w:jc w:val="center"/>
-              <w:rPr>
-                <w:rFonts w:ascii="Calibri" w:eastAsia="等线" w:hAnsi="Calibri" w:cs="Times New Roman"/>
-                <w:sz w:val="24"/>
-                <w:szCs w:val="24"/>
-              </w:rPr>
-            </w:pPr>
-            <m:oMathPara>
-              <m:oMath>
-                <m:r>
-                  <w:rPr>
-                    <w:rFonts w:ascii="Cambria Math" w:eastAsia="宋体" w:hAnsi="Cambria Math"/>
-                    <w:sz w:val="24"/>
-                    <w:szCs w:val="24"/>
-                  </w:rPr>
-                  <m:t>Pixel</m:t>
-                </m:r>
-                <m:sSub>
-                  <m:sSubPr>
-                    <m:ctrlPr>
-                      <w:rPr>
-                        <w:rFonts w:ascii="Cambria Math" w:eastAsia="宋体" w:hAnsi="Cambria Math"/>
-                        <w:i/>
-                        <w:sz w:val="24"/>
-                        <w:szCs w:val="24"/>
-                      </w:rPr>
-                    </m:ctrlPr>
-                  </m:sSubPr>
-                  <m:e>
-                    <m:r>
-                      <w:rPr>
-                        <w:rFonts w:ascii="Cambria Math" w:eastAsia="宋体" w:hAnsi="Cambria Math"/>
-                        <w:sz w:val="24"/>
-                        <w:szCs w:val="24"/>
-                      </w:rPr>
-                      <m:t>s</m:t>
-                    </m:r>
-                  </m:e>
-                  <m:sub>
-                    <m:r>
-                      <w:rPr>
-                        <w:rFonts w:ascii="Cambria Math" w:eastAsia="宋体" w:hAnsi="Cambria Math"/>
-                        <w:sz w:val="24"/>
-                        <w:szCs w:val="24"/>
-                      </w:rPr>
-                      <m:t>i</m:t>
-                    </m:r>
-                  </m:sub>
-                </m:sSub>
-              </m:oMath>
-            </m:oMathPara>
-          </w:p>
-        </w:tc>
-        <w:tc>
-          <w:tcPr>
-            <w:tcW w:w="0" w:type="auto"/>
-          </w:tcPr>
-          <w:p>
-            <w:pPr>
-              <w:adjustRightInd w:val="0"/>
-              <w:spacing w:beforeLines="100" w:before="240" w:after="240" w:line="240" w:lineRule="auto"/>
-              <w:jc w:val="center"/>
-              <w:rPr>
-                <w:rFonts w:ascii="Times New Roman" w:eastAsia="宋体" w:hAnsi="Times New Roman" w:cs="Times New Roman"/>
-                <w:sz w:val="24"/>
-                <w:szCs w:val="24"/>
-              </w:rPr>
-            </w:pPr>
-            <w:r>
-              <w:rPr>
-                <w:rFonts w:ascii="Times New Roman" w:eastAsia="宋体" w:hAnsi="Times New Roman" w:cs="Times New Roman" w:hint="eastAsia"/>
-                <w:sz w:val="24"/>
-                <w:szCs w:val="24"/>
-              </w:rPr>
-              <w:t>B</w:t>
-            </w:r>
-            <w:r>
-              <w:rPr>
-                <w:rFonts w:ascii="Times New Roman" w:eastAsia="宋体" w:hAnsi="Times New Roman" w:cs="Times New Roman"/>
-                <w:sz w:val="24"/>
-                <w:szCs w:val="24"/>
-              </w:rPr>
-              <w:t>lack</w:t>
-            </w:r>
-            <w:r>
-              <w:rPr>
-                <w:rFonts w:ascii="Times New Roman" w:eastAsia="宋体" w:hAnsi="Times New Roman" w:cs="Times New Roman" w:hint="eastAsia"/>
-                <w:sz w:val="24"/>
-                <w:szCs w:val="24"/>
-              </w:rPr>
-              <w:t>、</w:t>
-            </w:r>
-            <w:r>
-              <w:rPr>
-                <w:rFonts w:ascii="Times New Roman" w:eastAsia="宋体" w:hAnsi="Times New Roman" w:cs="Times New Roman" w:hint="eastAsia"/>
-                <w:sz w:val="24"/>
-                <w:szCs w:val="24"/>
-              </w:rPr>
-              <w:t>Gray</w:t>
-            </w:r>
-            <w:r>
-              <w:rPr>
-                <w:rFonts w:ascii="Times New Roman" w:eastAsia="宋体" w:hAnsi="Times New Roman" w:cs="Times New Roman" w:hint="eastAsia"/>
-                <w:sz w:val="24"/>
-                <w:szCs w:val="24"/>
-              </w:rPr>
-              <w:t>、</w:t>
-            </w:r>
-            <w:r>
-              <w:rPr>
-                <w:rFonts w:ascii="Times New Roman" w:eastAsia="宋体" w:hAnsi="Times New Roman" w:cs="Times New Roman" w:hint="eastAsia"/>
-                <w:sz w:val="24"/>
-                <w:szCs w:val="24"/>
-              </w:rPr>
-              <w:t>White</w:t>
-            </w:r>
-            <w:r>
-              <w:rPr>
-                <w:rFonts w:ascii="Times New Roman" w:eastAsia="宋体" w:hAnsi="Times New Roman" w:cs="Times New Roman" w:hint="eastAsia"/>
-                <w:sz w:val="24"/>
-                <w:szCs w:val="24"/>
-              </w:rPr>
-              <w:t>三个颜色在整张图像中分别对应的像素数量</w:t>
-            </w:r>
-          </w:p>
-        </w:tc>
-      </w:tr>
-      <w:tr>
-        <w:trPr>
-          <w:jc w:val="center"/>
-        </w:trPr>
-        <w:tc>
-          <w:tcPr>
-            <w:tcW w:w="2166" w:type="dxa"/>
-          </w:tcPr>
-          <w:p>
-            <w:pPr>
-              <w:adjustRightInd w:val="0"/>
-              <w:spacing w:beforeLines="100" w:before="240" w:after="240" w:line="240" w:lineRule="auto"/>
-              <w:jc w:val="center"/>
-              <w:rPr>
-                <w:rFonts w:ascii="Calibri" w:eastAsia="等线" w:hAnsi="Calibri" w:cs="Times New Roman"/>
-                <w:sz w:val="24"/>
-                <w:szCs w:val="24"/>
-              </w:rPr>
-            </w:pPr>
-            <m:oMathPara>
-              <m:oMath>
-                <m:r>
-                  <w:rPr>
-                    <w:rFonts w:ascii="Cambria Math" w:eastAsia="宋体" w:hAnsi="Cambria Math"/>
-                    <w:sz w:val="24"/>
-                    <w:szCs w:val="24"/>
-                  </w:rPr>
-                  <m:t>PERC</m:t>
-                </m:r>
-                <m:d>
-                  <m:dPr>
-                    <m:ctrlPr>
-                      <w:rPr>
-                        <w:rFonts w:ascii="Cambria Math" w:eastAsia="宋体" w:hAnsi="Cambria Math"/>
-                        <w:i/>
-                        <w:sz w:val="24"/>
-                        <w:szCs w:val="24"/>
-                      </w:rPr>
-                    </m:ctrlPr>
-                  </m:dPr>
-                  <m:e>
-                    <m:r>
-                      <w:rPr>
-                        <w:rFonts w:ascii="Cambria Math" w:eastAsia="宋体" w:hAnsi="Cambria Math"/>
-                        <w:sz w:val="24"/>
-                        <w:szCs w:val="24"/>
-                      </w:rPr>
-                      <m:t>Pixel</m:t>
-                    </m:r>
-                    <m:sSub>
-                      <m:sSubPr>
-                        <m:ctrlPr>
-                          <w:rPr>
-                            <w:rFonts w:ascii="Cambria Math" w:eastAsia="宋体" w:hAnsi="Cambria Math"/>
-                            <w:i/>
-                            <w:sz w:val="24"/>
-                            <w:szCs w:val="24"/>
-                          </w:rPr>
-                        </m:ctrlPr>
-                      </m:sSubPr>
-                      <m:e>
-                        <m:r>
-                          <w:rPr>
-                            <w:rFonts w:ascii="Cambria Math" w:eastAsia="宋体" w:hAnsi="Cambria Math"/>
-                            <w:sz w:val="24"/>
-                            <w:szCs w:val="24"/>
-                          </w:rPr>
-                          <m:t>s</m:t>
-                        </m:r>
-                      </m:e>
-                      <m:sub>
-                        <m:r>
-                          <w:rPr>
-                            <w:rFonts w:ascii="Cambria Math" w:eastAsia="宋体" w:hAnsi="Cambria Math"/>
-                            <w:sz w:val="24"/>
-                            <w:szCs w:val="24"/>
-                          </w:rPr>
-                          <m:t>i</m:t>
-                        </m:r>
-                      </m:sub>
-                    </m:sSub>
-                  </m:e>
-                </m:d>
-              </m:oMath>
-            </m:oMathPara>
-          </w:p>
-        </w:tc>
-        <w:tc>
-          <w:tcPr>
-            <w:tcW w:w="0" w:type="auto"/>
-          </w:tcPr>
-          <w:p>
-            <w:pPr>
-              <w:adjustRightInd w:val="0"/>
-              <w:spacing w:beforeLines="100" w:before="240" w:after="240" w:line="240" w:lineRule="auto"/>
-              <w:jc w:val="center"/>
-              <w:rPr>
-                <w:rFonts w:ascii="Calibri" w:eastAsia="等线" w:hAnsi="Calibri" w:cs="Times New Roman"/>
-                <w:sz w:val="24"/>
-                <w:szCs w:val="24"/>
-              </w:rPr>
-            </w:pPr>
-            <w:r>
-              <w:rPr>
-                <w:rFonts w:ascii="Times New Roman" w:eastAsia="宋体" w:hAnsi="Times New Roman" w:cs="Times New Roman" w:hint="eastAsia"/>
-                <w:sz w:val="24"/>
-                <w:szCs w:val="24"/>
-              </w:rPr>
-              <w:t>B</w:t>
-            </w:r>
-            <w:r>
-              <w:rPr>
-                <w:rFonts w:ascii="Times New Roman" w:eastAsia="宋体" w:hAnsi="Times New Roman" w:cs="Times New Roman"/>
-                <w:sz w:val="24"/>
-                <w:szCs w:val="24"/>
-              </w:rPr>
-              <w:t>lack</w:t>
-            </w:r>
-            <w:r>
-              <w:rPr>
-                <w:rFonts w:ascii="Times New Roman" w:eastAsia="宋体" w:hAnsi="Times New Roman" w:cs="Times New Roman" w:hint="eastAsia"/>
-                <w:sz w:val="24"/>
-                <w:szCs w:val="24"/>
-              </w:rPr>
-              <w:t>、</w:t>
-            </w:r>
-            <w:r>
-              <w:rPr>
-                <w:rFonts w:ascii="Times New Roman" w:eastAsia="宋体" w:hAnsi="Times New Roman" w:cs="Times New Roman" w:hint="eastAsia"/>
-                <w:sz w:val="24"/>
-                <w:szCs w:val="24"/>
-              </w:rPr>
-              <w:t>Gray</w:t>
-            </w:r>
-            <w:r>
-              <w:rPr>
-                <w:rFonts w:ascii="Times New Roman" w:eastAsia="宋体" w:hAnsi="Times New Roman" w:cs="Times New Roman" w:hint="eastAsia"/>
-                <w:sz w:val="24"/>
-                <w:szCs w:val="24"/>
-              </w:rPr>
-              <w:t>、</w:t>
-            </w:r>
-            <w:r>
-              <w:rPr>
-                <w:rFonts w:ascii="Times New Roman" w:eastAsia="宋体" w:hAnsi="Times New Roman" w:cs="Times New Roman" w:hint="eastAsia"/>
-                <w:sz w:val="24"/>
-                <w:szCs w:val="24"/>
-              </w:rPr>
-              <w:t>White</w:t>
-            </w:r>
-            <w:r>
-              <w:rPr>
-                <w:rFonts w:ascii="Times New Roman" w:eastAsia="宋体" w:hAnsi="Times New Roman" w:cs="Times New Roman" w:hint="eastAsia"/>
-                <w:sz w:val="24"/>
-                <w:szCs w:val="24"/>
-              </w:rPr>
-              <w:t>三个颜色对应的像素数量在整张图像所有像素中所占百分比</w:t>
-            </w:r>
-          </w:p>
-        </w:tc>
-      </w:tr>
-      <w:tr>
-        <w:trPr>
-          <w:jc w:val="center"/>
-        </w:trPr>
-        <w:tc>
-          <w:tcPr>
-            <w:tcW w:w="2166" w:type="dxa"/>
-          </w:tcPr>
-          <w:p>
-            <w:pPr>
-              <w:adjustRightInd w:val="0"/>
-              <w:spacing w:beforeLines="100" w:before="240" w:after="240" w:line="240" w:lineRule="auto"/>
-              <w:jc w:val="center"/>
-              <w:rPr>
-                <w:rFonts w:ascii="Calibri" w:eastAsia="等线" w:hAnsi="Calibri" w:cs="Times New Roman"/>
-                <w:sz w:val="24"/>
-                <w:szCs w:val="24"/>
-              </w:rPr>
-            </w:pPr>
-            <m:oMathPara>
-              <m:oMath>
-                <m:sSub>
-                  <m:sSubPr>
-                    <m:ctrlPr>
-                      <w:rPr>
-                        <w:rFonts w:ascii="Cambria Math" w:eastAsia="黑体" w:hAnsi="Cambria Math"/>
-                        <w:i/>
-                        <w:sz w:val="24"/>
-                        <w:szCs w:val="24"/>
-                      </w:rPr>
-                    </m:ctrlPr>
-                  </m:sSubPr>
-                  <m:e>
-                    <m:r>
-                      <w:rPr>
-                        <w:rFonts w:ascii="Cambria Math" w:eastAsia="黑体" w:hAnsi="Cambria Math"/>
-                        <w:sz w:val="24"/>
-                        <w:szCs w:val="24"/>
-                      </w:rPr>
-                      <m:t>x</m:t>
-                    </m:r>
-                  </m:e>
-                  <m:sub>
-                    <m:r>
-                      <w:rPr>
-                        <w:rFonts w:ascii="Cambria Math" w:eastAsia="黑体" w:hAnsi="Cambria Math"/>
-                        <w:sz w:val="24"/>
-                        <w:szCs w:val="24"/>
-                      </w:rPr>
-                      <m:t>i</m:t>
-                    </m:r>
-                  </m:sub>
-                </m:sSub>
-              </m:oMath>
-            </m:oMathPara>
-          </w:p>
-        </w:tc>
-        <w:tc>
-          <w:tcPr>
-            <w:tcW w:w="0" w:type="auto"/>
-          </w:tcPr>
-          <w:p>
-            <w:pPr>
-              <w:adjustRightInd w:val="0"/>
-              <w:spacing w:beforeLines="100" w:before="240" w:after="240" w:line="240" w:lineRule="auto"/>
-              <w:jc w:val="center"/>
-              <w:rPr>
-                <w:rFonts w:ascii="Times New Roman" w:eastAsia="宋体" w:hAnsi="Times New Roman"/>
-                <w:sz w:val="24"/>
-                <w:szCs w:val="24"/>
-              </w:rPr>
-            </w:pPr>
-            <w:r>
-              <w:rPr>
-                <w:rFonts w:ascii="Times New Roman" w:eastAsia="宋体" w:hAnsi="Times New Roman" w:hint="eastAsia"/>
-                <w:sz w:val="24"/>
-                <w:szCs w:val="24"/>
-              </w:rPr>
-              <w:t>图像特征，共</w:t>
-            </w:r>
-            <w:r>
-              <w:rPr>
-                <w:rFonts w:ascii="Times New Roman" w:eastAsia="宋体" w:hAnsi="Times New Roman" w:hint="eastAsia"/>
-                <w:sz w:val="24"/>
-                <w:szCs w:val="24"/>
-              </w:rPr>
-              <w:t>6</w:t>
-            </w:r>
-            <w:r>
-              <w:rPr>
-                <w:rFonts w:ascii="Times New Roman" w:eastAsia="宋体" w:hAnsi="Times New Roman" w:hint="eastAsia"/>
-                <w:sz w:val="24"/>
-                <w:szCs w:val="24"/>
-              </w:rPr>
-              <w:t>个，详见</w:t>
-            </w:r>
-            <w:r>
-              <w:rPr>
-                <w:rFonts w:ascii="Times New Roman" w:eastAsia="宋体" w:hAnsi="Times New Roman" w:hint="eastAsia"/>
-                <w:sz w:val="24"/>
-                <w:szCs w:val="24"/>
-              </w:rPr>
-              <w:t>5</w:t>
-            </w:r>
-            <w:r>
-              <w:rPr>
-                <w:rFonts w:ascii="Times New Roman" w:eastAsia="宋体" w:hAnsi="Times New Roman"/>
-                <w:sz w:val="24"/>
-                <w:szCs w:val="24"/>
-              </w:rPr>
-              <w:t>.1.2</w:t>
-            </w:r>
-            <w:r>
-              <w:rPr>
-                <w:rFonts w:ascii="Times New Roman" w:eastAsia="宋体" w:hAnsi="Times New Roman" w:hint="eastAsia"/>
-                <w:sz w:val="24"/>
-                <w:szCs w:val="24"/>
-              </w:rPr>
-              <w:t>节特征选取</w:t>
-            </w:r>
-          </w:p>
-        </w:tc>
-      </w:tr>
-      <w:tr>
-        <w:trPr>
-          <w:jc w:val="center"/>
-        </w:trPr>
-        <w:tc>
-          <w:tcPr>
-            <w:tcW w:w="2166" w:type="dxa"/>
-          </w:tcPr>
-          <w:p>
-            <w:pPr>
-              <w:adjustRightInd w:val="0"/>
-              <w:spacing w:beforeLines="100" w:before="240" w:after="240" w:line="240" w:lineRule="auto"/>
-              <w:jc w:val="center"/>
-              <w:rPr>
-                <w:rFonts w:ascii="Calibri" w:eastAsia="等线" w:hAnsi="Calibri" w:cs="Times New Roman"/>
-                <w:sz w:val="24"/>
-                <w:szCs w:val="24"/>
-              </w:rPr>
-            </w:pPr>
-            <m:oMathPara>
-              <m:oMath>
-                <m:r>
-                  <w:rPr>
-                    <w:rFonts w:ascii="Cambria Math" w:eastAsia="黑体" w:hAnsi="Cambria Math"/>
-                    <w:sz w:val="24"/>
-                    <w:szCs w:val="24"/>
-                  </w:rPr>
-                  <m:t>y</m:t>
-                </m:r>
-              </m:oMath>
-            </m:oMathPara>
-          </w:p>
-        </w:tc>
-        <w:tc>
-          <w:tcPr>
-            <w:tcW w:w="0" w:type="auto"/>
-          </w:tcPr>
-          <w:p>
-            <w:pPr>
-              <w:adjustRightInd w:val="0"/>
-              <w:spacing w:beforeLines="100" w:before="240" w:after="240" w:line="240" w:lineRule="auto"/>
-              <w:jc w:val="center"/>
-              <w:rPr>
-                <w:rFonts w:ascii="Times New Roman" w:eastAsia="宋体" w:hAnsi="Times New Roman"/>
-                <w:sz w:val="24"/>
-                <w:szCs w:val="24"/>
-              </w:rPr>
-            </w:pPr>
-            <w:r>
-              <w:rPr>
-                <w:rFonts w:ascii="Times New Roman" w:eastAsia="宋体" w:hAnsi="Times New Roman" w:hint="eastAsia"/>
-                <w:sz w:val="24"/>
-                <w:szCs w:val="24"/>
-              </w:rPr>
-              <w:t>分类标签，对应</w:t>
-            </w:r>
-            <w:r>
-              <w:rPr>
-                <w:rFonts w:ascii="Times New Roman" w:eastAsia="宋体" w:hAnsi="Times New Roman"/>
-                <w:sz w:val="24"/>
-                <w:szCs w:val="24"/>
-              </w:rPr>
-              <w:t>7</w:t>
-            </w:r>
-            <w:r>
-              <w:rPr>
-                <w:rFonts w:ascii="Times New Roman" w:eastAsia="宋体" w:hAnsi="Times New Roman" w:hint="eastAsia"/>
-                <w:sz w:val="24"/>
-                <w:szCs w:val="24"/>
-              </w:rPr>
-              <w:t>种岩性类别，分别为：深灰色泥岩、深灰色粉砂质泥岩、浅灰色细砂岩、灰色细砂岩、灰色泥质粉砂岩、灰黑色泥岩、黑色煤</w:t>
-            </w:r>
-          </w:p>
-        </w:tc>
-      </w:tr>
-      <w:tr>
-        <w:trPr>
-          <w:jc w:val="center"/>
-        </w:trPr>
-        <w:tc>
-          <w:tcPr>
-            <w:tcW w:w="2166" w:type="dxa"/>
-          </w:tcPr>
-          <w:p>
-            <w:pPr>
-              <w:adjustRightInd w:val="0"/>
-              <w:spacing w:beforeLines="100" w:before="240" w:after="240" w:line="240" w:lineRule="auto"/>
-              <w:jc w:val="center"/>
-              <w:rPr>
-                <w:rFonts w:ascii="Times New Roman" w:eastAsia="宋体" w:hAnsi="Times New Roman"/>
-                <w:sz w:val="24"/>
-                <w:szCs w:val="24"/>
-              </w:rPr>
-            </w:pPr>
-            <m:oMathPara>
-              <m:oMath>
-                <m:sSub>
-                  <m:sSubPr>
-                    <m:ctrlPr>
-                      <w:rPr>
-                        <w:rFonts w:ascii="Cambria Math" w:eastAsia="宋体" w:hAnsi="Cambria Math"/>
-                        <w:sz w:val="24"/>
-                        <w:szCs w:val="24"/>
-                      </w:rPr>
-                    </m:ctrlPr>
-                  </m:sSubPr>
-                  <m:e>
-                    <m:r>
-                      <w:rPr>
-                        <w:rFonts w:ascii="Cambria Math" w:eastAsia="宋体" w:hAnsi="Cambria Math"/>
-                        <w:sz w:val="24"/>
-                        <w:szCs w:val="24"/>
-                      </w:rPr>
-                      <m:t>μ</m:t>
-                    </m:r>
-                  </m:e>
-                  <m:sub>
-                    <m:r>
-                      <w:rPr>
-                        <w:rFonts w:ascii="Cambria Math" w:eastAsia="宋体" w:hAnsi="Cambria Math"/>
-                        <w:sz w:val="24"/>
-                        <w:szCs w:val="24"/>
-                      </w:rPr>
-                      <m:t>y</m:t>
-                    </m:r>
-                  </m:sub>
-                </m:sSub>
-              </m:oMath>
-            </m:oMathPara>
-          </w:p>
-        </w:tc>
-        <w:tc>
-          <w:tcPr>
-            <w:tcW w:w="0" w:type="auto"/>
-          </w:tcPr>
-          <w:p>
-            <w:pPr>
-              <w:adjustRightInd w:val="0"/>
-              <w:spacing w:beforeLines="100" w:before="240" w:after="240" w:line="240" w:lineRule="auto"/>
-              <w:jc w:val="center"/>
-              <w:rPr>
-                <w:rFonts w:ascii="Times New Roman" w:eastAsia="宋体" w:hAnsi="Times New Roman"/>
-                <w:sz w:val="24"/>
-                <w:szCs w:val="24"/>
-              </w:rPr>
-            </w:pPr>
-            <w:r>
-              <w:rPr>
-                <w:rFonts w:ascii="Times New Roman" w:eastAsia="宋体" w:hAnsi="Times New Roman" w:hint="eastAsia"/>
-                <w:sz w:val="24"/>
-                <w:szCs w:val="24"/>
-              </w:rPr>
-              <w:t>在类别为</w:t>
-            </w:r>
-            <m:oMath>
-              <m:r>
-                <w:rPr>
-                  <w:rFonts w:ascii="Cambria Math" w:eastAsia="黑体" w:hAnsi="Cambria Math"/>
-                  <w:sz w:val="24"/>
-                  <w:szCs w:val="24"/>
-                </w:rPr>
-                <m:t>y</m:t>
-              </m:r>
-            </m:oMath>
-            <w:r>
-              <w:rPr>
-                <w:rFonts w:ascii="Times New Roman" w:eastAsia="宋体" w:hAnsi="Times New Roman" w:hint="eastAsia"/>
-                <w:sz w:val="24"/>
-                <w:szCs w:val="24"/>
-              </w:rPr>
-              <w:t>的样本中，特征</w:t>
-            </w:r>
-            <m:oMath>
-              <m:sSub>
-                <m:sSubPr>
-                  <m:ctrlPr>
-                    <w:rPr>
-                      <w:rFonts w:ascii="Cambria Math" w:eastAsia="黑体" w:hAnsi="Cambria Math"/>
-                      <w:i/>
-                      <w:sz w:val="24"/>
-                      <w:szCs w:val="24"/>
-                    </w:rPr>
-                  </m:ctrlPr>
-                </m:sSubPr>
-                <m:e>
-                  <m:r>
-                    <w:rPr>
-                      <w:rFonts w:ascii="Cambria Math" w:eastAsia="黑体" w:hAnsi="Cambria Math"/>
-                      <w:sz w:val="24"/>
-                      <w:szCs w:val="24"/>
-                    </w:rPr>
-                    <m:t>x</m:t>
-                  </m:r>
-                </m:e>
-                <m:sub>
-                  <m:r>
-                    <w:rPr>
-                      <w:rFonts w:ascii="Cambria Math" w:eastAsia="黑体" w:hAnsi="Cambria Math"/>
-                      <w:sz w:val="24"/>
-                      <w:szCs w:val="24"/>
-                    </w:rPr>
-                    <m:t>i</m:t>
-                  </m:r>
-                </m:sub>
-              </m:sSub>
-            </m:oMath>
-            <w:r>
-              <w:rPr>
-                <w:rFonts w:ascii="Times New Roman" w:eastAsia="宋体" w:hAnsi="Times New Roman" w:hint="eastAsia"/>
-                <w:sz w:val="24"/>
-                <w:szCs w:val="24"/>
-              </w:rPr>
-              <w:t>的均值</w:t>
-            </w:r>
-          </w:p>
-        </w:tc>
-      </w:tr>
-      <w:tr>
-        <w:trPr>
-          <w:jc w:val="center"/>
-        </w:trPr>
-        <w:tc>
-          <w:tcPr>
-            <w:tcW w:w="2166" w:type="dxa"/>
-          </w:tcPr>
-          <w:p>
-            <w:pPr>
-              <w:adjustRightInd w:val="0"/>
-              <w:spacing w:beforeLines="100" w:before="240" w:after="240" w:line="240" w:lineRule="auto"/>
-              <w:jc w:val="center"/>
-              <w:rPr>
-                <w:rFonts w:ascii="Calibri" w:eastAsia="等线" w:hAnsi="Calibri" w:cs="Times New Roman"/>
-                <w:sz w:val="24"/>
-                <w:szCs w:val="24"/>
-              </w:rPr>
-            </w:pPr>
-            <m:oMathPara>
-              <m:oMath>
-                <m:sSub>
-                  <m:sSubPr>
-                    <m:ctrlPr>
-                      <w:rPr>
-                        <w:rFonts w:ascii="Cambria Math" w:eastAsia="宋体" w:hAnsi="Cambria Math"/>
-                        <w:sz w:val="24"/>
-                        <w:szCs w:val="24"/>
-                      </w:rPr>
-                    </m:ctrlPr>
-                  </m:sSubPr>
-                  <m:e>
-                    <m:r>
-                      <w:rPr>
-                        <w:rFonts w:ascii="Cambria Math" w:eastAsia="宋体" w:hAnsi="Cambria Math"/>
-                        <w:sz w:val="24"/>
-                        <w:szCs w:val="24"/>
-                      </w:rPr>
-                      <m:t>σ</m:t>
-                    </m:r>
-                  </m:e>
-                  <m:sub>
-                    <m:r>
-                      <w:rPr>
-                        <w:rFonts w:ascii="Cambria Math" w:eastAsia="宋体" w:hAnsi="Cambria Math"/>
-                        <w:sz w:val="24"/>
-                        <w:szCs w:val="24"/>
-                      </w:rPr>
-                      <m:t>y</m:t>
-                    </m:r>
-                  </m:sub>
-                </m:sSub>
-              </m:oMath>
-            </m:oMathPara>
-          </w:p>
-        </w:tc>
-        <w:tc>
-          <w:tcPr>
-            <w:tcW w:w="0" w:type="auto"/>
-          </w:tcPr>
-          <w:p>
-            <w:pPr>
-              <w:adjustRightInd w:val="0"/>
-              <w:spacing w:beforeLines="100" w:before="240" w:after="240" w:line="240" w:lineRule="auto"/>
-              <w:jc w:val="center"/>
-              <w:rPr>
-                <w:rFonts w:ascii="Times New Roman" w:eastAsia="宋体" w:hAnsi="Times New Roman"/>
-                <w:sz w:val="24"/>
-                <w:szCs w:val="24"/>
-              </w:rPr>
-            </w:pPr>
-            <w:r>
-              <w:rPr>
-                <w:rFonts w:ascii="Times New Roman" w:eastAsia="宋体" w:hAnsi="Times New Roman" w:hint="eastAsia"/>
-                <w:sz w:val="24"/>
-                <w:szCs w:val="24"/>
-              </w:rPr>
-              <w:t>在类别为</w:t>
-            </w:r>
-            <m:oMath>
-              <m:r>
-                <w:rPr>
-                  <w:rFonts w:ascii="Cambria Math" w:eastAsia="黑体" w:hAnsi="Cambria Math"/>
-                  <w:sz w:val="24"/>
-                  <w:szCs w:val="24"/>
-                </w:rPr>
-                <m:t>y</m:t>
-              </m:r>
-            </m:oMath>
-            <w:r>
-              <w:rPr>
-                <w:rFonts w:ascii="Times New Roman" w:eastAsia="宋体" w:hAnsi="Times New Roman" w:hint="eastAsia"/>
-                <w:sz w:val="24"/>
-                <w:szCs w:val="24"/>
-              </w:rPr>
-              <w:t>的样本中，特征</w:t>
-            </w:r>
-            <m:oMath>
-              <m:sSub>
-                <m:sSubPr>
-                  <m:ctrlPr>
-                    <w:rPr>
-                      <w:rFonts w:ascii="Cambria Math" w:eastAsia="黑体" w:hAnsi="Cambria Math"/>
-                      <w:i/>
-                      <w:sz w:val="24"/>
-                      <w:szCs w:val="24"/>
-                    </w:rPr>
-                  </m:ctrlPr>
-                </m:sSubPr>
-                <m:e>
-                  <m:r>
-                    <w:rPr>
-                      <w:rFonts w:ascii="Cambria Math" w:eastAsia="黑体" w:hAnsi="Cambria Math"/>
-                      <w:sz w:val="24"/>
-                      <w:szCs w:val="24"/>
-                    </w:rPr>
-                    <m:t>x</m:t>
-                  </m:r>
-                </m:e>
-                <m:sub>
-                  <m:r>
-                    <w:rPr>
-                      <w:rFonts w:ascii="Cambria Math" w:eastAsia="黑体" w:hAnsi="Cambria Math"/>
-                      <w:sz w:val="24"/>
-                      <w:szCs w:val="24"/>
-                    </w:rPr>
-                    <m:t>i</m:t>
-                  </m:r>
-                </m:sub>
-              </m:sSub>
-            </m:oMath>
-            <w:r>
-              <w:rPr>
-                <w:rFonts w:ascii="Times New Roman" w:eastAsia="宋体" w:hAnsi="Times New Roman" w:hint="eastAsia"/>
-                <w:sz w:val="24"/>
-                <w:szCs w:val="24"/>
-              </w:rPr>
-              <w:t>的标准差</w:t>
-            </w:r>
-          </w:p>
-        </w:tc>
-      </w:tr>
-      <w:tr>
-        <w:trPr>
-          <w:jc w:val="center"/>
-        </w:trPr>
-        <w:tc>
-          <w:tcPr>
-            <w:tcW w:w="2166" w:type="dxa"/>
-          </w:tcPr>
-          <w:p>
-            <w:pPr>
-              <w:adjustRightInd w:val="0"/>
-              <w:spacing w:beforeLines="100" w:before="240" w:after="240" w:line="240" w:lineRule="auto"/>
-              <w:jc w:val="center"/>
-              <w:rPr>
-                <w:rFonts w:ascii="Times New Roman" w:eastAsia="宋体" w:hAnsi="Times New Roman"/>
-                <w:sz w:val="24"/>
-                <w:szCs w:val="24"/>
-                <w:vertAlign w:val="subscript"/>
-              </w:rPr>
-            </w:pPr>
-            <w:proofErr w:type="spellStart"/>
-            <w:proofErr w:type="gramStart"/>
-            <w:r>
-              <w:rPr>
-                <w:rFonts w:ascii="Times New Roman" w:eastAsia="宋体" w:hAnsi="Times New Roman" w:hint="eastAsia"/>
-                <w:sz w:val="24"/>
-                <w:szCs w:val="24"/>
-              </w:rPr>
-              <w:t>HSV</w:t>
-            </w:r>
-            <w:r>
-              <w:rPr>
-                <w:rFonts w:ascii="Times New Roman" w:eastAsia="宋体" w:hAnsi="Times New Roman"/>
-                <w:sz w:val="24"/>
-                <w:szCs w:val="24"/>
-                <w:vertAlign w:val="subscript"/>
-              </w:rPr>
-              <w:t>i,j</w:t>
-            </w:r>
-            <w:proofErr w:type="spellEnd"/>
-            <w:proofErr w:type="gramEnd"/>
-          </w:p>
-        </w:tc>
-        <w:tc>
-          <w:tcPr>
-            <w:tcW w:w="0" w:type="auto"/>
-          </w:tcPr>
-          <w:p>
-            <w:pPr>
-              <w:adjustRightInd w:val="0"/>
-              <w:spacing w:beforeLines="100" w:before="240" w:after="240" w:line="240" w:lineRule="auto"/>
-              <w:jc w:val="center"/>
-              <w:rPr>
-                <w:rFonts w:ascii="Times New Roman" w:eastAsia="宋体" w:hAnsi="Times New Roman"/>
-                <w:sz w:val="24"/>
-                <w:szCs w:val="24"/>
-              </w:rPr>
-            </w:pPr>
-            <w:r>
-              <w:rPr>
-                <w:rFonts w:ascii="Times New Roman" w:eastAsia="宋体" w:hAnsi="Times New Roman" w:hint="eastAsia"/>
-                <w:sz w:val="24"/>
-                <w:szCs w:val="24"/>
-              </w:rPr>
-              <w:t>图像中第</w:t>
-            </w:r>
-            <w:proofErr w:type="spellStart"/>
-            <w:r>
-              <w:rPr>
-                <w:rFonts w:ascii="Times New Roman" w:eastAsia="宋体" w:hAnsi="Times New Roman" w:hint="eastAsia"/>
-                <w:sz w:val="24"/>
-                <w:szCs w:val="24"/>
-              </w:rPr>
-              <w:t>i</w:t>
-            </w:r>
-            <w:proofErr w:type="spellEnd"/>
-            <w:proofErr w:type="gramStart"/>
-            <w:r>
-              <w:rPr>
-                <w:rFonts w:ascii="Times New Roman" w:eastAsia="宋体" w:hAnsi="Times New Roman" w:hint="eastAsia"/>
-                <w:sz w:val="24"/>
-                <w:szCs w:val="24"/>
-              </w:rPr>
-              <w:t>行第</w:t>
-            </w:r>
-            <w:proofErr w:type="gramEnd"/>
-            <w:r>
-              <w:rPr>
-                <w:rFonts w:ascii="Times New Roman" w:eastAsia="宋体" w:hAnsi="Times New Roman" w:hint="eastAsia"/>
-                <w:sz w:val="24"/>
-                <w:szCs w:val="24"/>
-              </w:rPr>
-              <w:t>j</w:t>
-            </w:r>
-            <w:r>
-              <w:rPr>
-                <w:rFonts w:ascii="Times New Roman" w:eastAsia="宋体" w:hAnsi="Times New Roman" w:hint="eastAsia"/>
-                <w:sz w:val="24"/>
-                <w:szCs w:val="24"/>
-              </w:rPr>
-              <w:t>列像素块的</w:t>
-            </w:r>
-            <w:proofErr w:type="gramStart"/>
-            <w:r>
-              <w:rPr>
-                <w:rFonts w:ascii="Times New Roman" w:eastAsia="宋体" w:hAnsi="Times New Roman" w:hint="eastAsia"/>
-                <w:sz w:val="24"/>
-                <w:szCs w:val="24"/>
-              </w:rPr>
-              <w:t>像素值</w:t>
-            </w:r>
-            <w:proofErr w:type="gramEnd"/>
           </w:p>
         </w:tc>
       </w:tr>
@@ -4132,7 +2931,269 @@
           <w:sz w:val="24"/>
           <w:szCs w:val="24"/>
         </w:rPr>
-        <w:t>1　RGB</w:t>
+        <w:t xml:space="preserve">1　</w:t>
+      </w:r>
+      <w:r>
+        <w:rPr>
+          <w:rFonts w:ascii="黑体" w:eastAsia="黑体" w:hAnsi="黑体" w:hint="eastAsia"/>
+          <w:sz w:val="24"/>
+          <w:szCs w:val="24"/>
+        </w:rPr>
+        <w:t>A*（A-Star）算法</w:t>
+      </w:r>
+    </w:p>
+    <w:p>
+      <w:pPr>
+        <w:adjustRightInd w:val="0"/>
+        <w:spacing w:beforeLines="100" w:before="240" w:after="240" w:line="240" w:lineRule="auto"/>
+        <w:ind w:firstLineChars="200" w:firstLine="480"/>
+        <w:rPr>
+          <w:rFonts w:ascii="Times New Roman" w:eastAsia="宋体" w:hAnsi="Times New Roman" w:hint="eastAsia"/>
+          <w:sz w:val="24"/>
+          <w:szCs w:val="24"/>
+        </w:rPr>
+      </w:pPr>
+      <w:r>
+        <w:rPr>
+          <w:rFonts w:ascii="Times New Roman" w:eastAsia="宋体" w:hAnsi="Times New Roman" w:hint="eastAsia"/>
+          <w:sz w:val="24"/>
+          <w:szCs w:val="24"/>
+        </w:rPr>
+        <w:t>A*</w:t>
+      </w:r>
+      <w:r>
+        <w:rPr>
+          <w:rFonts w:ascii="Times New Roman" w:eastAsia="宋体" w:hAnsi="Times New Roman" w:hint="eastAsia"/>
+          <w:sz w:val="24"/>
+          <w:szCs w:val="24"/>
+        </w:rPr>
+        <w:t>（</w:t>
+      </w:r>
+      <w:r>
+        <w:rPr>
+          <w:rFonts w:ascii="Times New Roman" w:eastAsia="宋体" w:hAnsi="Times New Roman" w:hint="eastAsia"/>
+          <w:sz w:val="24"/>
+          <w:szCs w:val="24"/>
+        </w:rPr>
+        <w:t>A-Star</w:t>
+      </w:r>
+      <w:r>
+        <w:rPr>
+          <w:rFonts w:ascii="Times New Roman" w:eastAsia="宋体" w:hAnsi="Times New Roman" w:hint="eastAsia"/>
+          <w:sz w:val="24"/>
+          <w:szCs w:val="24"/>
+        </w:rPr>
+        <w:t>）算法是一种很常用的路径查找和图形遍历算法。它有较好的性能和准确度。</w:t>
+      </w:r>
+      <w:r>
+        <w:rPr>
+          <w:rFonts w:ascii="Times New Roman" w:eastAsia="宋体" w:hAnsi="Times New Roman" w:hint="eastAsia"/>
+          <w:sz w:val="24"/>
+          <w:szCs w:val="24"/>
+        </w:rPr>
+        <w:t>A*</w:t>
+      </w:r>
+      <w:r>
+        <w:rPr>
+          <w:rFonts w:ascii="Times New Roman" w:eastAsia="宋体" w:hAnsi="Times New Roman" w:hint="eastAsia"/>
+          <w:sz w:val="24"/>
+          <w:szCs w:val="24"/>
+        </w:rPr>
+        <w:t>算法</w:t>
+      </w:r>
+      <w:r>
+        <w:rPr>
+          <w:rFonts w:ascii="Times New Roman" w:eastAsia="宋体" w:hAnsi="Times New Roman" w:hint="eastAsia"/>
+          <w:sz w:val="24"/>
+          <w:szCs w:val="24"/>
+        </w:rPr>
+        <w:t>于</w:t>
+      </w:r>
+      <w:r>
+        <w:rPr>
+          <w:rFonts w:ascii="Times New Roman" w:eastAsia="宋体" w:hAnsi="Times New Roman" w:hint="eastAsia"/>
+          <w:sz w:val="24"/>
+          <w:szCs w:val="24"/>
+        </w:rPr>
+        <w:t>1968</w:t>
+      </w:r>
+      <w:r>
+        <w:rPr>
+          <w:rFonts w:ascii="Times New Roman" w:eastAsia="宋体" w:hAnsi="Times New Roman" w:hint="eastAsia"/>
+          <w:sz w:val="24"/>
+          <w:szCs w:val="24"/>
+        </w:rPr>
+        <w:t>年，由</w:t>
+      </w:r>
+      <w:r>
+        <w:rPr>
+          <w:rFonts w:ascii="Times New Roman" w:eastAsia="宋体" w:hAnsi="Times New Roman" w:hint="eastAsia"/>
+          <w:sz w:val="24"/>
+          <w:szCs w:val="24"/>
+        </w:rPr>
+        <w:t>Stanford</w:t>
+      </w:r>
+      <w:r>
+        <w:rPr>
+          <w:rFonts w:ascii="Times New Roman" w:eastAsia="宋体" w:hAnsi="Times New Roman" w:hint="eastAsia"/>
+          <w:sz w:val="24"/>
+          <w:szCs w:val="24"/>
+        </w:rPr>
+        <w:t>研究院的</w:t>
+      </w:r>
+      <w:r>
+        <w:rPr>
+          <w:rFonts w:ascii="Times New Roman" w:eastAsia="宋体" w:hAnsi="Times New Roman" w:hint="eastAsia"/>
+          <w:sz w:val="24"/>
+          <w:szCs w:val="24"/>
+        </w:rPr>
+        <w:t>Peter Hart</w:t>
+      </w:r>
+      <w:r>
+        <w:rPr>
+          <w:rFonts w:ascii="Times New Roman" w:eastAsia="宋体" w:hAnsi="Times New Roman" w:hint="eastAsia"/>
+          <w:sz w:val="24"/>
+          <w:szCs w:val="24"/>
+        </w:rPr>
+        <w:t>、</w:t>
+      </w:r>
+      <w:r>
+        <w:rPr>
+          <w:rFonts w:ascii="Times New Roman" w:eastAsia="宋体" w:hAnsi="Times New Roman" w:hint="eastAsia"/>
+          <w:sz w:val="24"/>
+          <w:szCs w:val="24"/>
+        </w:rPr>
+        <w:t>Nils Nilsson</w:t>
+      </w:r>
+      <w:r>
+        <w:rPr>
+          <w:rFonts w:ascii="Times New Roman" w:eastAsia="宋体" w:hAnsi="Times New Roman" w:hint="eastAsia"/>
+          <w:sz w:val="24"/>
+          <w:szCs w:val="24"/>
+        </w:rPr>
+        <w:t>和</w:t>
+      </w:r>
+      <w:r>
+        <w:rPr>
+          <w:rFonts w:ascii="Times New Roman" w:eastAsia="宋体" w:hAnsi="Times New Roman" w:hint="eastAsia"/>
+          <w:sz w:val="24"/>
+          <w:szCs w:val="24"/>
+        </w:rPr>
+        <w:t>Bertram Raphael</w:t>
+      </w:r>
+      <w:r>
+        <w:rPr>
+          <w:rFonts w:ascii="Times New Roman" w:eastAsia="宋体" w:hAnsi="Times New Roman" w:hint="eastAsia"/>
+          <w:sz w:val="24"/>
+          <w:szCs w:val="24"/>
+        </w:rPr>
+        <w:t>发表</w:t>
+      </w:r>
+      <w:r>
+        <w:rPr>
+          <w:rFonts w:ascii="Times New Roman" w:eastAsia="宋体" w:hAnsi="Times New Roman" w:hint="eastAsia"/>
+          <w:sz w:val="24"/>
+          <w:szCs w:val="24"/>
+          <w:vertAlign w:val="superscript"/>
+        </w:rPr>
+        <w:t>[</w:t>
+      </w:r>
+      <w:r>
+        <w:rPr>
+          <w:rFonts w:ascii="Times New Roman" w:eastAsia="宋体" w:hAnsi="Times New Roman"/>
+          <w:sz w:val="24"/>
+          <w:szCs w:val="24"/>
+          <w:vertAlign w:val="superscript"/>
+        </w:rPr>
+        <w:t>1]</w:t>
+      </w:r>
+      <w:r>
+        <w:rPr>
+          <w:rFonts w:ascii="Times New Roman" w:eastAsia="宋体" w:hAnsi="Times New Roman" w:hint="eastAsia"/>
+          <w:sz w:val="24"/>
+          <w:szCs w:val="24"/>
+        </w:rPr>
+        <w:t>。它可以被认为是</w:t>
+      </w:r>
+      <w:r>
+        <w:rPr>
+          <w:rFonts w:ascii="Times New Roman" w:eastAsia="宋体" w:hAnsi="Times New Roman" w:hint="eastAsia"/>
+          <w:sz w:val="24"/>
+          <w:szCs w:val="24"/>
+        </w:rPr>
+        <w:t>Dijkstra</w:t>
+      </w:r>
+      <w:r>
+        <w:rPr>
+          <w:rFonts w:ascii="Times New Roman" w:eastAsia="宋体" w:hAnsi="Times New Roman" w:hint="eastAsia"/>
+          <w:sz w:val="24"/>
+          <w:szCs w:val="24"/>
+        </w:rPr>
+        <w:t>算法的扩展。</w:t>
+      </w:r>
+      <w:r>
+        <w:rPr>
+          <w:rFonts w:ascii="Times New Roman" w:eastAsia="宋体" w:hAnsi="Times New Roman" w:hint="eastAsia"/>
+          <w:sz w:val="24"/>
+          <w:szCs w:val="24"/>
+        </w:rPr>
+        <w:t xml:space="preserve"> A* </w:t>
+      </w:r>
+      <w:r>
+        <w:rPr>
+          <w:rFonts w:ascii="Times New Roman" w:eastAsia="宋体" w:hAnsi="Times New Roman" w:hint="eastAsia"/>
+          <w:sz w:val="24"/>
+          <w:szCs w:val="24"/>
+        </w:rPr>
+        <w:t>算法是一种启发式算法，它利用启发信息寻找最优路径。</w:t>
+      </w:r>
+      <w:r>
+        <w:rPr>
+          <w:rFonts w:ascii="Times New Roman" w:eastAsia="宋体" w:hAnsi="Times New Roman" w:hint="eastAsia"/>
+          <w:sz w:val="24"/>
+          <w:szCs w:val="24"/>
+        </w:rPr>
+        <w:t xml:space="preserve">A* </w:t>
+      </w:r>
+      <w:r>
+        <w:rPr>
+          <w:rFonts w:ascii="Times New Roman" w:eastAsia="宋体" w:hAnsi="Times New Roman" w:hint="eastAsia"/>
+          <w:sz w:val="24"/>
+          <w:szCs w:val="24"/>
+        </w:rPr>
+        <w:t>算法需要在地图中搜索节点，并设定适合的启发函数进行指导。通过评价各个节点的代价值，获取下一需要拓展的最佳节点，直至到达最终目标点位置。</w:t>
+      </w:r>
+      <w:r>
+        <w:rPr>
+          <w:rFonts w:ascii="Times New Roman" w:eastAsia="宋体" w:hAnsi="Times New Roman" w:hint="eastAsia"/>
+          <w:sz w:val="24"/>
+          <w:szCs w:val="24"/>
+        </w:rPr>
+        <w:t xml:space="preserve">A* </w:t>
+      </w:r>
+      <w:r>
+        <w:rPr>
+          <w:rFonts w:ascii="Times New Roman" w:eastAsia="宋体" w:hAnsi="Times New Roman" w:hint="eastAsia"/>
+          <w:sz w:val="24"/>
+          <w:szCs w:val="24"/>
+        </w:rPr>
+        <w:t>算法优点在于对环境反应迅速，搜索路径直接，是一种直接的搜索算法，因此被广泛应用于路径规划问题。其缺点是实时性差，每一节点计算量大、运算时间长，而且随着节点数的增多，算法搜索效率降低，而且</w:t>
+      </w:r>
+      <w:r>
+        <w:rPr>
+          <w:rFonts w:ascii="Times New Roman" w:eastAsia="宋体" w:hAnsi="Times New Roman" w:hint="eastAsia"/>
+          <w:sz w:val="24"/>
+          <w:szCs w:val="24"/>
+        </w:rPr>
+        <w:t xml:space="preserve">A* </w:t>
+      </w:r>
+      <w:r>
+        <w:rPr>
+          <w:rFonts w:ascii="Times New Roman" w:eastAsia="宋体" w:hAnsi="Times New Roman" w:hint="eastAsia"/>
+          <w:sz w:val="24"/>
+          <w:szCs w:val="24"/>
+        </w:rPr>
+        <w:t>算法并没有完全遍历所有可行解，所得到的结果不一定是最优解。</w:t>
       </w:r>
     </w:p>
     <w:p>
@@ -4211,25 +3272,7 @@
           <w:sz w:val="24"/>
           <w:szCs w:val="24"/>
         </w:rPr>
-        <w:t xml:space="preserve">　问题</w:t>
-      </w:r>
-      <w:proofErr w:type="gramStart"/>
-      <w:r>
-        <w:rPr>
-          <w:rFonts w:ascii="黑体" w:eastAsia="黑体" w:hAnsi="黑体" w:hint="eastAsia"/>
-          <w:sz w:val="24"/>
-          <w:szCs w:val="24"/>
-        </w:rPr>
-        <w:t>一</w:t>
-      </w:r>
-      <w:proofErr w:type="gramEnd"/>
-      <w:r>
-        <w:rPr>
-          <w:rFonts w:ascii="黑体" w:eastAsia="黑体" w:hAnsi="黑体" w:hint="eastAsia"/>
-          <w:sz w:val="24"/>
-          <w:szCs w:val="24"/>
-        </w:rPr>
-        <w:t>建模与求解</w:t>
+        <w:t xml:space="preserve">　问题一建模与求解</w:t>
       </w:r>
     </w:p>
     <w:p>
@@ -4327,7 +3370,269 @@
           <w:sz w:val="24"/>
           <w:szCs w:val="24"/>
         </w:rPr>
+        <w:t>5</w:t>
+      </w:r>
+      <w:r>
+        <w:rPr>
+          <w:rFonts w:ascii="黑体" w:eastAsia="黑体" w:hAnsi="黑体" w:hint="eastAsia"/>
+          <w:sz w:val="24"/>
+          <w:szCs w:val="24"/>
+        </w:rPr>
+        <w:t>.</w:t>
+      </w:r>
+      <w:r>
+        <w:rPr>
+          <w:rFonts w:ascii="黑体" w:eastAsia="黑体" w:hAnsi="黑体"/>
+          <w:sz w:val="24"/>
+          <w:szCs w:val="24"/>
+        </w:rPr>
+        <w:t>1.2</w:t>
+      </w:r>
+      <w:r>
+        <w:rPr>
+          <w:rFonts w:ascii="黑体" w:eastAsia="黑体" w:hAnsi="黑体" w:hint="eastAsia"/>
+          <w:sz w:val="24"/>
+          <w:szCs w:val="24"/>
+        </w:rPr>
+        <w:t xml:space="preserve">　模型建立</w:t>
+      </w:r>
+    </w:p>
+    <w:p>
+      <w:pPr>
+        <w:adjustRightInd w:val="0"/>
+        <w:spacing w:beforeLines="100" w:before="240" w:after="240" w:line="240" w:lineRule="auto"/>
+        <w:ind w:firstLineChars="200" w:firstLine="480"/>
+        <w:rPr>
+          <w:rFonts w:ascii="Times New Roman" w:eastAsia="宋体" w:hAnsi="Times New Roman"/>
+          <w:sz w:val="24"/>
+          <w:szCs w:val="24"/>
+        </w:rPr>
+      </w:pPr>
+      <w:r>
+        <w:rPr>
+          <w:rFonts w:ascii="Times New Roman" w:eastAsia="宋体" w:hAnsi="Times New Roman" w:hint="eastAsia"/>
+          <w:sz w:val="24"/>
+          <w:szCs w:val="24"/>
+        </w:rPr>
+        <w:t>。</w:t>
+      </w:r>
+    </w:p>
+    <w:p>
+      <w:pPr>
+        <w:adjustRightInd w:val="0"/>
+        <w:spacing w:beforeLines="100" w:before="240" w:after="240" w:line="240" w:lineRule="auto"/>
+        <w:rPr>
+          <w:rFonts w:ascii="黑体" w:eastAsia="黑体" w:hAnsi="黑体"/>
+          <w:sz w:val="24"/>
+          <w:szCs w:val="24"/>
+        </w:rPr>
+      </w:pPr>
+      <w:r>
+        <w:rPr>
+          <w:rFonts w:ascii="黑体" w:eastAsia="黑体" w:hAnsi="黑体"/>
+          <w:sz w:val="24"/>
+          <w:szCs w:val="24"/>
+        </w:rPr>
+        <w:t>5</w:t>
+      </w:r>
+      <w:r>
+        <w:rPr>
+          <w:rFonts w:ascii="黑体" w:eastAsia="黑体" w:hAnsi="黑体" w:hint="eastAsia"/>
+          <w:sz w:val="24"/>
+          <w:szCs w:val="24"/>
+        </w:rPr>
+        <w:t>.</w:t>
+      </w:r>
+      <w:r>
+        <w:rPr>
+          <w:rFonts w:ascii="黑体" w:eastAsia="黑体" w:hAnsi="黑体"/>
+          <w:sz w:val="24"/>
+          <w:szCs w:val="24"/>
+        </w:rPr>
+        <w:t>1.3</w:t>
+      </w:r>
+      <w:r>
+        <w:rPr>
+          <w:rFonts w:ascii="黑体" w:eastAsia="黑体" w:hAnsi="黑体" w:hint="eastAsia"/>
+          <w:sz w:val="24"/>
+          <w:szCs w:val="24"/>
+        </w:rPr>
+        <w:t xml:space="preserve">　问题求解</w:t>
+      </w:r>
+    </w:p>
+    <w:p>
+      <w:pPr>
+        <w:adjustRightInd w:val="0"/>
+        <w:spacing w:beforeLines="100" w:before="240" w:after="240" w:line="240" w:lineRule="auto"/>
+        <w:ind w:firstLineChars="200" w:firstLine="480"/>
+        <w:rPr>
+          <w:rFonts w:ascii="Times New Roman" w:eastAsia="宋体" w:hAnsi="Times New Roman"/>
+          <w:sz w:val="24"/>
+          <w:szCs w:val="24"/>
+        </w:rPr>
+      </w:pPr>
+      <w:r>
+        <w:rPr>
+          <w:rFonts w:ascii="Times New Roman" w:eastAsia="宋体" w:hAnsi="Times New Roman" w:hint="eastAsia"/>
+          <w:sz w:val="24"/>
+          <w:szCs w:val="24"/>
+        </w:rPr>
+        <w:t>对于问题一，由于其涉及到的标签种类非常多，需要对每张图片进行预处理，得到统计学数据后再进行模型训练与分类。</w:t>
+      </w:r>
+    </w:p>
+    <w:p>
+      <w:pPr>
+        <w:adjustRightInd w:val="0"/>
+        <w:spacing w:beforeLines="100" w:before="240" w:after="240" w:line="240" w:lineRule="auto"/>
+        <w:ind w:left="480"/>
+        <w:rPr>
+          <w:rFonts w:ascii="Times New Roman" w:eastAsia="宋体" w:hAnsi="Times New Roman"/>
+          <w:sz w:val="24"/>
+          <w:szCs w:val="24"/>
+        </w:rPr>
+      </w:pPr>
+      <w:r>
+        <w:rPr>
+          <w:rFonts w:ascii="Times New Roman" w:eastAsia="宋体" w:hAnsi="Times New Roman" w:hint="eastAsia"/>
+          <w:sz w:val="24"/>
+          <w:szCs w:val="24"/>
+        </w:rPr>
+        <w:t>（</w:t>
+      </w:r>
+      <w:r>
+        <w:rPr>
+          <w:rFonts w:ascii="Times New Roman" w:eastAsia="宋体" w:hAnsi="Times New Roman" w:hint="eastAsia"/>
+          <w:sz w:val="24"/>
+          <w:szCs w:val="24"/>
+        </w:rPr>
+        <w:t>1</w:t>
+      </w:r>
+      <w:r>
+        <w:rPr>
+          <w:rFonts w:ascii="Times New Roman" w:eastAsia="宋体" w:hAnsi="Times New Roman" w:hint="eastAsia"/>
+          <w:sz w:val="24"/>
+          <w:szCs w:val="24"/>
+        </w:rPr>
+        <w:t>）</w:t>
+      </w:r>
+      <w:r>
+        <w:rPr>
+          <w:rFonts w:ascii="Times New Roman" w:eastAsia="宋体" w:hAnsi="Times New Roman" w:hint="eastAsia"/>
+          <w:sz w:val="24"/>
+          <w:szCs w:val="24"/>
+        </w:rPr>
+        <w:t>求解步骤</w:t>
+      </w:r>
+    </w:p>
+    <w:p>
+      <w:pPr>
+        <w:adjustRightInd w:val="0"/>
+        <w:spacing w:beforeLines="100" w:before="240" w:after="240" w:line="240" w:lineRule="auto"/>
+        <w:ind w:firstLineChars="200" w:firstLine="480"/>
+        <w:rPr>
+          <w:rFonts w:ascii="Times New Roman" w:eastAsia="宋体" w:hAnsi="Times New Roman"/>
+          <w:sz w:val="24"/>
+          <w:szCs w:val="24"/>
+        </w:rPr>
+      </w:pPr>
+      <w:r>
+        <w:rPr>
+          <w:rFonts w:ascii="Times New Roman" w:eastAsia="宋体" w:hAnsi="Times New Roman" w:hint="eastAsia"/>
+          <w:sz w:val="24"/>
+          <w:szCs w:val="24"/>
+        </w:rPr>
+        <w:t>首先。</w:t>
+      </w:r>
+    </w:p>
+    <w:p>
+      <w:pPr>
+        <w:adjustRightInd w:val="0"/>
+        <w:spacing w:beforeLines="100" w:before="240" w:after="240" w:line="240" w:lineRule="auto"/>
+        <w:ind w:firstLineChars="200" w:firstLine="480"/>
+        <w:rPr>
+          <w:rFonts w:ascii="Times New Roman" w:eastAsia="宋体" w:hAnsi="Times New Roman"/>
+          <w:sz w:val="24"/>
+          <w:szCs w:val="24"/>
+        </w:rPr>
+      </w:pPr>
+      <w:r>
+        <w:rPr>
+          <w:rFonts w:ascii="Times New Roman" w:eastAsia="宋体" w:hAnsi="Times New Roman" w:hint="eastAsia"/>
+          <w:sz w:val="24"/>
+          <w:szCs w:val="24"/>
+        </w:rPr>
+        <w:t>（</w:t>
+      </w:r>
+      <w:r>
+        <w:rPr>
+          <w:rFonts w:ascii="Times New Roman" w:eastAsia="宋体" w:hAnsi="Times New Roman" w:hint="eastAsia"/>
+          <w:sz w:val="24"/>
+          <w:szCs w:val="24"/>
+        </w:rPr>
+        <w:t>2</w:t>
+      </w:r>
+      <w:r>
+        <w:rPr>
+          <w:rFonts w:ascii="Times New Roman" w:eastAsia="宋体" w:hAnsi="Times New Roman" w:hint="eastAsia"/>
+          <w:sz w:val="24"/>
+          <w:szCs w:val="24"/>
+        </w:rPr>
+        <w:t>）</w:t>
+      </w:r>
+      <w:r>
+        <w:rPr>
+          <w:rFonts w:ascii="Times New Roman" w:eastAsia="宋体" w:hAnsi="Times New Roman" w:hint="eastAsia"/>
+          <w:sz w:val="24"/>
+          <w:szCs w:val="24"/>
+        </w:rPr>
+        <w:t>求解结果</w:t>
+      </w:r>
+    </w:p>
+    <w:p>
+      <w:pPr>
+        <w:adjustRightInd w:val="0"/>
+        <w:spacing w:beforeLines="100" w:before="240" w:after="240" w:line="240" w:lineRule="auto"/>
+        <w:ind w:firstLine="480"/>
+        <w:rPr>
+          <w:rFonts w:ascii="Times New Roman" w:eastAsia="宋体" w:hAnsi="Times New Roman"/>
+          <w:sz w:val="24"/>
+          <w:szCs w:val="24"/>
+        </w:rPr>
+      </w:pPr>
+      <w:r>
+        <w:rPr>
+          <w:rFonts w:ascii="Times New Roman" w:eastAsia="宋体" w:hAnsi="Times New Roman" w:hint="eastAsia"/>
+          <w:sz w:val="24"/>
+          <w:szCs w:val="24"/>
+        </w:rPr>
         <w:lastRenderedPageBreak/>
+        <w:t>依</w:t>
+      </w:r>
+      <w:r>
+        <w:rPr>
+          <w:rFonts w:ascii="Times New Roman" w:eastAsia="宋体" w:hAnsi="Times New Roman" w:hint="eastAsia"/>
+          <w:sz w:val="24"/>
+          <w:szCs w:val="24"/>
+        </w:rPr>
+        <w:t>。</w:t>
+      </w:r>
+    </w:p>
+    <w:p>
+      <w:pPr>
+        <w:adjustRightInd w:val="0"/>
+        <w:spacing w:beforeLines="100" w:before="240" w:after="240" w:line="240" w:lineRule="auto"/>
+        <w:rPr>
+          <w:rFonts w:ascii="黑体" w:eastAsia="黑体" w:hAnsi="黑体"/>
+          <w:sz w:val="24"/>
+          <w:szCs w:val="24"/>
+        </w:rPr>
+      </w:pPr>
+      <w:r>
+        <w:rPr>
+          <w:rFonts w:ascii="黑体" w:eastAsia="黑体" w:hAnsi="黑体"/>
+          <w:sz w:val="24"/>
+          <w:szCs w:val="24"/>
+        </w:rPr>
         <w:t>5</w:t>
       </w:r>
       <w:r>
@@ -4344,7 +3649,58 @@
           <w:sz w:val="24"/>
           <w:szCs w:val="24"/>
         </w:rPr>
-        <w:t>1.2</w:t>
+        <w:t>2</w:t>
+      </w:r>
+      <w:r>
+        <w:rPr>
+          <w:rFonts w:ascii="黑体" w:eastAsia="黑体" w:hAnsi="黑体" w:hint="eastAsia"/>
+          <w:sz w:val="24"/>
+          <w:szCs w:val="24"/>
+        </w:rPr>
+        <w:t xml:space="preserve">　问题二建模与求解</w:t>
+      </w:r>
+    </w:p>
+    <w:p>
+      <w:pPr>
+        <w:adjustRightInd w:val="0"/>
+        <w:spacing w:beforeLines="100" w:before="240" w:after="240" w:line="240" w:lineRule="auto"/>
+        <w:rPr>
+          <w:rFonts w:ascii="黑体" w:eastAsia="黑体" w:hAnsi="黑体"/>
+          <w:sz w:val="24"/>
+          <w:szCs w:val="24"/>
+        </w:rPr>
+      </w:pPr>
+      <w:r>
+        <w:rPr>
+          <w:rFonts w:ascii="黑体" w:eastAsia="黑体" w:hAnsi="黑体"/>
+          <w:sz w:val="24"/>
+          <w:szCs w:val="24"/>
+        </w:rPr>
+        <w:t>5</w:t>
+      </w:r>
+      <w:r>
+        <w:rPr>
+          <w:rFonts w:ascii="黑体" w:eastAsia="黑体" w:hAnsi="黑体" w:hint="eastAsia"/>
+          <w:sz w:val="24"/>
+          <w:szCs w:val="24"/>
+        </w:rPr>
+        <w:t>.</w:t>
+      </w:r>
+      <w:r>
+        <w:rPr>
+          <w:rFonts w:ascii="黑体" w:eastAsia="黑体" w:hAnsi="黑体"/>
+          <w:sz w:val="24"/>
+          <w:szCs w:val="24"/>
+        </w:rPr>
+        <w:t>2.</w:t>
+      </w:r>
+      <w:r>
+        <w:rPr>
+          <w:rFonts w:ascii="黑体" w:eastAsia="黑体" w:hAnsi="黑体"/>
+          <w:sz w:val="24"/>
+          <w:szCs w:val="24"/>
+        </w:rPr>
+        <w:t>1</w:t>
       </w:r>
       <w:r>
         <w:rPr>
@@ -4362,337 +3718,6 @@
         <w:ind w:firstLineChars="200" w:firstLine="480"/>
         <w:rPr>
           <w:rFonts w:ascii="Times New Roman" w:eastAsia="宋体" w:hAnsi="Times New Roman"/>
-          <w:sz w:val="24"/>
-          <w:szCs w:val="24"/>
-        </w:rPr>
-      </w:pPr>
-      <w:r>
-        <w:rPr>
-          <w:rFonts w:ascii="Times New Roman" w:eastAsia="宋体" w:hAnsi="Times New Roman" w:hint="eastAsia"/>
-          <w:sz w:val="24"/>
-          <w:szCs w:val="24"/>
-        </w:rPr>
-        <w:t>。</w:t>
-      </w:r>
-    </w:p>
-    <w:p>
-      <w:pPr>
-        <w:adjustRightInd w:val="0"/>
-        <w:spacing w:beforeLines="100" w:before="240" w:after="240" w:line="240" w:lineRule="auto"/>
-        <w:rPr>
-          <w:rFonts w:ascii="黑体" w:eastAsia="黑体" w:hAnsi="黑体"/>
-          <w:sz w:val="24"/>
-          <w:szCs w:val="24"/>
-        </w:rPr>
-      </w:pPr>
-      <w:r>
-        <w:rPr>
-          <w:rFonts w:ascii="黑体" w:eastAsia="黑体" w:hAnsi="黑体"/>
-          <w:sz w:val="24"/>
-          <w:szCs w:val="24"/>
-        </w:rPr>
-        <w:t>5</w:t>
-      </w:r>
-      <w:r>
-        <w:rPr>
-          <w:rFonts w:ascii="黑体" w:eastAsia="黑体" w:hAnsi="黑体" w:hint="eastAsia"/>
-          <w:sz w:val="24"/>
-          <w:szCs w:val="24"/>
-        </w:rPr>
-        <w:t>.</w:t>
-      </w:r>
-      <w:r>
-        <w:rPr>
-          <w:rFonts w:ascii="黑体" w:eastAsia="黑体" w:hAnsi="黑体"/>
-          <w:sz w:val="24"/>
-          <w:szCs w:val="24"/>
-        </w:rPr>
-        <w:t>1.3</w:t>
-      </w:r>
-      <w:r>
-        <w:rPr>
-          <w:rFonts w:ascii="黑体" w:eastAsia="黑体" w:hAnsi="黑体" w:hint="eastAsia"/>
-          <w:sz w:val="24"/>
-          <w:szCs w:val="24"/>
-        </w:rPr>
-        <w:t xml:space="preserve">　问题求解</w:t>
-      </w:r>
-    </w:p>
-    <w:p>
-      <w:pPr>
-        <w:adjustRightInd w:val="0"/>
-        <w:spacing w:beforeLines="100" w:before="240" w:after="240" w:line="240" w:lineRule="auto"/>
-        <w:ind w:firstLineChars="200" w:firstLine="480"/>
-        <w:rPr>
-          <w:rFonts w:ascii="Times New Roman" w:eastAsia="宋体" w:hAnsi="Times New Roman"/>
-          <w:sz w:val="24"/>
-          <w:szCs w:val="24"/>
-        </w:rPr>
-      </w:pPr>
-      <w:r>
-        <w:rPr>
-          <w:rFonts w:ascii="Times New Roman" w:eastAsia="宋体" w:hAnsi="Times New Roman" w:hint="eastAsia"/>
-          <w:sz w:val="24"/>
-          <w:szCs w:val="24"/>
-        </w:rPr>
-        <w:t>对于问题</w:t>
-      </w:r>
-      <w:proofErr w:type="gramStart"/>
-      <w:r>
-        <w:rPr>
-          <w:rFonts w:ascii="Times New Roman" w:eastAsia="宋体" w:hAnsi="Times New Roman" w:hint="eastAsia"/>
-          <w:sz w:val="24"/>
-          <w:szCs w:val="24"/>
-        </w:rPr>
-        <w:t>一</w:t>
-      </w:r>
-      <w:proofErr w:type="gramEnd"/>
-      <w:r>
-        <w:rPr>
-          <w:rFonts w:ascii="Times New Roman" w:eastAsia="宋体" w:hAnsi="Times New Roman" w:hint="eastAsia"/>
-          <w:sz w:val="24"/>
-          <w:szCs w:val="24"/>
-        </w:rPr>
-        <w:t>，由于其涉及到的标签种类非常多，需要对每张图片进行预处理，得到统计学数据后再进行模型训练与分类。</w:t>
-      </w:r>
-    </w:p>
-    <w:p>
-      <w:pPr>
-        <w:adjustRightInd w:val="0"/>
-        <w:spacing w:beforeLines="100" w:before="240" w:after="240" w:line="240" w:lineRule="auto"/>
-        <w:ind w:left="480"/>
-        <w:rPr>
-          <w:rFonts w:ascii="Times New Roman" w:eastAsia="宋体" w:hAnsi="Times New Roman"/>
-          <w:sz w:val="24"/>
-          <w:szCs w:val="24"/>
-        </w:rPr>
-      </w:pPr>
-      <w:r>
-        <w:rPr>
-          <w:rFonts w:ascii="Times New Roman" w:eastAsia="宋体" w:hAnsi="Times New Roman" w:hint="eastAsia"/>
-          <w:sz w:val="24"/>
-          <w:szCs w:val="24"/>
-        </w:rPr>
-        <w:t>（</w:t>
-      </w:r>
-      <w:r>
-        <w:rPr>
-          <w:rFonts w:ascii="Times New Roman" w:eastAsia="宋体" w:hAnsi="Times New Roman" w:hint="eastAsia"/>
-          <w:sz w:val="24"/>
-          <w:szCs w:val="24"/>
-        </w:rPr>
-        <w:t>1</w:t>
-      </w:r>
-      <w:r>
-        <w:rPr>
-          <w:rFonts w:ascii="Times New Roman" w:eastAsia="宋体" w:hAnsi="Times New Roman" w:hint="eastAsia"/>
-          <w:sz w:val="24"/>
-          <w:szCs w:val="24"/>
-        </w:rPr>
-        <w:t>）</w:t>
-      </w:r>
-      <w:r>
-        <w:rPr>
-          <w:rFonts w:ascii="Times New Roman" w:eastAsia="宋体" w:hAnsi="Times New Roman" w:hint="eastAsia"/>
-          <w:sz w:val="24"/>
-          <w:szCs w:val="24"/>
-        </w:rPr>
-        <w:t>求解步骤</w:t>
-      </w:r>
-    </w:p>
-    <w:p>
-      <w:pPr>
-        <w:adjustRightInd w:val="0"/>
-        <w:spacing w:beforeLines="100" w:before="240" w:after="240" w:line="240" w:lineRule="auto"/>
-        <w:ind w:firstLineChars="200" w:firstLine="480"/>
-        <w:rPr>
-          <w:rFonts w:ascii="Times New Roman" w:eastAsia="宋体" w:hAnsi="Times New Roman"/>
-          <w:sz w:val="24"/>
-          <w:szCs w:val="24"/>
-        </w:rPr>
-      </w:pPr>
-      <w:r>
-        <w:rPr>
-          <w:rFonts w:ascii="Times New Roman" w:eastAsia="宋体" w:hAnsi="Times New Roman" w:hint="eastAsia"/>
-          <w:sz w:val="24"/>
-          <w:szCs w:val="24"/>
-        </w:rPr>
-        <w:t>首先。</w:t>
-      </w:r>
-    </w:p>
-    <w:p>
-      <w:pPr>
-        <w:adjustRightInd w:val="0"/>
-        <w:spacing w:beforeLines="100" w:before="240" w:after="240" w:line="240" w:lineRule="auto"/>
-        <w:ind w:firstLineChars="200" w:firstLine="480"/>
-        <w:rPr>
-          <w:rFonts w:ascii="Times New Roman" w:eastAsia="宋体" w:hAnsi="Times New Roman"/>
-          <w:sz w:val="24"/>
-          <w:szCs w:val="24"/>
-        </w:rPr>
-      </w:pPr>
-      <w:r>
-        <w:rPr>
-          <w:rFonts w:ascii="Times New Roman" w:eastAsia="宋体" w:hAnsi="Times New Roman" w:hint="eastAsia"/>
-          <w:sz w:val="24"/>
-          <w:szCs w:val="24"/>
-        </w:rPr>
-        <w:t>（</w:t>
-      </w:r>
-      <w:r>
-        <w:rPr>
-          <w:rFonts w:ascii="Times New Roman" w:eastAsia="宋体" w:hAnsi="Times New Roman" w:hint="eastAsia"/>
-          <w:sz w:val="24"/>
-          <w:szCs w:val="24"/>
-        </w:rPr>
-        <w:t>2</w:t>
-      </w:r>
-      <w:r>
-        <w:rPr>
-          <w:rFonts w:ascii="Times New Roman" w:eastAsia="宋体" w:hAnsi="Times New Roman" w:hint="eastAsia"/>
-          <w:sz w:val="24"/>
-          <w:szCs w:val="24"/>
-        </w:rPr>
-        <w:t>）</w:t>
-      </w:r>
-      <w:r>
-        <w:rPr>
-          <w:rFonts w:ascii="Times New Roman" w:eastAsia="宋体" w:hAnsi="Times New Roman" w:hint="eastAsia"/>
-          <w:sz w:val="24"/>
-          <w:szCs w:val="24"/>
-        </w:rPr>
-        <w:t>求解结果</w:t>
-      </w:r>
-    </w:p>
-    <w:p>
-      <w:pPr>
-        <w:adjustRightInd w:val="0"/>
-        <w:spacing w:beforeLines="100" w:before="240" w:after="240" w:line="240" w:lineRule="auto"/>
-        <w:ind w:firstLine="480"/>
-        <w:rPr>
-          <w:rFonts w:ascii="Times New Roman" w:eastAsia="宋体" w:hAnsi="Times New Roman"/>
-          <w:sz w:val="24"/>
-          <w:szCs w:val="24"/>
-        </w:rPr>
-      </w:pPr>
-      <w:r>
-        <w:rPr>
-          <w:rFonts w:ascii="Times New Roman" w:eastAsia="宋体" w:hAnsi="Times New Roman" w:hint="eastAsia"/>
-          <w:sz w:val="24"/>
-          <w:szCs w:val="24"/>
-        </w:rPr>
-        <w:t>依</w:t>
-      </w:r>
-      <w:r>
-        <w:rPr>
-          <w:rFonts w:ascii="Times New Roman" w:eastAsia="宋体" w:hAnsi="Times New Roman" w:hint="eastAsia"/>
-          <w:sz w:val="24"/>
-          <w:szCs w:val="24"/>
-        </w:rPr>
-        <w:t>。</w:t>
-      </w:r>
-    </w:p>
-    <w:p>
-      <w:pPr>
-        <w:adjustRightInd w:val="0"/>
-        <w:spacing w:beforeLines="100" w:before="240" w:after="240" w:line="240" w:lineRule="auto"/>
-        <w:rPr>
-          <w:rFonts w:ascii="黑体" w:eastAsia="黑体" w:hAnsi="黑体"/>
-          <w:sz w:val="24"/>
-          <w:szCs w:val="24"/>
-        </w:rPr>
-      </w:pPr>
-      <w:r>
-        <w:rPr>
-          <w:rFonts w:ascii="黑体" w:eastAsia="黑体" w:hAnsi="黑体"/>
-          <w:sz w:val="24"/>
-          <w:szCs w:val="24"/>
-        </w:rPr>
-        <w:t>5</w:t>
-      </w:r>
-      <w:r>
-        <w:rPr>
-          <w:rFonts w:ascii="黑体" w:eastAsia="黑体" w:hAnsi="黑体" w:hint="eastAsia"/>
-          <w:sz w:val="24"/>
-          <w:szCs w:val="24"/>
-        </w:rPr>
-        <w:t>.</w:t>
-      </w:r>
-      <w:r>
-        <w:rPr>
-          <w:rFonts w:ascii="黑体" w:eastAsia="黑体" w:hAnsi="黑体"/>
-          <w:sz w:val="24"/>
-          <w:szCs w:val="24"/>
-        </w:rPr>
-        <w:t>2</w:t>
-      </w:r>
-      <w:r>
-        <w:rPr>
-          <w:rFonts w:ascii="黑体" w:eastAsia="黑体" w:hAnsi="黑体" w:hint="eastAsia"/>
-          <w:sz w:val="24"/>
-          <w:szCs w:val="24"/>
-        </w:rPr>
-        <w:t xml:space="preserve">　问题二建模与求解</w:t>
-      </w:r>
-    </w:p>
-    <w:p>
-      <w:pPr>
-        <w:adjustRightInd w:val="0"/>
-        <w:spacing w:beforeLines="100" w:before="240" w:after="240" w:line="240" w:lineRule="auto"/>
-        <w:rPr>
-          <w:rFonts w:ascii="黑体" w:eastAsia="黑体" w:hAnsi="黑体"/>
-          <w:sz w:val="24"/>
-          <w:szCs w:val="24"/>
-        </w:rPr>
-      </w:pPr>
-      <w:r>
-        <w:rPr>
-          <w:rFonts w:ascii="黑体" w:eastAsia="黑体" w:hAnsi="黑体"/>
-          <w:sz w:val="24"/>
-          <w:szCs w:val="24"/>
-        </w:rPr>
-        <w:t>5</w:t>
-      </w:r>
-      <w:r>
-        <w:rPr>
-          <w:rFonts w:ascii="黑体" w:eastAsia="黑体" w:hAnsi="黑体" w:hint="eastAsia"/>
-          <w:sz w:val="24"/>
-          <w:szCs w:val="24"/>
-        </w:rPr>
-        <w:t>.</w:t>
-      </w:r>
-      <w:r>
-        <w:rPr>
-          <w:rFonts w:ascii="黑体" w:eastAsia="黑体" w:hAnsi="黑体"/>
-          <w:sz w:val="24"/>
-          <w:szCs w:val="24"/>
-        </w:rPr>
-        <w:t>2.</w:t>
-      </w:r>
-      <w:r>
-        <w:rPr>
-          <w:rFonts w:ascii="黑体" w:eastAsia="黑体" w:hAnsi="黑体"/>
-          <w:sz w:val="24"/>
-          <w:szCs w:val="24"/>
-        </w:rPr>
-        <w:t>1</w:t>
-      </w:r>
-      <w:r>
-        <w:rPr>
-          <w:rFonts w:ascii="黑体" w:eastAsia="黑体" w:hAnsi="黑体" w:hint="eastAsia"/>
-          <w:sz w:val="24"/>
-          <w:szCs w:val="24"/>
-        </w:rPr>
-        <w:t xml:space="preserve">　模型建立</w:t>
-      </w:r>
-    </w:p>
-    <w:p>
-      <w:pPr>
-        <w:adjustRightInd w:val="0"/>
-        <w:spacing w:beforeLines="100" w:before="240" w:after="240" w:line="240" w:lineRule="auto"/>
-        <w:ind w:firstLineChars="200" w:firstLine="480"/>
-        <w:rPr>
-          <w:rFonts w:ascii="Times New Roman" w:eastAsia="宋体" w:hAnsi="Times New Roman" w:hint="eastAsia"/>
           <w:sz w:val="24"/>
           <w:szCs w:val="24"/>
         </w:rPr>
@@ -4902,7 +3927,7 @@
       </w:pPr>
       <w:r>
         <w:rPr>
-          <w:rFonts w:ascii="黑体" w:eastAsia="黑体" w:hAnsi="黑体" w:hint="eastAsia"/>
+          <w:rFonts w:ascii="黑体" w:eastAsia="黑体" w:hAnsi="黑体"/>
           <w:sz w:val="28"/>
           <w:szCs w:val="28"/>
         </w:rPr>
@@ -4922,143 +3947,381 @@
           <w:sz w:val="28"/>
           <w:szCs w:val="28"/>
         </w:rPr>
-        <w:t>模型</w:t>
-      </w:r>
-      <w:r>
-        <w:rPr>
-          <w:rFonts w:ascii="黑体" w:eastAsia="黑体" w:hAnsi="黑体" w:hint="eastAsia"/>
+        <w:t>模型评价</w:t>
+      </w:r>
+    </w:p>
+    <w:p>
+      <w:pPr>
+        <w:adjustRightInd w:val="0"/>
+        <w:spacing w:beforeLines="100" w:before="240" w:after="240" w:line="240" w:lineRule="auto"/>
+        <w:rPr>
+          <w:rFonts w:ascii="黑体" w:eastAsia="黑体" w:hAnsi="黑体"/>
+          <w:sz w:val="24"/>
+          <w:szCs w:val="24"/>
+        </w:rPr>
+      </w:pPr>
+      <w:r>
+        <w:rPr>
+          <w:rFonts w:ascii="黑体" w:eastAsia="黑体" w:hAnsi="黑体"/>
+          <w:sz w:val="24"/>
+          <w:szCs w:val="24"/>
+        </w:rPr>
+        <w:t>6</w:t>
+      </w:r>
+      <w:r>
+        <w:rPr>
+          <w:rFonts w:ascii="黑体" w:eastAsia="黑体" w:hAnsi="黑体" w:hint="eastAsia"/>
+          <w:sz w:val="24"/>
+          <w:szCs w:val="24"/>
+        </w:rPr>
+        <w:t>.</w:t>
+      </w:r>
+      <w:r>
+        <w:rPr>
+          <w:rFonts w:ascii="黑体" w:eastAsia="黑体" w:hAnsi="黑体"/>
+          <w:sz w:val="24"/>
+          <w:szCs w:val="24"/>
+        </w:rPr>
+        <w:t>1</w:t>
+      </w:r>
+      <w:r>
+        <w:rPr>
+          <w:rFonts w:ascii="黑体" w:eastAsia="黑体" w:hAnsi="黑体" w:hint="eastAsia"/>
+          <w:sz w:val="24"/>
+          <w:szCs w:val="24"/>
+        </w:rPr>
+        <w:t xml:space="preserve">　问题一模型评价</w:t>
+      </w:r>
+    </w:p>
+    <w:p>
+      <w:pPr>
+        <w:adjustRightInd w:val="0"/>
+        <w:spacing w:beforeLines="100" w:before="240" w:after="240" w:line="240" w:lineRule="auto"/>
+        <w:rPr>
+          <w:rFonts w:ascii="黑体" w:eastAsia="黑体" w:hAnsi="黑体"/>
+          <w:sz w:val="24"/>
+          <w:szCs w:val="24"/>
+        </w:rPr>
+      </w:pPr>
+      <w:r>
+        <w:rPr>
+          <w:rFonts w:ascii="黑体" w:eastAsia="黑体" w:hAnsi="黑体"/>
+          <w:sz w:val="24"/>
+          <w:szCs w:val="24"/>
+        </w:rPr>
+        <w:t>6</w:t>
+      </w:r>
+      <w:r>
+        <w:rPr>
+          <w:rFonts w:ascii="黑体" w:eastAsia="黑体" w:hAnsi="黑体" w:hint="eastAsia"/>
+          <w:sz w:val="24"/>
+          <w:szCs w:val="24"/>
+        </w:rPr>
+        <w:t>.</w:t>
+      </w:r>
+      <w:r>
+        <w:rPr>
+          <w:rFonts w:ascii="黑体" w:eastAsia="黑体" w:hAnsi="黑体"/>
+          <w:sz w:val="24"/>
+          <w:szCs w:val="24"/>
+        </w:rPr>
+        <w:t>1.1</w:t>
+      </w:r>
+      <w:r>
+        <w:rPr>
+          <w:rFonts w:ascii="黑体" w:eastAsia="黑体" w:hAnsi="黑体" w:hint="eastAsia"/>
+          <w:sz w:val="24"/>
+          <w:szCs w:val="24"/>
+        </w:rPr>
+        <w:t xml:space="preserve">　模型优点</w:t>
+      </w:r>
+    </w:p>
+    <w:p>
+      <w:pPr>
+        <w:adjustRightInd w:val="0"/>
+        <w:spacing w:beforeLines="100" w:before="240" w:after="240" w:line="240" w:lineRule="auto"/>
+        <w:ind w:firstLineChars="200" w:firstLine="480"/>
+        <w:rPr>
+          <w:rFonts w:ascii="Times New Roman" w:eastAsia="宋体" w:hAnsi="Times New Roman"/>
+          <w:sz w:val="24"/>
+          <w:szCs w:val="24"/>
+        </w:rPr>
+      </w:pPr>
+      <w:r>
+        <w:rPr>
+          <w:rFonts w:ascii="Times New Roman" w:eastAsia="宋体" w:hAnsi="Times New Roman" w:hint="eastAsia"/>
+          <w:sz w:val="24"/>
+          <w:szCs w:val="24"/>
+        </w:rPr>
+        <w:t>考虑。</w:t>
+      </w:r>
+    </w:p>
+    <w:p>
+      <w:pPr>
+        <w:adjustRightInd w:val="0"/>
+        <w:spacing w:beforeLines="100" w:before="240" w:after="240" w:line="240" w:lineRule="auto"/>
+        <w:rPr>
+          <w:rFonts w:ascii="黑体" w:eastAsia="黑体" w:hAnsi="黑体"/>
+          <w:sz w:val="24"/>
+          <w:szCs w:val="24"/>
+        </w:rPr>
+      </w:pPr>
+      <w:r>
+        <w:rPr>
+          <w:rFonts w:ascii="黑体" w:eastAsia="黑体" w:hAnsi="黑体"/>
+          <w:sz w:val="24"/>
+          <w:szCs w:val="24"/>
+        </w:rPr>
+        <w:t>6</w:t>
+      </w:r>
+      <w:r>
+        <w:rPr>
+          <w:rFonts w:ascii="黑体" w:eastAsia="黑体" w:hAnsi="黑体" w:hint="eastAsia"/>
+          <w:sz w:val="24"/>
+          <w:szCs w:val="24"/>
+        </w:rPr>
+        <w:t>.</w:t>
+      </w:r>
+      <w:r>
+        <w:rPr>
+          <w:rFonts w:ascii="黑体" w:eastAsia="黑体" w:hAnsi="黑体"/>
+          <w:sz w:val="24"/>
+          <w:szCs w:val="24"/>
+        </w:rPr>
+        <w:t>1.2</w:t>
+      </w:r>
+      <w:r>
+        <w:rPr>
+          <w:rFonts w:ascii="黑体" w:eastAsia="黑体" w:hAnsi="黑体" w:hint="eastAsia"/>
+          <w:sz w:val="24"/>
+          <w:szCs w:val="24"/>
+        </w:rPr>
+        <w:t xml:space="preserve">　模型缺点</w:t>
+      </w:r>
+    </w:p>
+    <w:p>
+      <w:pPr>
+        <w:adjustRightInd w:val="0"/>
+        <w:spacing w:beforeLines="100" w:before="240" w:after="240" w:line="240" w:lineRule="auto"/>
+        <w:ind w:firstLineChars="200" w:firstLine="480"/>
+        <w:rPr>
+          <w:rFonts w:ascii="Times New Roman" w:eastAsia="宋体" w:hAnsi="Times New Roman"/>
+          <w:sz w:val="24"/>
+          <w:szCs w:val="24"/>
+        </w:rPr>
+      </w:pPr>
+      <w:r>
+        <w:rPr>
+          <w:rFonts w:ascii="Times New Roman" w:eastAsia="宋体" w:hAnsi="Times New Roman" w:hint="eastAsia"/>
+          <w:sz w:val="24"/>
+          <w:szCs w:val="24"/>
+        </w:rPr>
+        <w:t>从</w:t>
+      </w:r>
+    </w:p>
+    <w:p>
+      <w:pPr>
+        <w:adjustRightInd w:val="0"/>
+        <w:spacing w:beforeLines="100" w:before="240" w:after="240" w:line="240" w:lineRule="auto"/>
+        <w:rPr>
+          <w:rFonts w:ascii="黑体" w:eastAsia="黑体" w:hAnsi="黑体"/>
+          <w:sz w:val="24"/>
+          <w:szCs w:val="24"/>
+        </w:rPr>
+      </w:pPr>
+      <w:r>
+        <w:rPr>
+          <w:rFonts w:ascii="黑体" w:eastAsia="黑体" w:hAnsi="黑体"/>
+          <w:sz w:val="24"/>
+          <w:szCs w:val="24"/>
+        </w:rPr>
+        <w:t>6</w:t>
+      </w:r>
+      <w:r>
+        <w:rPr>
+          <w:rFonts w:ascii="黑体" w:eastAsia="黑体" w:hAnsi="黑体" w:hint="eastAsia"/>
+          <w:sz w:val="24"/>
+          <w:szCs w:val="24"/>
+        </w:rPr>
+        <w:t>.</w:t>
+      </w:r>
+      <w:r>
+        <w:rPr>
+          <w:rFonts w:ascii="黑体" w:eastAsia="黑体" w:hAnsi="黑体"/>
+          <w:sz w:val="24"/>
+          <w:szCs w:val="24"/>
+        </w:rPr>
+        <w:t>2</w:t>
+      </w:r>
+      <w:r>
+        <w:rPr>
+          <w:rFonts w:ascii="黑体" w:eastAsia="黑体" w:hAnsi="黑体" w:hint="eastAsia"/>
+          <w:sz w:val="24"/>
+          <w:szCs w:val="24"/>
+        </w:rPr>
+        <w:t xml:space="preserve">　问题二模型评价</w:t>
+      </w:r>
+    </w:p>
+    <w:p>
+      <w:pPr>
+        <w:adjustRightInd w:val="0"/>
+        <w:spacing w:beforeLines="100" w:before="240" w:after="240" w:line="240" w:lineRule="auto"/>
+        <w:rPr>
+          <w:rFonts w:ascii="黑体" w:eastAsia="黑体" w:hAnsi="黑体"/>
+          <w:sz w:val="24"/>
+          <w:szCs w:val="24"/>
+        </w:rPr>
+      </w:pPr>
+      <w:r>
+        <w:rPr>
+          <w:rFonts w:ascii="黑体" w:eastAsia="黑体" w:hAnsi="黑体"/>
+          <w:sz w:val="24"/>
+          <w:szCs w:val="24"/>
+        </w:rPr>
+        <w:t>6</w:t>
+      </w:r>
+      <w:r>
+        <w:rPr>
+          <w:rFonts w:ascii="黑体" w:eastAsia="黑体" w:hAnsi="黑体" w:hint="eastAsia"/>
+          <w:sz w:val="24"/>
+          <w:szCs w:val="24"/>
+        </w:rPr>
+        <w:t>.</w:t>
+      </w:r>
+      <w:r>
+        <w:rPr>
+          <w:rFonts w:ascii="黑体" w:eastAsia="黑体" w:hAnsi="黑体"/>
+          <w:sz w:val="24"/>
+          <w:szCs w:val="24"/>
+        </w:rPr>
+        <w:t>2.1</w:t>
+      </w:r>
+      <w:r>
+        <w:rPr>
+          <w:rFonts w:ascii="黑体" w:eastAsia="黑体" w:hAnsi="黑体" w:hint="eastAsia"/>
+          <w:sz w:val="24"/>
+          <w:szCs w:val="24"/>
+        </w:rPr>
+        <w:t xml:space="preserve">　模型优点</w:t>
+      </w:r>
+    </w:p>
+    <w:p>
+      <w:pPr>
+        <w:adjustRightInd w:val="0"/>
+        <w:spacing w:beforeLines="100" w:before="240" w:after="240" w:line="240" w:lineRule="auto"/>
+        <w:ind w:firstLineChars="200" w:firstLine="480"/>
+        <w:rPr>
+          <w:rFonts w:ascii="Times New Roman" w:eastAsia="宋体" w:hAnsi="Times New Roman"/>
+          <w:sz w:val="24"/>
+          <w:szCs w:val="24"/>
+        </w:rPr>
+      </w:pPr>
+      <w:r>
+        <w:rPr>
+          <w:rFonts w:ascii="Times New Roman" w:eastAsia="宋体" w:hAnsi="Times New Roman" w:hint="eastAsia"/>
+          <w:sz w:val="24"/>
+          <w:szCs w:val="24"/>
+        </w:rPr>
+        <w:t>本文。</w:t>
+      </w:r>
+    </w:p>
+    <w:p>
+      <w:pPr>
+        <w:adjustRightInd w:val="0"/>
+        <w:spacing w:beforeLines="100" w:before="240" w:after="240" w:line="240" w:lineRule="auto"/>
+        <w:rPr>
+          <w:rFonts w:ascii="黑体" w:eastAsia="黑体" w:hAnsi="黑体"/>
+          <w:sz w:val="24"/>
+          <w:szCs w:val="24"/>
+        </w:rPr>
+      </w:pPr>
+      <w:r>
+        <w:rPr>
+          <w:rFonts w:ascii="黑体" w:eastAsia="黑体" w:hAnsi="黑体"/>
+          <w:sz w:val="24"/>
+          <w:szCs w:val="24"/>
+        </w:rPr>
+        <w:t>6</w:t>
+      </w:r>
+      <w:r>
+        <w:rPr>
+          <w:rFonts w:ascii="黑体" w:eastAsia="黑体" w:hAnsi="黑体" w:hint="eastAsia"/>
+          <w:sz w:val="24"/>
+          <w:szCs w:val="24"/>
+        </w:rPr>
+        <w:t>.</w:t>
+      </w:r>
+      <w:r>
+        <w:rPr>
+          <w:rFonts w:ascii="黑体" w:eastAsia="黑体" w:hAnsi="黑体"/>
+          <w:sz w:val="24"/>
+          <w:szCs w:val="24"/>
+        </w:rPr>
+        <w:t>2.2</w:t>
+      </w:r>
+      <w:r>
+        <w:rPr>
+          <w:rFonts w:ascii="黑体" w:eastAsia="黑体" w:hAnsi="黑体" w:hint="eastAsia"/>
+          <w:sz w:val="24"/>
+          <w:szCs w:val="24"/>
+        </w:rPr>
+        <w:t xml:space="preserve">　模型缺点</w:t>
+      </w:r>
+    </w:p>
+    <w:p>
+      <w:pPr>
+        <w:adjustRightInd w:val="0"/>
+        <w:spacing w:beforeLines="100" w:before="240" w:after="240" w:line="240" w:lineRule="auto"/>
+        <w:ind w:firstLineChars="200" w:firstLine="480"/>
+        <w:rPr>
+          <w:rFonts w:ascii="Times New Roman" w:eastAsia="宋体" w:hAnsi="Times New Roman"/>
+          <w:sz w:val="24"/>
+          <w:szCs w:val="24"/>
+        </w:rPr>
+      </w:pPr>
+      <w:r>
+        <w:rPr>
+          <w:rFonts w:ascii="Times New Roman" w:eastAsia="宋体" w:hAnsi="Times New Roman" w:hint="eastAsia"/>
+          <w:sz w:val="24"/>
+          <w:szCs w:val="24"/>
+        </w:rPr>
+        <w:t>该。</w:t>
+      </w:r>
+    </w:p>
+    <w:p>
+      <w:pPr>
+        <w:adjustRightInd w:val="0"/>
+        <w:spacing w:beforeLines="100" w:before="240" w:afterLines="100" w:after="240" w:line="240" w:lineRule="auto"/>
+        <w:jc w:val="center"/>
+        <w:rPr>
+          <w:rFonts w:ascii="黑体" w:eastAsia="黑体" w:hAnsi="黑体"/>
           <w:sz w:val="28"/>
           <w:szCs w:val="28"/>
         </w:rPr>
-        <w:t>检验与误差分析</w:t>
-      </w:r>
-    </w:p>
-    <w:p>
-      <w:pPr>
-        <w:adjustRightInd w:val="0"/>
-        <w:spacing w:beforeLines="100" w:before="240" w:after="240" w:line="240" w:lineRule="auto"/>
-        <w:rPr>
-          <w:rFonts w:ascii="黑体" w:eastAsia="黑体" w:hAnsi="黑体"/>
-          <w:sz w:val="24"/>
-          <w:szCs w:val="24"/>
-        </w:rPr>
-      </w:pPr>
-      <w:r>
-        <w:rPr>
-          <w:rFonts w:ascii="黑体" w:eastAsia="黑体" w:hAnsi="黑体"/>
-          <w:sz w:val="24"/>
-          <w:szCs w:val="24"/>
-        </w:rPr>
-        <w:t>6</w:t>
-      </w:r>
-      <w:r>
-        <w:rPr>
-          <w:rFonts w:ascii="黑体" w:eastAsia="黑体" w:hAnsi="黑体" w:hint="eastAsia"/>
-          <w:sz w:val="24"/>
-          <w:szCs w:val="24"/>
+      </w:pPr>
+      <w:r>
+        <w:rPr>
+          <w:rFonts w:ascii="黑体" w:eastAsia="黑体" w:hAnsi="黑体"/>
+          <w:sz w:val="28"/>
+          <w:szCs w:val="28"/>
+        </w:rPr>
+        <w:t>7</w:t>
+      </w:r>
+      <w:r>
+        <w:rPr>
+          <w:rFonts w:ascii="黑体" w:eastAsia="黑体" w:hAnsi="黑体"/>
+          <w:sz w:val="28"/>
+          <w:szCs w:val="28"/>
         </w:rPr>
         <w:t>.</w:t>
       </w:r>
       <w:r>
         <w:rPr>
-          <w:rFonts w:ascii="黑体" w:eastAsia="黑体" w:hAnsi="黑体"/>
-          <w:sz w:val="24"/>
-          <w:szCs w:val="24"/>
-        </w:rPr>
-        <w:t>1</w:t>
-      </w:r>
-      <w:r>
-        <w:rPr>
-          <w:rFonts w:ascii="黑体" w:eastAsia="黑体" w:hAnsi="黑体" w:hint="eastAsia"/>
-          <w:sz w:val="24"/>
-          <w:szCs w:val="24"/>
-        </w:rPr>
-        <w:t xml:space="preserve">　问题</w:t>
-      </w:r>
-      <w:proofErr w:type="gramStart"/>
-      <w:r>
-        <w:rPr>
-          <w:rFonts w:ascii="黑体" w:eastAsia="黑体" w:hAnsi="黑体" w:hint="eastAsia"/>
-          <w:sz w:val="24"/>
-          <w:szCs w:val="24"/>
-        </w:rPr>
-        <w:t>一</w:t>
-      </w:r>
-      <w:proofErr w:type="gramEnd"/>
-      <w:r>
-        <w:rPr>
-          <w:rFonts w:ascii="黑体" w:eastAsia="黑体" w:hAnsi="黑体" w:hint="eastAsia"/>
-          <w:sz w:val="24"/>
-          <w:szCs w:val="24"/>
-        </w:rPr>
-        <w:t>模型</w:t>
-      </w:r>
-      <w:r>
-        <w:rPr>
-          <w:rFonts w:ascii="黑体" w:eastAsia="黑体" w:hAnsi="黑体" w:hint="eastAsia"/>
-          <w:sz w:val="24"/>
-          <w:szCs w:val="24"/>
-        </w:rPr>
-        <w:t>检验和误差分析</w:t>
-      </w:r>
-    </w:p>
-    <w:p>
-      <w:pPr>
-        <w:adjustRightInd w:val="0"/>
-        <w:spacing w:beforeLines="100" w:before="240" w:after="240" w:line="240" w:lineRule="auto"/>
-        <w:rPr>
-          <w:rFonts w:ascii="黑体" w:eastAsia="黑体" w:hAnsi="黑体"/>
-          <w:sz w:val="24"/>
-          <w:szCs w:val="24"/>
-        </w:rPr>
-      </w:pPr>
-      <w:r>
-        <w:rPr>
-          <w:rFonts w:ascii="黑体" w:eastAsia="黑体" w:hAnsi="黑体"/>
-          <w:sz w:val="24"/>
-          <w:szCs w:val="24"/>
-        </w:rPr>
-        <w:t>6</w:t>
-      </w:r>
-      <w:r>
-        <w:rPr>
-          <w:rFonts w:ascii="黑体" w:eastAsia="黑体" w:hAnsi="黑体" w:hint="eastAsia"/>
-          <w:sz w:val="24"/>
-          <w:szCs w:val="24"/>
-        </w:rPr>
-        <w:t>.</w:t>
-      </w:r>
-      <w:r>
-        <w:rPr>
-          <w:rFonts w:ascii="黑体" w:eastAsia="黑体" w:hAnsi="黑体"/>
-          <w:sz w:val="24"/>
-          <w:szCs w:val="24"/>
-        </w:rPr>
-        <w:t>1.1</w:t>
-      </w:r>
-      <w:r>
-        <w:rPr>
-          <w:rFonts w:ascii="黑体" w:eastAsia="黑体" w:hAnsi="黑体" w:hint="eastAsia"/>
-          <w:sz w:val="24"/>
-          <w:szCs w:val="24"/>
-        </w:rPr>
-        <w:t xml:space="preserve">　</w:t>
-      </w:r>
-      <w:r>
-        <w:rPr>
-          <w:rFonts w:ascii="黑体" w:eastAsia="黑体" w:hAnsi="黑体" w:hint="eastAsia"/>
-          <w:sz w:val="24"/>
-          <w:szCs w:val="24"/>
-        </w:rPr>
-        <w:t>模型</w:t>
-      </w:r>
-      <w:r>
-        <w:rPr>
-          <w:rFonts w:ascii="黑体" w:eastAsia="黑体" w:hAnsi="黑体" w:hint="eastAsia"/>
-          <w:sz w:val="24"/>
-          <w:szCs w:val="24"/>
-        </w:rPr>
-        <w:t>检验</w:t>
+          <w:rFonts w:ascii="黑体" w:eastAsia="黑体" w:hAnsi="黑体" w:hint="eastAsia"/>
+          <w:sz w:val="28"/>
+          <w:szCs w:val="28"/>
+        </w:rPr>
+        <w:t>模型推广与改进</w:t>
       </w:r>
     </w:p>
     <w:p>
@@ -5070,271 +4333,6 @@
           <w:rFonts w:ascii="Times New Roman" w:eastAsia="宋体" w:hAnsi="Times New Roman"/>
           <w:sz w:val="24"/>
           <w:szCs w:val="24"/>
-        </w:rPr>
-      </w:pPr>
-      <w:r>
-        <w:rPr>
-          <w:rFonts w:ascii="Times New Roman" w:eastAsia="宋体" w:hAnsi="Times New Roman" w:hint="eastAsia"/>
-          <w:sz w:val="24"/>
-          <w:szCs w:val="24"/>
-        </w:rPr>
-        <w:t>对于</w:t>
-      </w:r>
-    </w:p>
-    <w:p>
-      <w:pPr>
-        <w:adjustRightInd w:val="0"/>
-        <w:spacing w:beforeLines="100" w:before="240" w:after="240" w:line="240" w:lineRule="auto"/>
-        <w:rPr>
-          <w:rFonts w:ascii="黑体" w:eastAsia="黑体" w:hAnsi="黑体"/>
-          <w:sz w:val="24"/>
-          <w:szCs w:val="24"/>
-        </w:rPr>
-      </w:pPr>
-      <w:r>
-        <w:rPr>
-          <w:rFonts w:ascii="黑体" w:eastAsia="黑体" w:hAnsi="黑体"/>
-          <w:sz w:val="24"/>
-          <w:szCs w:val="24"/>
-        </w:rPr>
-        <w:t>6</w:t>
-      </w:r>
-      <w:r>
-        <w:rPr>
-          <w:rFonts w:ascii="黑体" w:eastAsia="黑体" w:hAnsi="黑体" w:hint="eastAsia"/>
-          <w:sz w:val="24"/>
-          <w:szCs w:val="24"/>
-        </w:rPr>
-        <w:t>.</w:t>
-      </w:r>
-      <w:r>
-        <w:rPr>
-          <w:rFonts w:ascii="黑体" w:eastAsia="黑体" w:hAnsi="黑体"/>
-          <w:sz w:val="24"/>
-          <w:szCs w:val="24"/>
-        </w:rPr>
-        <w:t>1.2</w:t>
-      </w:r>
-      <w:r>
-        <w:rPr>
-          <w:rFonts w:ascii="黑体" w:eastAsia="黑体" w:hAnsi="黑体" w:hint="eastAsia"/>
-          <w:sz w:val="24"/>
-          <w:szCs w:val="24"/>
-        </w:rPr>
-        <w:t xml:space="preserve">　误差分析</w:t>
-      </w:r>
-    </w:p>
-    <w:p>
-      <w:pPr>
-        <w:adjustRightInd w:val="0"/>
-        <w:spacing w:beforeLines="100" w:before="240" w:after="240" w:line="240" w:lineRule="auto"/>
-        <w:ind w:firstLineChars="200" w:firstLine="480"/>
-        <w:rPr>
-          <w:rFonts w:ascii="Times New Roman" w:eastAsia="宋体" w:hAnsi="Times New Roman"/>
-          <w:sz w:val="24"/>
-          <w:szCs w:val="24"/>
-        </w:rPr>
-      </w:pPr>
-      <w:r>
-        <w:rPr>
-          <w:rFonts w:ascii="Times New Roman" w:eastAsia="宋体" w:hAnsi="Times New Roman" w:hint="eastAsia"/>
-          <w:sz w:val="24"/>
-          <w:szCs w:val="24"/>
-        </w:rPr>
-        <w:lastRenderedPageBreak/>
-        <w:t>性。</w:t>
-      </w:r>
-    </w:p>
-    <w:p>
-      <w:pPr>
-        <w:adjustRightInd w:val="0"/>
-        <w:spacing w:beforeLines="100" w:before="240" w:after="240" w:line="240" w:lineRule="auto"/>
-        <w:rPr>
-          <w:rFonts w:ascii="黑体" w:eastAsia="黑体" w:hAnsi="黑体"/>
-          <w:sz w:val="24"/>
-          <w:szCs w:val="24"/>
-        </w:rPr>
-      </w:pPr>
-      <w:r>
-        <w:rPr>
-          <w:rFonts w:ascii="黑体" w:eastAsia="黑体" w:hAnsi="黑体"/>
-          <w:sz w:val="24"/>
-          <w:szCs w:val="24"/>
-        </w:rPr>
-        <w:t>6</w:t>
-      </w:r>
-      <w:r>
-        <w:rPr>
-          <w:rFonts w:ascii="黑体" w:eastAsia="黑体" w:hAnsi="黑体" w:hint="eastAsia"/>
-          <w:sz w:val="24"/>
-          <w:szCs w:val="24"/>
-        </w:rPr>
-        <w:t>.</w:t>
-      </w:r>
-      <w:r>
-        <w:rPr>
-          <w:rFonts w:ascii="黑体" w:eastAsia="黑体" w:hAnsi="黑体"/>
-          <w:sz w:val="24"/>
-          <w:szCs w:val="24"/>
-        </w:rPr>
-        <w:t>2</w:t>
-      </w:r>
-      <w:r>
-        <w:rPr>
-          <w:rFonts w:ascii="黑体" w:eastAsia="黑体" w:hAnsi="黑体" w:hint="eastAsia"/>
-          <w:sz w:val="24"/>
-          <w:szCs w:val="24"/>
-        </w:rPr>
-        <w:t xml:space="preserve">　问题二</w:t>
-      </w:r>
-      <w:r>
-        <w:rPr>
-          <w:rFonts w:ascii="黑体" w:eastAsia="黑体" w:hAnsi="黑体" w:hint="eastAsia"/>
-          <w:sz w:val="24"/>
-          <w:szCs w:val="24"/>
-        </w:rPr>
-        <w:t>模型</w:t>
-      </w:r>
-      <w:r>
-        <w:rPr>
-          <w:rFonts w:ascii="黑体" w:eastAsia="黑体" w:hAnsi="黑体" w:hint="eastAsia"/>
-          <w:sz w:val="24"/>
-          <w:szCs w:val="24"/>
-        </w:rPr>
-        <w:t>检验和误差分析</w:t>
-      </w:r>
-    </w:p>
-    <w:p>
-      <w:pPr>
-        <w:adjustRightInd w:val="0"/>
-        <w:spacing w:beforeLines="100" w:before="240" w:after="240" w:line="240" w:lineRule="auto"/>
-        <w:rPr>
-          <w:rFonts w:ascii="黑体" w:eastAsia="黑体" w:hAnsi="黑体"/>
-          <w:sz w:val="24"/>
-          <w:szCs w:val="24"/>
-        </w:rPr>
-      </w:pPr>
-      <w:r>
-        <w:rPr>
-          <w:rFonts w:ascii="黑体" w:eastAsia="黑体" w:hAnsi="黑体"/>
-          <w:sz w:val="24"/>
-          <w:szCs w:val="24"/>
-        </w:rPr>
-        <w:t>6</w:t>
-      </w:r>
-      <w:r>
-        <w:rPr>
-          <w:rFonts w:ascii="黑体" w:eastAsia="黑体" w:hAnsi="黑体" w:hint="eastAsia"/>
-          <w:sz w:val="24"/>
-          <w:szCs w:val="24"/>
-        </w:rPr>
-        <w:t>.</w:t>
-      </w:r>
-      <w:r>
-        <w:rPr>
-          <w:rFonts w:ascii="黑体" w:eastAsia="黑体" w:hAnsi="黑体"/>
-          <w:sz w:val="24"/>
-          <w:szCs w:val="24"/>
-        </w:rPr>
-        <w:t>2.1</w:t>
-      </w:r>
-      <w:r>
-        <w:rPr>
-          <w:rFonts w:ascii="黑体" w:eastAsia="黑体" w:hAnsi="黑体" w:hint="eastAsia"/>
-          <w:sz w:val="24"/>
-          <w:szCs w:val="24"/>
-        </w:rPr>
-        <w:t xml:space="preserve">　</w:t>
-      </w:r>
-      <w:r>
-        <w:rPr>
-          <w:rFonts w:ascii="黑体" w:eastAsia="黑体" w:hAnsi="黑体" w:hint="eastAsia"/>
-          <w:sz w:val="24"/>
-          <w:szCs w:val="24"/>
-        </w:rPr>
-        <w:t>模型</w:t>
-      </w:r>
-      <w:r>
-        <w:rPr>
-          <w:rFonts w:ascii="黑体" w:eastAsia="黑体" w:hAnsi="黑体" w:hint="eastAsia"/>
-          <w:sz w:val="24"/>
-          <w:szCs w:val="24"/>
-        </w:rPr>
-        <w:t>检验</w:t>
-      </w:r>
-    </w:p>
-    <w:p>
-      <w:pPr>
-        <w:adjustRightInd w:val="0"/>
-        <w:spacing w:beforeLines="100" w:before="240" w:after="240" w:line="240" w:lineRule="auto"/>
-        <w:ind w:firstLineChars="200" w:firstLine="480"/>
-        <w:rPr>
-          <w:rFonts w:ascii="Times New Roman" w:eastAsia="宋体" w:hAnsi="Times New Roman" w:hint="eastAsia"/>
-          <w:sz w:val="24"/>
-          <w:szCs w:val="24"/>
-        </w:rPr>
-      </w:pPr>
-      <w:r>
-        <w:rPr>
-          <w:rFonts w:ascii="Times New Roman" w:eastAsia="宋体" w:hAnsi="Times New Roman" w:hint="eastAsia"/>
-          <w:sz w:val="24"/>
-          <w:szCs w:val="24"/>
-        </w:rPr>
-        <w:t>对于</w:t>
-      </w:r>
-    </w:p>
-    <w:p>
-      <w:pPr>
-        <w:adjustRightInd w:val="0"/>
-        <w:spacing w:beforeLines="100" w:before="240" w:after="240" w:line="240" w:lineRule="auto"/>
-        <w:rPr>
-          <w:rFonts w:ascii="黑体" w:eastAsia="黑体" w:hAnsi="黑体"/>
-          <w:sz w:val="24"/>
-          <w:szCs w:val="24"/>
-        </w:rPr>
-      </w:pPr>
-      <w:r>
-        <w:rPr>
-          <w:rFonts w:ascii="黑体" w:eastAsia="黑体" w:hAnsi="黑体"/>
-          <w:sz w:val="24"/>
-          <w:szCs w:val="24"/>
-        </w:rPr>
-        <w:t>6</w:t>
-      </w:r>
-      <w:r>
-        <w:rPr>
-          <w:rFonts w:ascii="黑体" w:eastAsia="黑体" w:hAnsi="黑体" w:hint="eastAsia"/>
-          <w:sz w:val="24"/>
-          <w:szCs w:val="24"/>
-        </w:rPr>
-        <w:t>.</w:t>
-      </w:r>
-      <w:r>
-        <w:rPr>
-          <w:rFonts w:ascii="黑体" w:eastAsia="黑体" w:hAnsi="黑体"/>
-          <w:sz w:val="24"/>
-          <w:szCs w:val="24"/>
-        </w:rPr>
-        <w:t>2.2</w:t>
-      </w:r>
-      <w:r>
-        <w:rPr>
-          <w:rFonts w:ascii="黑体" w:eastAsia="黑体" w:hAnsi="黑体" w:hint="eastAsia"/>
-          <w:sz w:val="24"/>
-          <w:szCs w:val="24"/>
-        </w:rPr>
-        <w:t xml:space="preserve">　误差分析</w:t>
-      </w:r>
-    </w:p>
-    <w:p>
-      <w:pPr>
-        <w:adjustRightInd w:val="0"/>
-        <w:spacing w:beforeLines="100" w:before="240" w:after="240" w:line="240" w:lineRule="auto"/>
-        <w:ind w:firstLineChars="200" w:firstLine="480"/>
-        <w:rPr>
-          <w:rFonts w:ascii="Times New Roman" w:eastAsia="宋体" w:hAnsi="Times New Roman" w:hint="eastAsia"/>
-          <w:sz w:val="21"/>
-          <w:szCs w:val="21"/>
         </w:rPr>
       </w:pPr>
       <w:r>
@@ -5359,11 +4357,12 @@
       </w:pPr>
       <w:r>
         <w:rPr>
-          <w:rFonts w:ascii="黑体" w:eastAsia="黑体" w:hAnsi="黑体" w:hint="eastAsia"/>
+          <w:rFonts w:ascii="黑体" w:eastAsia="黑体" w:hAnsi="黑体"/>
           <w:sz w:val="28"/>
           <w:szCs w:val="28"/>
         </w:rPr>
-        <w:t>7</w:t>
+        <w:lastRenderedPageBreak/>
+        <w:t>8</w:t>
       </w:r>
       <w:r>
         <w:rPr>
@@ -5379,111 +4378,7 @@
           <w:sz w:val="28"/>
           <w:szCs w:val="28"/>
         </w:rPr>
-        <w:t>模型评价</w:t>
-      </w:r>
-    </w:p>
-    <w:p>
-      <w:pPr>
-        <w:adjustRightInd w:val="0"/>
-        <w:spacing w:beforeLines="100" w:before="240" w:after="240" w:line="240" w:lineRule="auto"/>
-        <w:rPr>
-          <w:rFonts w:ascii="黑体" w:eastAsia="黑体" w:hAnsi="黑体"/>
-          <w:sz w:val="24"/>
-          <w:szCs w:val="24"/>
-        </w:rPr>
-      </w:pPr>
-      <w:r>
-        <w:rPr>
-          <w:rFonts w:ascii="黑体" w:eastAsia="黑体" w:hAnsi="黑体"/>
-          <w:sz w:val="24"/>
-          <w:szCs w:val="24"/>
-        </w:rPr>
-        <w:t>7</w:t>
-      </w:r>
-      <w:r>
-        <w:rPr>
-          <w:rFonts w:ascii="黑体" w:eastAsia="黑体" w:hAnsi="黑体" w:hint="eastAsia"/>
-          <w:sz w:val="24"/>
-          <w:szCs w:val="24"/>
-        </w:rPr>
-        <w:t>.</w:t>
-      </w:r>
-      <w:r>
-        <w:rPr>
-          <w:rFonts w:ascii="黑体" w:eastAsia="黑体" w:hAnsi="黑体"/>
-          <w:sz w:val="24"/>
-          <w:szCs w:val="24"/>
-        </w:rPr>
-        <w:t>1</w:t>
-      </w:r>
-      <w:r>
-        <w:rPr>
-          <w:rFonts w:ascii="黑体" w:eastAsia="黑体" w:hAnsi="黑体" w:hint="eastAsia"/>
-          <w:sz w:val="24"/>
-          <w:szCs w:val="24"/>
-        </w:rPr>
-        <w:t xml:space="preserve">　问题</w:t>
-      </w:r>
-      <w:proofErr w:type="gramStart"/>
-      <w:r>
-        <w:rPr>
-          <w:rFonts w:ascii="黑体" w:eastAsia="黑体" w:hAnsi="黑体" w:hint="eastAsia"/>
-          <w:sz w:val="24"/>
-          <w:szCs w:val="24"/>
-        </w:rPr>
-        <w:t>一</w:t>
-      </w:r>
-      <w:proofErr w:type="gramEnd"/>
-      <w:r>
-        <w:rPr>
-          <w:rFonts w:ascii="黑体" w:eastAsia="黑体" w:hAnsi="黑体" w:hint="eastAsia"/>
-          <w:sz w:val="24"/>
-          <w:szCs w:val="24"/>
-        </w:rPr>
-        <w:t>模型评价</w:t>
-      </w:r>
-    </w:p>
-    <w:p>
-      <w:pPr>
-        <w:adjustRightInd w:val="0"/>
-        <w:spacing w:beforeLines="100" w:before="240" w:after="240" w:line="240" w:lineRule="auto"/>
-        <w:rPr>
-          <w:rFonts w:ascii="黑体" w:eastAsia="黑体" w:hAnsi="黑体"/>
-          <w:sz w:val="24"/>
-          <w:szCs w:val="24"/>
-        </w:rPr>
-      </w:pPr>
-      <w:r>
-        <w:rPr>
-          <w:rFonts w:ascii="黑体" w:eastAsia="黑体" w:hAnsi="黑体"/>
-          <w:sz w:val="24"/>
-          <w:szCs w:val="24"/>
-        </w:rPr>
-        <w:t>7</w:t>
-      </w:r>
-      <w:r>
-        <w:rPr>
-          <w:rFonts w:ascii="黑体" w:eastAsia="黑体" w:hAnsi="黑体" w:hint="eastAsia"/>
-          <w:sz w:val="24"/>
-          <w:szCs w:val="24"/>
-        </w:rPr>
-        <w:t>.</w:t>
-      </w:r>
-      <w:r>
-        <w:rPr>
-          <w:rFonts w:ascii="黑体" w:eastAsia="黑体" w:hAnsi="黑体"/>
-          <w:sz w:val="24"/>
-          <w:szCs w:val="24"/>
-        </w:rPr>
-        <w:t>1.1</w:t>
-      </w:r>
-      <w:r>
-        <w:rPr>
-          <w:rFonts w:ascii="黑体" w:eastAsia="黑体" w:hAnsi="黑体" w:hint="eastAsia"/>
-          <w:sz w:val="24"/>
-          <w:szCs w:val="24"/>
-        </w:rPr>
-        <w:t xml:space="preserve">　模型优点</w:t>
+        <w:t>参考文献</w:t>
       </w:r>
     </w:p>
     <w:p>
@@ -5499,54 +4394,40 @@
       </w:pPr>
       <w:r>
         <w:rPr>
-          <w:rFonts w:ascii="Times New Roman" w:eastAsia="宋体" w:hAnsi="Times New Roman" w:hint="eastAsia"/>
-          <w:sz w:val="24"/>
-          <w:szCs w:val="24"/>
-        </w:rPr>
-        <w:t>考虑。</w:t>
-      </w:r>
-    </w:p>
-    <w:p>
-      <w:pPr>
-        <w:adjustRightInd w:val="0"/>
-        <w:spacing w:beforeLines="100" w:before="240" w:after="240" w:line="240" w:lineRule="auto"/>
-        <w:rPr>
-          <w:rFonts w:ascii="黑体" w:eastAsia="黑体" w:hAnsi="黑体"/>
-          <w:sz w:val="24"/>
-          <w:szCs w:val="24"/>
-        </w:rPr>
-      </w:pPr>
-      <w:r>
-        <w:rPr>
-          <w:rFonts w:ascii="黑体" w:eastAsia="黑体" w:hAnsi="黑体"/>
-          <w:sz w:val="24"/>
-          <w:szCs w:val="24"/>
-        </w:rPr>
-        <w:t>7</w:t>
-      </w:r>
-      <w:r>
-        <w:rPr>
-          <w:rFonts w:ascii="黑体" w:eastAsia="黑体" w:hAnsi="黑体" w:hint="eastAsia"/>
-          <w:sz w:val="24"/>
-          <w:szCs w:val="24"/>
-        </w:rPr>
-        <w:t>.</w:t>
-      </w:r>
-      <w:r>
-        <w:rPr>
-          <w:rFonts w:ascii="黑体" w:eastAsia="黑体" w:hAnsi="黑体"/>
-          <w:sz w:val="24"/>
-          <w:szCs w:val="24"/>
-        </w:rPr>
-        <w:t>1.2</w:t>
-      </w:r>
-      <w:r>
-        <w:rPr>
-          <w:rFonts w:ascii="黑体" w:eastAsia="黑体" w:hAnsi="黑体" w:hint="eastAsia"/>
-          <w:sz w:val="24"/>
-          <w:szCs w:val="24"/>
-        </w:rPr>
-        <w:t xml:space="preserve">　模型缺点</w:t>
+          <w:rFonts w:ascii="Times New Roman" w:eastAsia="宋体" w:hAnsi="Times New Roman"/>
+          <w:sz w:val="24"/>
+          <w:szCs w:val="24"/>
+        </w:rPr>
+        <w:t>[1]</w:t>
+      </w:r>
+      <w:r>
+        <w:t xml:space="preserve"> </w:t>
+      </w:r>
+      <w:r>
+        <w:rPr>
+          <w:rFonts w:ascii="Times New Roman" w:eastAsia="宋体" w:hAnsi="Times New Roman"/>
+          <w:sz w:val="24"/>
+          <w:szCs w:val="24"/>
+        </w:rPr>
+        <w:t xml:space="preserve">P. E. Hart, N. J. Nilsson and B. Raphael, "A Formal Basis for the Heuristic Determination of Minimum Cost Paths," in IEEE Transactions on Systems Science and Cybernetics, vol. 4, no. 2, pp. 100-107, July 1968, </w:t>
+      </w:r>
+      <w:proofErr w:type="spellStart"/>
+      <w:r>
+        <w:rPr>
+          <w:rFonts w:ascii="Times New Roman" w:eastAsia="宋体" w:hAnsi="Times New Roman"/>
+          <w:sz w:val="24"/>
+          <w:szCs w:val="24"/>
+        </w:rPr>
+        <w:t>doi</w:t>
+      </w:r>
+      <w:proofErr w:type="spellEnd"/>
+      <w:r>
+        <w:rPr>
+          <w:rFonts w:ascii="Times New Roman" w:eastAsia="宋体" w:hAnsi="Times New Roman"/>
+          <w:sz w:val="24"/>
+          <w:szCs w:val="24"/>
+        </w:rPr>
+        <w:t>: 10.1109/TSSC.1968.300136.</w:t>
       </w:r>
     </w:p>
     <w:p>
@@ -5566,186 +4447,28 @@
           <w:sz w:val="24"/>
           <w:szCs w:val="24"/>
         </w:rPr>
-        <w:t>从</w:t>
-      </w:r>
-    </w:p>
-    <w:p>
-      <w:pPr>
-        <w:adjustRightInd w:val="0"/>
-        <w:spacing w:beforeLines="100" w:before="240" w:after="240" w:line="240" w:lineRule="auto"/>
-        <w:rPr>
-          <w:rFonts w:ascii="黑体" w:eastAsia="黑体" w:hAnsi="黑体"/>
-          <w:sz w:val="24"/>
-          <w:szCs w:val="24"/>
-        </w:rPr>
-      </w:pPr>
-      <w:r>
-        <w:rPr>
-          <w:rFonts w:ascii="黑体" w:eastAsia="黑体" w:hAnsi="黑体"/>
-          <w:sz w:val="24"/>
-          <w:szCs w:val="24"/>
-        </w:rPr>
-        <w:t>7</w:t>
-      </w:r>
-      <w:r>
-        <w:rPr>
-          <w:rFonts w:ascii="黑体" w:eastAsia="黑体" w:hAnsi="黑体" w:hint="eastAsia"/>
-          <w:sz w:val="24"/>
-          <w:szCs w:val="24"/>
-        </w:rPr>
-        <w:t>.</w:t>
-      </w:r>
-      <w:r>
-        <w:rPr>
-          <w:rFonts w:ascii="黑体" w:eastAsia="黑体" w:hAnsi="黑体"/>
-          <w:sz w:val="24"/>
-          <w:szCs w:val="24"/>
-        </w:rPr>
-        <w:t>2</w:t>
-      </w:r>
-      <w:r>
-        <w:rPr>
-          <w:rFonts w:ascii="黑体" w:eastAsia="黑体" w:hAnsi="黑体" w:hint="eastAsia"/>
-          <w:sz w:val="24"/>
-          <w:szCs w:val="24"/>
-        </w:rPr>
-        <w:t xml:space="preserve">　问题二模型评价</w:t>
-      </w:r>
-    </w:p>
-    <w:p>
-      <w:pPr>
-        <w:adjustRightInd w:val="0"/>
-        <w:spacing w:beforeLines="100" w:before="240" w:after="240" w:line="240" w:lineRule="auto"/>
-        <w:rPr>
-          <w:rFonts w:ascii="黑体" w:eastAsia="黑体" w:hAnsi="黑体"/>
-          <w:sz w:val="24"/>
-          <w:szCs w:val="24"/>
-        </w:rPr>
-      </w:pPr>
-      <w:r>
-        <w:rPr>
-          <w:rFonts w:ascii="黑体" w:eastAsia="黑体" w:hAnsi="黑体"/>
-          <w:sz w:val="24"/>
-          <w:szCs w:val="24"/>
-        </w:rPr>
-        <w:t>7</w:t>
-      </w:r>
-      <w:r>
-        <w:rPr>
-          <w:rFonts w:ascii="黑体" w:eastAsia="黑体" w:hAnsi="黑体" w:hint="eastAsia"/>
-          <w:sz w:val="24"/>
-          <w:szCs w:val="24"/>
-        </w:rPr>
-        <w:t>.</w:t>
-      </w:r>
-      <w:r>
-        <w:rPr>
-          <w:rFonts w:ascii="黑体" w:eastAsia="黑体" w:hAnsi="黑体"/>
-          <w:sz w:val="24"/>
-          <w:szCs w:val="24"/>
-        </w:rPr>
-        <w:t>2.1</w:t>
-      </w:r>
-      <w:r>
-        <w:rPr>
-          <w:rFonts w:ascii="黑体" w:eastAsia="黑体" w:hAnsi="黑体" w:hint="eastAsia"/>
-          <w:sz w:val="24"/>
-          <w:szCs w:val="24"/>
-        </w:rPr>
-        <w:t xml:space="preserve">　模型优点</w:t>
-      </w:r>
-    </w:p>
-    <w:p>
-      <w:pPr>
-        <w:adjustRightInd w:val="0"/>
-        <w:spacing w:beforeLines="100" w:before="240" w:after="240" w:line="240" w:lineRule="auto"/>
-        <w:ind w:firstLineChars="200" w:firstLine="480"/>
-        <w:rPr>
-          <w:rFonts w:ascii="Times New Roman" w:eastAsia="宋体" w:hAnsi="Times New Roman"/>
-          <w:sz w:val="24"/>
-          <w:szCs w:val="24"/>
-        </w:rPr>
-      </w:pPr>
-      <w:r>
-        <w:rPr>
-          <w:rFonts w:ascii="Times New Roman" w:eastAsia="宋体" w:hAnsi="Times New Roman" w:hint="eastAsia"/>
-          <w:sz w:val="24"/>
-          <w:szCs w:val="24"/>
-        </w:rPr>
-        <w:t>本文。</w:t>
-      </w:r>
-    </w:p>
-    <w:p>
-      <w:pPr>
-        <w:adjustRightInd w:val="0"/>
-        <w:spacing w:beforeLines="100" w:before="240" w:after="240" w:line="240" w:lineRule="auto"/>
-        <w:rPr>
-          <w:rFonts w:ascii="黑体" w:eastAsia="黑体" w:hAnsi="黑体"/>
-          <w:sz w:val="24"/>
-          <w:szCs w:val="24"/>
-        </w:rPr>
-      </w:pPr>
-      <w:r>
-        <w:rPr>
-          <w:rFonts w:ascii="黑体" w:eastAsia="黑体" w:hAnsi="黑体"/>
-          <w:sz w:val="24"/>
-          <w:szCs w:val="24"/>
-        </w:rPr>
-        <w:t>7</w:t>
-      </w:r>
-      <w:r>
-        <w:rPr>
-          <w:rFonts w:ascii="黑体" w:eastAsia="黑体" w:hAnsi="黑体" w:hint="eastAsia"/>
-          <w:sz w:val="24"/>
-          <w:szCs w:val="24"/>
-        </w:rPr>
-        <w:t>.</w:t>
-      </w:r>
-      <w:r>
-        <w:rPr>
-          <w:rFonts w:ascii="黑体" w:eastAsia="黑体" w:hAnsi="黑体"/>
-          <w:sz w:val="24"/>
-          <w:szCs w:val="24"/>
-        </w:rPr>
-        <w:t>2.2</w:t>
-      </w:r>
-      <w:r>
-        <w:rPr>
-          <w:rFonts w:ascii="黑体" w:eastAsia="黑体" w:hAnsi="黑体" w:hint="eastAsia"/>
-          <w:sz w:val="24"/>
-          <w:szCs w:val="24"/>
-        </w:rPr>
-        <w:t xml:space="preserve">　模型缺点</w:t>
-      </w:r>
-    </w:p>
-    <w:p>
-      <w:pPr>
-        <w:adjustRightInd w:val="0"/>
-        <w:spacing w:beforeLines="100" w:before="240" w:after="240" w:line="240" w:lineRule="auto"/>
-        <w:ind w:firstLineChars="200" w:firstLine="480"/>
-        <w:rPr>
-          <w:rFonts w:ascii="Times New Roman" w:eastAsia="宋体" w:hAnsi="Times New Roman"/>
-          <w:sz w:val="24"/>
-          <w:szCs w:val="24"/>
-        </w:rPr>
-      </w:pPr>
-      <w:proofErr w:type="gramStart"/>
-      <w:r>
-        <w:rPr>
-          <w:rFonts w:ascii="Times New Roman" w:eastAsia="宋体" w:hAnsi="Times New Roman" w:hint="eastAsia"/>
-          <w:sz w:val="24"/>
-          <w:szCs w:val="24"/>
-        </w:rPr>
-        <w:t>该</w:t>
-      </w:r>
-      <w:proofErr w:type="gramEnd"/>
-      <w:r>
-        <w:rPr>
-          <w:rFonts w:ascii="Times New Roman" w:eastAsia="宋体" w:hAnsi="Times New Roman" w:hint="eastAsia"/>
-          <w:sz w:val="24"/>
-          <w:szCs w:val="24"/>
-        </w:rPr>
-        <w:t>。</w:t>
+        <w:t>[</w:t>
+      </w:r>
+      <w:r>
+        <w:rPr>
+          <w:rFonts w:ascii="Times New Roman" w:eastAsia="宋体" w:hAnsi="Times New Roman"/>
+          <w:sz w:val="24"/>
+          <w:szCs w:val="24"/>
+        </w:rPr>
+        <w:t xml:space="preserve">2] </w:t>
+      </w:r>
+    </w:p>
+    <w:p>
+      <w:pPr>
+        <w:rPr>
+          <w:rFonts w:ascii="Times New Roman" w:eastAsia="宋体" w:hAnsi="Times New Roman"/>
+        </w:rPr>
+      </w:pPr>
+      <w:r>
+        <w:rPr>
+          <w:rFonts w:ascii="Times New Roman" w:eastAsia="宋体" w:hAnsi="Times New Roman"/>
+        </w:rPr>
+        <w:br w:type="page"/>
       </w:r>
     </w:p>
     <w:p>
@@ -5761,11 +4484,12 @@
       </w:pPr>
       <w:r>
         <w:rPr>
-          <w:rFonts w:ascii="黑体" w:eastAsia="黑体" w:hAnsi="黑体" w:hint="eastAsia"/>
+          <w:rFonts w:ascii="黑体" w:eastAsia="黑体" w:hAnsi="黑体"/>
           <w:sz w:val="28"/>
           <w:szCs w:val="28"/>
         </w:rPr>
-        <w:t>8</w:t>
+        <w:lastRenderedPageBreak/>
+        <w:t>9</w:t>
       </w:r>
       <w:r>
         <w:rPr>
@@ -5781,183 +4505,37 @@
           <w:sz w:val="28"/>
           <w:szCs w:val="28"/>
         </w:rPr>
-        <w:t>模型推广与改进</w:t>
-      </w:r>
-    </w:p>
-    <w:p>
-      <w:pPr>
-        <w:adjustRightInd w:val="0"/>
-        <w:spacing w:beforeLines="100" w:before="240" w:after="240" w:line="240" w:lineRule="auto"/>
-        <w:ind w:firstLineChars="200" w:firstLine="480"/>
-        <w:rPr>
-          <w:rFonts w:ascii="Times New Roman" w:eastAsia="宋体" w:hAnsi="Times New Roman" w:hint="eastAsia"/>
-          <w:sz w:val="24"/>
-          <w:szCs w:val="24"/>
-        </w:rPr>
-      </w:pPr>
-      <w:r>
-        <w:rPr>
-          <w:rFonts w:ascii="Times New Roman" w:eastAsia="宋体" w:hAnsi="Times New Roman" w:hint="eastAsia"/>
-          <w:sz w:val="24"/>
-          <w:szCs w:val="24"/>
-        </w:rPr>
-        <w:t>对于</w:t>
-      </w:r>
-    </w:p>
-    <w:p>
-      <w:pPr>
-        <w:adjustRightInd w:val="0"/>
-        <w:spacing w:beforeLines="100" w:before="240" w:afterLines="100" w:after="240" w:line="240" w:lineRule="auto"/>
-        <w:jc w:val="center"/>
-        <w:rPr>
-          <w:rFonts w:ascii="黑体" w:eastAsia="黑体" w:hAnsi="黑体"/>
-          <w:sz w:val="28"/>
-          <w:szCs w:val="28"/>
-        </w:rPr>
-      </w:pPr>
-      <w:r>
-        <w:rPr>
-          <w:rFonts w:ascii="黑体" w:eastAsia="黑体" w:hAnsi="黑体" w:hint="eastAsia"/>
-          <w:sz w:val="28"/>
-          <w:szCs w:val="28"/>
+        <w:t>附录</w:t>
+      </w:r>
+    </w:p>
+    <w:p>
+      <w:pPr>
+        <w:adjustRightInd w:val="0"/>
+        <w:spacing w:beforeLines="100" w:before="240" w:after="240" w:line="240" w:lineRule="auto"/>
+        <w:rPr>
+          <w:rFonts w:ascii="黑体" w:eastAsia="黑体" w:hAnsi="黑体"/>
+          <w:sz w:val="24"/>
+          <w:szCs w:val="24"/>
+        </w:rPr>
+      </w:pPr>
+      <w:r>
+        <w:rPr>
+          <w:rFonts w:ascii="黑体" w:eastAsia="黑体" w:hAnsi="黑体"/>
+          <w:sz w:val="24"/>
+          <w:szCs w:val="24"/>
         </w:rPr>
         <w:t>9</w:t>
       </w:r>
       <w:r>
         <w:rPr>
-          <w:rFonts w:ascii="黑体" w:eastAsia="黑体" w:hAnsi="黑体"/>
-          <w:sz w:val="28"/>
-          <w:szCs w:val="28"/>
+          <w:rFonts w:ascii="黑体" w:eastAsia="黑体" w:hAnsi="黑体" w:hint="eastAsia"/>
+          <w:sz w:val="24"/>
+          <w:szCs w:val="24"/>
         </w:rPr>
         <w:t>.</w:t>
       </w:r>
       <w:r>
         <w:rPr>
-          <w:rFonts w:ascii="黑体" w:eastAsia="黑体" w:hAnsi="黑体" w:hint="eastAsia"/>
-          <w:sz w:val="28"/>
-          <w:szCs w:val="28"/>
-        </w:rPr>
-        <w:t>参考文献</w:t>
-      </w:r>
-    </w:p>
-    <w:p>
-      <w:pPr>
-        <w:adjustRightInd w:val="0"/>
-        <w:spacing w:beforeLines="100" w:before="240" w:after="240" w:line="240" w:lineRule="auto"/>
-        <w:ind w:firstLineChars="200" w:firstLine="480"/>
-        <w:rPr>
-          <w:rFonts w:ascii="Times New Roman" w:eastAsia="宋体" w:hAnsi="Times New Roman"/>
-          <w:sz w:val="24"/>
-          <w:szCs w:val="24"/>
-        </w:rPr>
-      </w:pPr>
-      <w:r>
-        <w:rPr>
-          <w:rFonts w:ascii="Times New Roman" w:eastAsia="宋体" w:hAnsi="Times New Roman"/>
-          <w:sz w:val="24"/>
-          <w:szCs w:val="24"/>
-        </w:rPr>
-        <w:t>[1]</w:t>
-      </w:r>
-    </w:p>
-    <w:p>
-      <w:pPr>
-        <w:adjustRightInd w:val="0"/>
-        <w:spacing w:beforeLines="100" w:before="240" w:after="240" w:line="240" w:lineRule="auto"/>
-        <w:ind w:firstLineChars="200" w:firstLine="480"/>
-        <w:rPr>
-          <w:rFonts w:ascii="Times New Roman" w:eastAsia="宋体" w:hAnsi="Times New Roman"/>
-          <w:sz w:val="24"/>
-          <w:szCs w:val="24"/>
-        </w:rPr>
-      </w:pPr>
-      <w:r>
-        <w:rPr>
-          <w:rFonts w:ascii="Times New Roman" w:eastAsia="宋体" w:hAnsi="Times New Roman" w:hint="eastAsia"/>
-          <w:sz w:val="24"/>
-          <w:szCs w:val="24"/>
-        </w:rPr>
-        <w:t>[</w:t>
-      </w:r>
-      <w:r>
-        <w:rPr>
-          <w:rFonts w:ascii="Times New Roman" w:eastAsia="宋体" w:hAnsi="Times New Roman"/>
-          <w:sz w:val="24"/>
-          <w:szCs w:val="24"/>
-        </w:rPr>
-        <w:t xml:space="preserve">2] </w:t>
-      </w:r>
-    </w:p>
-    <w:p>
-      <w:pPr>
-        <w:rPr>
-          <w:rFonts w:ascii="Times New Roman" w:eastAsia="宋体" w:hAnsi="Times New Roman"/>
-        </w:rPr>
-      </w:pPr>
-      <w:r>
-        <w:rPr>
-          <w:rFonts w:ascii="Times New Roman" w:eastAsia="宋体" w:hAnsi="Times New Roman"/>
-        </w:rPr>
-        <w:br w:type="page"/>
-      </w:r>
-    </w:p>
-    <w:p>
-      <w:pPr>
-        <w:adjustRightInd w:val="0"/>
-        <w:spacing w:beforeLines="100" w:before="240" w:afterLines="100" w:after="240" w:line="240" w:lineRule="auto"/>
-        <w:jc w:val="center"/>
-        <w:rPr>
-          <w:rFonts w:ascii="黑体" w:eastAsia="黑体" w:hAnsi="黑体"/>
-          <w:sz w:val="28"/>
-          <w:szCs w:val="28"/>
-        </w:rPr>
-      </w:pPr>
-      <w:r>
-        <w:rPr>
-          <w:rFonts w:ascii="黑体" w:eastAsia="黑体" w:hAnsi="黑体"/>
-          <w:sz w:val="28"/>
-          <w:szCs w:val="28"/>
-        </w:rPr>
-        <w:lastRenderedPageBreak/>
-        <w:t>10.</w:t>
-      </w:r>
-      <w:r>
-        <w:rPr>
-          <w:rFonts w:ascii="黑体" w:eastAsia="黑体" w:hAnsi="黑体" w:hint="eastAsia"/>
-          <w:sz w:val="28"/>
-          <w:szCs w:val="28"/>
-        </w:rPr>
-        <w:t>附录</w:t>
-      </w:r>
-    </w:p>
-    <w:p>
-      <w:pPr>
-        <w:adjustRightInd w:val="0"/>
-        <w:spacing w:beforeLines="100" w:before="240" w:after="240" w:line="240" w:lineRule="auto"/>
-        <w:rPr>
-          <w:rFonts w:ascii="黑体" w:eastAsia="黑体" w:hAnsi="黑体"/>
-          <w:sz w:val="24"/>
-          <w:szCs w:val="24"/>
-        </w:rPr>
-      </w:pPr>
-      <w:r>
-        <w:rPr>
-          <w:rFonts w:ascii="黑体" w:eastAsia="黑体" w:hAnsi="黑体"/>
-          <w:sz w:val="24"/>
-          <w:szCs w:val="24"/>
-        </w:rPr>
-        <w:t>10</w:t>
-      </w:r>
-      <w:r>
-        <w:rPr>
-          <w:rFonts w:ascii="黑体" w:eastAsia="黑体" w:hAnsi="黑体" w:hint="eastAsia"/>
-          <w:sz w:val="24"/>
-          <w:szCs w:val="24"/>
-        </w:rPr>
-        <w:t>.</w:t>
-      </w:r>
-      <w:r>
-        <w:rPr>
           <w:rFonts w:ascii="黑体" w:eastAsia="黑体" w:hAnsi="黑体"/>
           <w:sz w:val="24"/>
           <w:szCs w:val="24"/>
@@ -5970,18 +4548,43 @@
           <w:sz w:val="24"/>
           <w:szCs w:val="24"/>
         </w:rPr>
-        <w:t xml:space="preserve">　问题</w:t>
-      </w:r>
-      <w:proofErr w:type="gramStart"/>
-      <w:r>
-        <w:rPr>
-          <w:rFonts w:ascii="黑体" w:eastAsia="黑体" w:hAnsi="黑体" w:hint="eastAsia"/>
-          <w:sz w:val="24"/>
-          <w:szCs w:val="24"/>
-        </w:rPr>
-        <w:t>一</w:t>
-      </w:r>
-      <w:proofErr w:type="gramEnd"/>
+        <w:t xml:space="preserve">　问题一</w:t>
+      </w:r>
+    </w:p>
+    <w:p>
+      <w:pPr>
+        <w:adjustRightInd w:val="0"/>
+        <w:spacing w:beforeLines="100" w:before="240" w:after="240" w:line="240" w:lineRule="auto"/>
+        <w:rPr>
+          <w:rFonts w:ascii="黑体" w:eastAsia="黑体" w:hAnsi="黑体"/>
+          <w:sz w:val="24"/>
+          <w:szCs w:val="24"/>
+        </w:rPr>
+      </w:pPr>
+      <w:r>
+        <w:rPr>
+          <w:rFonts w:ascii="黑体" w:eastAsia="黑体" w:hAnsi="黑体" w:hint="eastAsia"/>
+          <w:sz w:val="24"/>
+          <w:szCs w:val="24"/>
+        </w:rPr>
+        <w:t>9</w:t>
+      </w:r>
+      <w:r>
+        <w:rPr>
+          <w:rFonts w:ascii="黑体" w:eastAsia="黑体" w:hAnsi="黑体"/>
+          <w:sz w:val="24"/>
+          <w:szCs w:val="24"/>
+        </w:rPr>
+        <w:t>.1.1</w:t>
+      </w:r>
+      <w:r>
+        <w:rPr>
+          <w:rFonts w:ascii="黑体" w:eastAsia="黑体" w:hAnsi="黑体" w:hint="eastAsia"/>
+          <w:sz w:val="24"/>
+          <w:szCs w:val="24"/>
+        </w:rPr>
+        <w:t xml:space="preserve">　</w:t>
+      </w:r>
       <w:r>
         <w:rPr>
           <w:rFonts w:ascii="黑体" w:eastAsia="黑体" w:hAnsi="黑体" w:hint="eastAsia"/>
@@ -6013,36 +4616,6 @@
                 <w:rFonts w:ascii="Times New Roman" w:eastAsia="宋体" w:hAnsi="Times New Roman"/>
               </w:rPr>
             </w:pPr>
-            <w:r>
-              <w:rPr>
-                <w:rFonts w:ascii="Times New Roman" w:eastAsia="宋体" w:hAnsi="Times New Roman" w:hint="eastAsia"/>
-              </w:rPr>
-              <w:t>图像处理获取</w:t>
-            </w:r>
-            <w:r>
-              <w:rPr>
-                <w:rFonts w:ascii="Times New Roman" w:eastAsia="宋体" w:hAnsi="Times New Roman" w:hint="eastAsia"/>
-              </w:rPr>
-              <w:t>RGB</w:t>
-            </w:r>
-            <w:r>
-              <w:rPr>
-                <w:rFonts w:ascii="Times New Roman" w:eastAsia="宋体" w:hAnsi="Times New Roman" w:hint="eastAsia"/>
-              </w:rPr>
-              <w:t>、</w:t>
-            </w:r>
-            <w:r>
-              <w:rPr>
-                <w:rFonts w:ascii="Times New Roman" w:eastAsia="宋体" w:hAnsi="Times New Roman" w:hint="eastAsia"/>
-              </w:rPr>
-              <w:t>HSV</w:t>
-            </w:r>
-            <w:r>
-              <w:rPr>
-                <w:rFonts w:ascii="Times New Roman" w:eastAsia="宋体" w:hAnsi="Times New Roman" w:hint="eastAsia"/>
-              </w:rPr>
-              <w:t>统计学信息</w:t>
-            </w:r>
           </w:p>
         </w:tc>
       </w:tr>
@@ -6068,11 +4641,145 @@
         <w:adjustRightInd w:val="0"/>
         <w:spacing w:beforeLines="100" w:before="240" w:after="240" w:line="240" w:lineRule="auto"/>
         <w:rPr>
-          <w:rFonts w:ascii="黑体" w:eastAsia="黑体" w:hAnsi="黑体"/>
-          <w:sz w:val="24"/>
-          <w:szCs w:val="24"/>
-        </w:rPr>
-      </w:pPr>
+          <w:rFonts w:ascii="黑体" w:eastAsia="黑体" w:hAnsi="黑体" w:hint="eastAsia"/>
+          <w:sz w:val="24"/>
+          <w:szCs w:val="24"/>
+        </w:rPr>
+      </w:pPr>
+      <w:r>
+        <w:rPr>
+          <w:rFonts w:ascii="黑体" w:eastAsia="黑体" w:hAnsi="黑体"/>
+          <w:sz w:val="24"/>
+          <w:szCs w:val="24"/>
+        </w:rPr>
+        <w:t>9</w:t>
+      </w:r>
+      <w:r>
+        <w:rPr>
+          <w:rFonts w:ascii="黑体" w:eastAsia="黑体" w:hAnsi="黑体" w:hint="eastAsia"/>
+          <w:sz w:val="24"/>
+          <w:szCs w:val="24"/>
+        </w:rPr>
+        <w:t>.</w:t>
+      </w:r>
+      <w:r>
+        <w:rPr>
+          <w:rFonts w:ascii="黑体" w:eastAsia="黑体" w:hAnsi="黑体"/>
+          <w:sz w:val="24"/>
+          <w:szCs w:val="24"/>
+        </w:rPr>
+        <w:t>1.</w:t>
+      </w:r>
+      <w:r>
+        <w:rPr>
+          <w:rFonts w:ascii="黑体" w:eastAsia="黑体" w:hAnsi="黑体"/>
+          <w:sz w:val="24"/>
+          <w:szCs w:val="24"/>
+        </w:rPr>
+        <w:t>2</w:t>
+      </w:r>
+      <w:r>
+        <w:rPr>
+          <w:rFonts w:ascii="黑体" w:eastAsia="黑体" w:hAnsi="黑体" w:hint="eastAsia"/>
+          <w:sz w:val="24"/>
+          <w:szCs w:val="24"/>
+        </w:rPr>
+        <w:t xml:space="preserve">　结果附录</w:t>
+      </w:r>
+    </w:p>
+    <w:p>
+      <w:pPr>
+        <w:adjustRightInd w:val="0"/>
+        <w:spacing w:beforeLines="100" w:before="240" w:after="240" w:line="240" w:lineRule="auto"/>
+        <w:rPr>
+          <w:rFonts w:ascii="黑体" w:eastAsia="黑体" w:hAnsi="黑体"/>
+          <w:sz w:val="24"/>
+          <w:szCs w:val="24"/>
+        </w:rPr>
+      </w:pPr>
+      <w:r>
+        <w:rPr>
+          <w:rFonts w:ascii="黑体" w:eastAsia="黑体" w:hAnsi="黑体"/>
+          <w:sz w:val="24"/>
+          <w:szCs w:val="24"/>
+        </w:rPr>
+        <w:t>9</w:t>
+      </w:r>
+      <w:r>
+        <w:rPr>
+          <w:rFonts w:ascii="黑体" w:eastAsia="黑体" w:hAnsi="黑体" w:hint="eastAsia"/>
+          <w:sz w:val="24"/>
+          <w:szCs w:val="24"/>
+        </w:rPr>
+        <w:t>.</w:t>
+      </w:r>
+      <w:r>
+        <w:rPr>
+          <w:rFonts w:ascii="黑体" w:eastAsia="黑体" w:hAnsi="黑体"/>
+          <w:sz w:val="24"/>
+          <w:szCs w:val="24"/>
+        </w:rPr>
+        <w:t>2</w:t>
+      </w:r>
+      <w:r>
+        <w:rPr>
+          <w:rFonts w:ascii="黑体" w:eastAsia="黑体" w:hAnsi="黑体" w:hint="eastAsia"/>
+          <w:sz w:val="24"/>
+          <w:szCs w:val="24"/>
+        </w:rPr>
+        <w:t xml:space="preserve">　问题二程序附录</w:t>
+      </w:r>
+    </w:p>
+    <w:p>
+      <w:pPr>
+        <w:adjustRightInd w:val="0"/>
+        <w:spacing w:beforeLines="100" w:before="240" w:after="240" w:line="240" w:lineRule="auto"/>
+        <w:rPr>
+          <w:rFonts w:ascii="黑体" w:eastAsia="黑体" w:hAnsi="黑体"/>
+          <w:sz w:val="24"/>
+          <w:szCs w:val="24"/>
+        </w:rPr>
+      </w:pPr>
+      <w:r>
+        <w:rPr>
+          <w:rFonts w:ascii="黑体" w:eastAsia="黑体" w:hAnsi="黑体" w:hint="eastAsia"/>
+          <w:sz w:val="24"/>
+          <w:szCs w:val="24"/>
+        </w:rPr>
+        <w:t>9</w:t>
+      </w:r>
+      <w:r>
+        <w:rPr>
+          <w:rFonts w:ascii="黑体" w:eastAsia="黑体" w:hAnsi="黑体"/>
+          <w:sz w:val="24"/>
+          <w:szCs w:val="24"/>
+        </w:rPr>
+        <w:t>.</w:t>
+      </w:r>
+      <w:r>
+        <w:rPr>
+          <w:rFonts w:ascii="黑体" w:eastAsia="黑体" w:hAnsi="黑体"/>
+          <w:sz w:val="24"/>
+          <w:szCs w:val="24"/>
+        </w:rPr>
+        <w:t>2</w:t>
+      </w:r>
+      <w:r>
+        <w:rPr>
+          <w:rFonts w:ascii="黑体" w:eastAsia="黑体" w:hAnsi="黑体"/>
+          <w:sz w:val="24"/>
+          <w:szCs w:val="24"/>
+        </w:rPr>
+        <w:t>.1</w:t>
+      </w:r>
+      <w:r>
+        <w:rPr>
+          <w:rFonts w:ascii="黑体" w:eastAsia="黑体" w:hAnsi="黑体" w:hint="eastAsia"/>
+          <w:sz w:val="24"/>
+          <w:szCs w:val="24"/>
+        </w:rPr>
+        <w:t xml:space="preserve">　程序附录</w:t>
+      </w:r>
     </w:p>
     <w:tbl>
       <w:tblPr>
@@ -6096,12 +4803,6 @@
                 <w:rFonts w:ascii="Times New Roman" w:eastAsia="宋体" w:hAnsi="Times New Roman"/>
               </w:rPr>
             </w:pPr>
-            <w:r>
-              <w:rPr>
-                <w:rFonts w:ascii="Times New Roman" w:eastAsia="宋体" w:hAnsi="Times New Roman" w:hint="eastAsia"/>
-              </w:rPr>
-              <w:t>建立高斯朴素贝叶斯模型并用于岩石分类</w:t>
-            </w:r>
           </w:p>
         </w:tc>
       </w:tr>
@@ -6127,11 +4828,161 @@
         <w:adjustRightInd w:val="0"/>
         <w:spacing w:beforeLines="100" w:before="240" w:after="240" w:line="240" w:lineRule="auto"/>
         <w:rPr>
-          <w:rFonts w:ascii="黑体" w:eastAsia="黑体" w:hAnsi="黑体"/>
-          <w:sz w:val="24"/>
-          <w:szCs w:val="24"/>
-        </w:rPr>
-      </w:pPr>
+          <w:rFonts w:ascii="黑体" w:eastAsia="黑体" w:hAnsi="黑体" w:hint="eastAsia"/>
+          <w:sz w:val="24"/>
+          <w:szCs w:val="24"/>
+        </w:rPr>
+      </w:pPr>
+      <w:r>
+        <w:rPr>
+          <w:rFonts w:ascii="黑体" w:eastAsia="黑体" w:hAnsi="黑体"/>
+          <w:sz w:val="24"/>
+          <w:szCs w:val="24"/>
+        </w:rPr>
+        <w:t>9</w:t>
+      </w:r>
+      <w:r>
+        <w:rPr>
+          <w:rFonts w:ascii="黑体" w:eastAsia="黑体" w:hAnsi="黑体" w:hint="eastAsia"/>
+          <w:sz w:val="24"/>
+          <w:szCs w:val="24"/>
+        </w:rPr>
+        <w:t>.</w:t>
+      </w:r>
+      <w:r>
+        <w:rPr>
+          <w:rFonts w:ascii="黑体" w:eastAsia="黑体" w:hAnsi="黑体"/>
+          <w:sz w:val="24"/>
+          <w:szCs w:val="24"/>
+        </w:rPr>
+        <w:t>2</w:t>
+      </w:r>
+      <w:r>
+        <w:rPr>
+          <w:rFonts w:ascii="黑体" w:eastAsia="黑体" w:hAnsi="黑体"/>
+          <w:sz w:val="24"/>
+          <w:szCs w:val="24"/>
+        </w:rPr>
+        <w:t>.2</w:t>
+      </w:r>
+      <w:r>
+        <w:rPr>
+          <w:rFonts w:ascii="黑体" w:eastAsia="黑体" w:hAnsi="黑体" w:hint="eastAsia"/>
+          <w:sz w:val="24"/>
+          <w:szCs w:val="24"/>
+        </w:rPr>
+        <w:t xml:space="preserve">　结果附录</w:t>
+      </w:r>
+    </w:p>
+    <w:p>
+      <w:pPr>
+        <w:adjustRightInd w:val="0"/>
+        <w:spacing w:beforeLines="100" w:before="240" w:after="240" w:line="240" w:lineRule="auto"/>
+        <w:rPr>
+          <w:rFonts w:ascii="黑体" w:eastAsia="黑体" w:hAnsi="黑体"/>
+          <w:sz w:val="24"/>
+          <w:szCs w:val="24"/>
+        </w:rPr>
+      </w:pPr>
+      <w:r>
+        <w:rPr>
+          <w:rFonts w:ascii="黑体" w:eastAsia="黑体" w:hAnsi="黑体"/>
+          <w:sz w:val="24"/>
+          <w:szCs w:val="24"/>
+        </w:rPr>
+        <w:t>9</w:t>
+      </w:r>
+      <w:r>
+        <w:rPr>
+          <w:rFonts w:ascii="黑体" w:eastAsia="黑体" w:hAnsi="黑体" w:hint="eastAsia"/>
+          <w:sz w:val="24"/>
+          <w:szCs w:val="24"/>
+        </w:rPr>
+        <w:t>.</w:t>
+      </w:r>
+      <w:r>
+        <w:rPr>
+          <w:rFonts w:ascii="黑体" w:eastAsia="黑体" w:hAnsi="黑体"/>
+          <w:sz w:val="24"/>
+          <w:szCs w:val="24"/>
+        </w:rPr>
+        <w:t>3</w:t>
+      </w:r>
+      <w:r>
+        <w:rPr>
+          <w:rFonts w:ascii="黑体" w:eastAsia="黑体" w:hAnsi="黑体" w:hint="eastAsia"/>
+          <w:sz w:val="24"/>
+          <w:szCs w:val="24"/>
+        </w:rPr>
+        <w:t xml:space="preserve">　问题</w:t>
+      </w:r>
+      <w:r>
+        <w:rPr>
+          <w:rFonts w:ascii="黑体" w:eastAsia="黑体" w:hAnsi="黑体" w:hint="eastAsia"/>
+          <w:sz w:val="24"/>
+          <w:szCs w:val="24"/>
+        </w:rPr>
+        <w:t>三</w:t>
+      </w:r>
+      <w:r>
+        <w:rPr>
+          <w:rFonts w:ascii="黑体" w:eastAsia="黑体" w:hAnsi="黑体" w:hint="eastAsia"/>
+          <w:sz w:val="24"/>
+          <w:szCs w:val="24"/>
+        </w:rPr>
+        <w:t>结果附录</w:t>
+      </w:r>
+    </w:p>
+    <w:p>
+      <w:pPr>
+        <w:adjustRightInd w:val="0"/>
+        <w:spacing w:beforeLines="100" w:before="240" w:after="240" w:line="240" w:lineRule="auto"/>
+        <w:rPr>
+          <w:rFonts w:ascii="黑体" w:eastAsia="黑体" w:hAnsi="黑体"/>
+          <w:sz w:val="24"/>
+          <w:szCs w:val="24"/>
+        </w:rPr>
+      </w:pPr>
+      <w:r>
+        <w:rPr>
+          <w:rFonts w:ascii="黑体" w:eastAsia="黑体" w:hAnsi="黑体" w:hint="eastAsia"/>
+          <w:sz w:val="24"/>
+          <w:szCs w:val="24"/>
+        </w:rPr>
+        <w:t>9</w:t>
+      </w:r>
+      <w:r>
+        <w:rPr>
+          <w:rFonts w:ascii="黑体" w:eastAsia="黑体" w:hAnsi="黑体"/>
+          <w:sz w:val="24"/>
+          <w:szCs w:val="24"/>
+        </w:rPr>
+        <w:t>.</w:t>
+      </w:r>
+      <w:r>
+        <w:rPr>
+          <w:rFonts w:ascii="黑体" w:eastAsia="黑体" w:hAnsi="黑体"/>
+          <w:sz w:val="24"/>
+          <w:szCs w:val="24"/>
+        </w:rPr>
+        <w:t>3</w:t>
+      </w:r>
+      <w:r>
+        <w:rPr>
+          <w:rFonts w:ascii="黑体" w:eastAsia="黑体" w:hAnsi="黑体"/>
+          <w:sz w:val="24"/>
+          <w:szCs w:val="24"/>
+        </w:rPr>
+        <w:t>.1</w:t>
+      </w:r>
+      <w:r>
+        <w:rPr>
+          <w:rFonts w:ascii="黑体" w:eastAsia="黑体" w:hAnsi="黑体" w:hint="eastAsia"/>
+          <w:sz w:val="24"/>
+          <w:szCs w:val="24"/>
+        </w:rPr>
+        <w:t xml:space="preserve">　程序附录</w:t>
+      </w:r>
     </w:p>
     <w:tbl>
       <w:tblPr>
@@ -6155,24 +5006,6 @@
                 <w:rFonts w:ascii="Times New Roman" w:eastAsia="宋体" w:hAnsi="Times New Roman"/>
               </w:rPr>
             </w:pPr>
-            <w:r>
-              <w:rPr>
-                <w:rFonts w:ascii="Times New Roman" w:eastAsia="宋体" w:hAnsi="Times New Roman" w:hint="eastAsia"/>
-              </w:rPr>
-              <w:t>图像处理提取</w:t>
-            </w:r>
-            <w:r>
-              <w:rPr>
-                <w:rFonts w:ascii="Times New Roman" w:eastAsia="宋体" w:hAnsi="Times New Roman" w:hint="eastAsia"/>
-              </w:rPr>
-              <w:t>HOG</w:t>
-            </w:r>
-            <w:r>
-              <w:rPr>
-                <w:rFonts w:ascii="Times New Roman" w:eastAsia="宋体" w:hAnsi="Times New Roman" w:hint="eastAsia"/>
-              </w:rPr>
-              <w:t>信息</w:t>
-            </w:r>
           </w:p>
         </w:tc>
       </w:tr>
@@ -6186,7 +5019,7 @@
               <w:adjustRightInd w:val="0"/>
               <w:spacing w:after="0" w:line="240" w:lineRule="auto"/>
               <w:rPr>
-                <w:rFonts w:ascii="Times New Roman" w:eastAsia="宋体" w:hAnsi="Times New Roman" w:hint="eastAsia"/>
+                <w:rFonts w:ascii="Times New Roman" w:eastAsia="宋体" w:hAnsi="Times New Roman"/>
               </w:rPr>
             </w:pPr>
           </w:p>
@@ -6209,7 +5042,7 @@
           <w:sz w:val="24"/>
           <w:szCs w:val="24"/>
         </w:rPr>
-        <w:t>10</w:t>
+        <w:t>9</w:t>
       </w:r>
       <w:r>
         <w:rPr>
@@ -6225,364 +5058,24 @@
           <w:sz w:val="24"/>
           <w:szCs w:val="24"/>
         </w:rPr>
-        <w:t>2</w:t>
-      </w:r>
-      <w:r>
-        <w:rPr>
-          <w:rFonts w:ascii="黑体" w:eastAsia="黑体" w:hAnsi="黑体" w:hint="eastAsia"/>
-          <w:sz w:val="24"/>
-          <w:szCs w:val="24"/>
-        </w:rPr>
-        <w:t xml:space="preserve">　问题</w:t>
-      </w:r>
-      <w:proofErr w:type="gramStart"/>
-      <w:r>
-        <w:rPr>
-          <w:rFonts w:ascii="黑体" w:eastAsia="黑体" w:hAnsi="黑体" w:hint="eastAsia"/>
-          <w:sz w:val="24"/>
-          <w:szCs w:val="24"/>
-        </w:rPr>
-        <w:t>一</w:t>
-      </w:r>
-      <w:proofErr w:type="gramEnd"/>
-      <w:r>
-        <w:rPr>
-          <w:rFonts w:ascii="黑体" w:eastAsia="黑体" w:hAnsi="黑体" w:hint="eastAsia"/>
-          <w:sz w:val="24"/>
-          <w:szCs w:val="24"/>
-        </w:rPr>
-        <w:t>结果附录</w:t>
-      </w:r>
-    </w:p>
-    <w:p>
-      <w:pPr>
-        <w:adjustRightInd w:val="0"/>
-        <w:spacing w:beforeLines="100" w:before="240" w:after="240" w:line="240" w:lineRule="auto"/>
-        <w:rPr>
-          <w:rFonts w:ascii="黑体" w:eastAsia="黑体" w:hAnsi="黑体"/>
-          <w:sz w:val="24"/>
-          <w:szCs w:val="24"/>
-        </w:rPr>
-      </w:pPr>
-      <w:r>
-        <w:rPr>
-          <w:rFonts w:ascii="黑体" w:eastAsia="黑体" w:hAnsi="黑体"/>
-          <w:sz w:val="24"/>
-          <w:szCs w:val="24"/>
-        </w:rPr>
-        <w:t>10.</w:t>
-      </w:r>
-      <w:r>
-        <w:rPr>
-          <w:rFonts w:ascii="黑体" w:eastAsia="黑体" w:hAnsi="黑体"/>
-          <w:sz w:val="24"/>
-          <w:szCs w:val="24"/>
-        </w:rPr>
-        <w:t>2</w:t>
-      </w:r>
-      <w:r>
-        <w:rPr>
-          <w:rFonts w:ascii="黑体" w:eastAsia="黑体" w:hAnsi="黑体"/>
-          <w:sz w:val="24"/>
-          <w:szCs w:val="24"/>
-        </w:rPr>
-        <w:t xml:space="preserve">.1　</w:t>
-      </w:r>
-      <w:r>
-        <w:rPr>
-          <w:rFonts w:ascii="黑体" w:eastAsia="黑体" w:hAnsi="黑体"/>
-          <w:sz w:val="24"/>
-          <w:szCs w:val="24"/>
-        </w:rPr>
-        <w:t>每种岩石样本</w:t>
-      </w:r>
-      <w:r>
-        <w:rPr>
-          <w:rFonts w:ascii="黑体" w:eastAsia="黑体" w:hAnsi="黑体"/>
-          <w:sz w:val="24"/>
-          <w:szCs w:val="24"/>
-        </w:rPr>
-        <w:t>分别计算准确率</w:t>
-      </w:r>
-    </w:p>
-    <w:p>
-      <w:pPr>
-        <w:adjustRightInd w:val="0"/>
-        <w:spacing w:beforeLines="100" w:before="240" w:after="240" w:line="240" w:lineRule="auto"/>
-        <w:rPr>
-          <w:rFonts w:ascii="黑体" w:eastAsia="黑体" w:hAnsi="黑体"/>
-          <w:sz w:val="24"/>
-          <w:szCs w:val="24"/>
-        </w:rPr>
-      </w:pPr>
-      <w:r>
-        <w:rPr>
-          <w:rFonts w:ascii="黑体" w:eastAsia="黑体" w:hAnsi="黑体"/>
-          <w:sz w:val="24"/>
-          <w:szCs w:val="24"/>
-        </w:rPr>
-        <w:t>10.2.2　每种岩石样本取前两个进行测试</w:t>
-      </w:r>
-      <w:r>
-        <w:rPr>
-          <w:rFonts w:ascii="黑体" w:eastAsia="黑体" w:hAnsi="黑体"/>
-          <w:sz w:val="24"/>
-          <w:szCs w:val="24"/>
-        </w:rPr>
-        <w:t>，计算准确率</w:t>
-      </w:r>
-    </w:p>
-    <w:p>
-      <w:pPr>
-        <w:adjustRightInd w:val="0"/>
-        <w:spacing w:beforeLines="100" w:before="240" w:after="240" w:line="240" w:lineRule="auto"/>
-        <w:rPr>
-          <w:rFonts w:ascii="黑体" w:eastAsia="黑体" w:hAnsi="黑体"/>
-          <w:sz w:val="24"/>
-          <w:szCs w:val="24"/>
-        </w:rPr>
-      </w:pPr>
-      <w:r>
-        <w:rPr>
-          <w:rFonts w:ascii="黑体" w:eastAsia="黑体" w:hAnsi="黑体"/>
-          <w:sz w:val="24"/>
-          <w:szCs w:val="24"/>
-        </w:rPr>
-        <w:t xml:space="preserve">10.2.3　</w:t>
-      </w:r>
-      <w:r>
-        <w:rPr>
-          <w:rFonts w:ascii="黑体" w:eastAsia="黑体" w:hAnsi="黑体"/>
-          <w:sz w:val="24"/>
-          <w:szCs w:val="24"/>
-        </w:rPr>
-        <w:t>只对深灰色泥岩和灰黑色泥岩进行训练并测试，计算准确率</w:t>
-      </w:r>
-    </w:p>
-    <w:p>
-      <w:pPr>
-        <w:adjustRightInd w:val="0"/>
-        <w:spacing w:beforeLines="100" w:before="240" w:after="240" w:line="240" w:lineRule="auto"/>
-        <w:rPr>
-          <w:rFonts w:ascii="黑体" w:eastAsia="黑体" w:hAnsi="黑体"/>
-          <w:sz w:val="24"/>
-          <w:szCs w:val="24"/>
-        </w:rPr>
-      </w:pPr>
-      <w:r>
-        <w:rPr>
-          <w:rFonts w:ascii="黑体" w:eastAsia="黑体" w:hAnsi="黑体"/>
-          <w:sz w:val="24"/>
-          <w:szCs w:val="24"/>
-        </w:rPr>
-        <w:t>10</w:t>
-      </w:r>
-      <w:r>
-        <w:rPr>
-          <w:rFonts w:ascii="黑体" w:eastAsia="黑体" w:hAnsi="黑体" w:hint="eastAsia"/>
-          <w:sz w:val="24"/>
-          <w:szCs w:val="24"/>
-        </w:rPr>
-        <w:t>.</w:t>
-      </w:r>
-      <w:r>
-        <w:rPr>
-          <w:rFonts w:ascii="黑体" w:eastAsia="黑体" w:hAnsi="黑体"/>
-          <w:sz w:val="24"/>
-          <w:szCs w:val="24"/>
-        </w:rPr>
         <w:t>3</w:t>
       </w:r>
       <w:r>
         <w:rPr>
-          <w:rFonts w:ascii="黑体" w:eastAsia="黑体" w:hAnsi="黑体" w:hint="eastAsia"/>
-          <w:sz w:val="24"/>
-          <w:szCs w:val="24"/>
-        </w:rPr>
-        <w:t xml:space="preserve">　问题</w:t>
-      </w:r>
-      <w:proofErr w:type="gramStart"/>
-      <w:r>
-        <w:rPr>
-          <w:rFonts w:ascii="黑体" w:eastAsia="黑体" w:hAnsi="黑体" w:hint="eastAsia"/>
-          <w:sz w:val="24"/>
-          <w:szCs w:val="24"/>
-        </w:rPr>
-        <w:t>二程序</w:t>
-      </w:r>
-      <w:proofErr w:type="gramEnd"/>
-      <w:r>
-        <w:rPr>
-          <w:rFonts w:ascii="黑体" w:eastAsia="黑体" w:hAnsi="黑体" w:hint="eastAsia"/>
-          <w:sz w:val="24"/>
-          <w:szCs w:val="24"/>
-        </w:rPr>
-        <w:t>附录</w:t>
-      </w:r>
-    </w:p>
-    <w:p>
-      <w:pPr>
-        <w:adjustRightInd w:val="0"/>
-        <w:spacing w:beforeLines="100" w:before="240" w:after="240" w:line="240" w:lineRule="auto"/>
-        <w:rPr>
-          <w:rFonts w:ascii="黑体" w:eastAsia="黑体" w:hAnsi="黑体"/>
-          <w:sz w:val="24"/>
-          <w:szCs w:val="24"/>
-        </w:rPr>
-      </w:pPr>
-      <w:r>
-        <w:rPr>
-          <w:rFonts w:ascii="黑体" w:eastAsia="黑体" w:hAnsi="黑体"/>
-          <w:sz w:val="24"/>
-          <w:szCs w:val="24"/>
-        </w:rPr>
-        <w:t>10</w:t>
-      </w:r>
-      <w:r>
-        <w:rPr>
-          <w:rFonts w:ascii="黑体" w:eastAsia="黑体" w:hAnsi="黑体" w:hint="eastAsia"/>
-          <w:sz w:val="24"/>
-          <w:szCs w:val="24"/>
-        </w:rPr>
-        <w:t>.</w:t>
-      </w:r>
-      <w:r>
-        <w:rPr>
-          <w:rFonts w:ascii="黑体" w:eastAsia="黑体" w:hAnsi="黑体"/>
-          <w:sz w:val="24"/>
-          <w:szCs w:val="24"/>
-        </w:rPr>
-        <w:t>4</w:t>
-      </w:r>
-      <w:r>
-        <w:rPr>
-          <w:rFonts w:ascii="黑体" w:eastAsia="黑体" w:hAnsi="黑体" w:hint="eastAsia"/>
-          <w:sz w:val="24"/>
-          <w:szCs w:val="24"/>
-        </w:rPr>
-        <w:t xml:space="preserve">　问题</w:t>
-      </w:r>
-      <w:proofErr w:type="gramStart"/>
-      <w:r>
-        <w:rPr>
-          <w:rFonts w:ascii="黑体" w:eastAsia="黑体" w:hAnsi="黑体" w:hint="eastAsia"/>
-          <w:sz w:val="24"/>
-          <w:szCs w:val="24"/>
-        </w:rPr>
-        <w:t>二结果</w:t>
-      </w:r>
-      <w:proofErr w:type="gramEnd"/>
-      <w:r>
-        <w:rPr>
-          <w:rFonts w:ascii="黑体" w:eastAsia="黑体" w:hAnsi="黑体" w:hint="eastAsia"/>
-          <w:sz w:val="24"/>
-          <w:szCs w:val="24"/>
-        </w:rPr>
-        <w:t>附录</w:t>
-      </w:r>
-    </w:p>
-    <w:p>
-      <w:pPr>
-        <w:adjustRightInd w:val="0"/>
-        <w:spacing w:beforeLines="100" w:before="240" w:after="240" w:line="240" w:lineRule="auto"/>
-        <w:rPr>
-          <w:rFonts w:ascii="黑体" w:eastAsia="黑体" w:hAnsi="黑体"/>
-          <w:sz w:val="24"/>
-          <w:szCs w:val="24"/>
-        </w:rPr>
-      </w:pPr>
-      <w:r>
-        <w:rPr>
-          <w:rFonts w:ascii="黑体" w:eastAsia="黑体" w:hAnsi="黑体" w:hint="eastAsia"/>
-          <w:sz w:val="24"/>
-          <w:szCs w:val="24"/>
-        </w:rPr>
-        <w:t>10.4</w:t>
-      </w:r>
-      <w:r>
-        <w:rPr>
-          <w:rFonts w:ascii="黑体" w:eastAsia="黑体" w:hAnsi="黑体"/>
-          <w:sz w:val="24"/>
-          <w:szCs w:val="24"/>
-        </w:rPr>
-        <w:t>.</w:t>
-      </w:r>
-      <w:r>
-        <w:rPr>
-          <w:rFonts w:ascii="黑体" w:eastAsia="黑体" w:hAnsi="黑体" w:hint="eastAsia"/>
-          <w:sz w:val="24"/>
-          <w:szCs w:val="24"/>
-        </w:rPr>
-        <w:t>1　实验结果（未压缩）</w:t>
-      </w:r>
-    </w:p>
-    <w:p>
-      <w:pPr>
-        <w:adjustRightInd w:val="0"/>
-        <w:spacing w:beforeLines="100" w:before="240" w:after="240" w:line="240" w:lineRule="auto"/>
-        <w:rPr>
-          <w:rFonts w:ascii="黑体" w:eastAsia="黑体" w:hAnsi="黑体"/>
-          <w:sz w:val="24"/>
-          <w:szCs w:val="24"/>
-        </w:rPr>
-      </w:pPr>
-      <w:r>
-        <w:rPr>
-          <w:rFonts w:ascii="黑体" w:eastAsia="黑体" w:hAnsi="黑体" w:hint="eastAsia"/>
-          <w:sz w:val="24"/>
-          <w:szCs w:val="24"/>
-        </w:rPr>
-        <w:t>10.4</w:t>
-      </w:r>
-      <w:r>
-        <w:rPr>
-          <w:rFonts w:ascii="黑体" w:eastAsia="黑体" w:hAnsi="黑体"/>
-          <w:sz w:val="24"/>
-          <w:szCs w:val="24"/>
-        </w:rPr>
-        <w:t>.</w:t>
-      </w:r>
-      <w:r>
-        <w:rPr>
-          <w:rFonts w:ascii="黑体" w:eastAsia="黑体" w:hAnsi="黑体" w:hint="eastAsia"/>
-          <w:sz w:val="24"/>
-          <w:szCs w:val="24"/>
-        </w:rPr>
-        <w:t>2　实验结果（</w:t>
-      </w:r>
-      <w:r>
-        <w:rPr>
-          <w:rFonts w:ascii="黑体" w:eastAsia="黑体" w:hAnsi="黑体" w:hint="eastAsia"/>
-          <w:sz w:val="24"/>
-          <w:szCs w:val="24"/>
-        </w:rPr>
-        <w:t>图片</w:t>
-      </w:r>
-      <w:r>
-        <w:rPr>
-          <w:rFonts w:ascii="黑体" w:eastAsia="黑体" w:hAnsi="黑体" w:hint="eastAsia"/>
-          <w:sz w:val="24"/>
-          <w:szCs w:val="24"/>
-        </w:rPr>
-        <w:t>分辨率</w:t>
-      </w:r>
-      <w:r>
-        <w:rPr>
-          <w:rFonts w:ascii="黑体" w:eastAsia="黑体" w:hAnsi="黑体" w:hint="eastAsia"/>
-          <w:sz w:val="24"/>
-          <w:szCs w:val="24"/>
-        </w:rPr>
-        <w:t>压缩至10%）</w:t>
-      </w:r>
-    </w:p>
-    <w:p>
-      <w:pPr>
-        <w:adjustRightInd w:val="0"/>
-        <w:spacing w:line="240" w:lineRule="auto"/>
-        <w:rPr>
-          <w:rFonts w:ascii="Times New Roman" w:eastAsia="宋体" w:hAnsi="Times New Roman"/>
-        </w:rPr>
-      </w:pPr>
+          <w:rFonts w:ascii="黑体" w:eastAsia="黑体" w:hAnsi="黑体"/>
+          <w:sz w:val="24"/>
+          <w:szCs w:val="24"/>
+        </w:rPr>
+        <w:t>.2</w:t>
+      </w:r>
+      <w:r>
+        <w:rPr>
+          <w:rFonts w:ascii="黑体" w:eastAsia="黑体" w:hAnsi="黑体" w:hint="eastAsia"/>
+          <w:sz w:val="24"/>
+          <w:szCs w:val="24"/>
+        </w:rPr>
+        <w:t xml:space="preserve">　结果附录</w:t>
+      </w:r>
     </w:p>
     <w:sectPr>
       <w:type w:val="continuous"/>
@@ -7223,7 +5716,7 @@
   <w:style w:type="paragraph" w:default="1" w:styleId="a">
     <w:name w:val="Normal"/>
     <w:qFormat/>
-    <w:rsid w:val="0040329A"/>
+    <w:rsid w:val="002C0916"/>
     <w:pPr>
       <w:spacing w:after="160" w:line="259" w:lineRule="auto"/>
     </w:pPr>
@@ -7709,6 +6202,10 @@
 </file>
 
 <file path=customXml/item1.xml><?xml version="1.0" encoding="utf-8"?>
+<b:Sources xmlns:b="http://schemas.openxmlformats.org/officeDocument/2006/bibliography" xmlns="http://schemas.openxmlformats.org/officeDocument/2006/bibliography" SelectedStyle="\APASixthEditionOfficeOnline.xsl" StyleName="APA" Version="6"/>
+</file>
+
+<file path=customXml/item2.xml><?xml version="1.0" encoding="utf-8"?>
 <s:customData xmlns="http://www.wps.cn/officeDocument/2013/wpsCustomData" xmlns:s="http://www.wps.cn/officeDocument/2013/wpsCustomData">
   <customSectProps>
     <customSectPr/>
@@ -7718,22 +6215,18 @@
 </s:customData>
 </file>
 
-<file path=customXml/item2.xml><?xml version="1.0" encoding="utf-8"?>
-<b:Sources xmlns:b="http://schemas.openxmlformats.org/officeDocument/2006/bibliography" xmlns="http://schemas.openxmlformats.org/officeDocument/2006/bibliography" SelectedStyle="\APASixthEditionOfficeOnline.xsl" StyleName="APA" Version="6"/>
+<file path=customXml/itemProps1.xml><?xml version="1.0" encoding="utf-8"?>
+<ds:datastoreItem xmlns:ds="http://schemas.openxmlformats.org/officeDocument/2006/customXml" ds:itemID="{BAD0DAFA-BA69-4D95-8D36-B95034E0F53E}">
+  <ds:schemaRefs>
+    <ds:schemaRef ds:uri="http://schemas.openxmlformats.org/officeDocument/2006/bibliography"/>
+  </ds:schemaRefs>
+</ds:datastoreItem>
 </file>
 
-<file path=customXml/itemProps1.xml><?xml version="1.0" encoding="utf-8"?>
+<file path=customXml/itemProps2.xml><?xml version="1.0" encoding="utf-8"?>
 <ds:datastoreItem xmlns:ds="http://schemas.openxmlformats.org/officeDocument/2006/customXml" ds:itemID="{B1977F7D-205B-4081-913C-38D41E755F92}">
   <ds:schemaRefs>
     <ds:schemaRef ds:uri="http://www.wps.cn/officeDocument/2013/wpsCustomData"/>
   </ds:schemaRefs>
 </ds:datastoreItem>
-</file>
-
-<file path=customXml/itemProps2.xml><?xml version="1.0" encoding="utf-8"?>
-<ds:datastoreItem xmlns:ds="http://schemas.openxmlformats.org/officeDocument/2006/customXml" ds:itemID="{BAD0DAFA-BA69-4D95-8D36-B95034E0F53E}">
-  <ds:schemaRefs>
-    <ds:schemaRef ds:uri="http://schemas.openxmlformats.org/officeDocument/2006/bibliography"/>
-  </ds:schemaRefs>
-</ds:datastoreItem>
 </file>
--- a/基于A-Star算法的《明日之后》模拟生存游戏线路规划.docx
+++ b/基于A-Star算法的《明日之后》模拟生存游戏线路规划.docx
@@ -2948,7 +2948,7 @@
         <w:spacing w:beforeLines="100" w:before="240" w:after="240" w:line="240" w:lineRule="auto"/>
         <w:ind w:firstLineChars="200" w:firstLine="480"/>
         <w:rPr>
-          <w:rFonts w:ascii="Times New Roman" w:eastAsia="宋体" w:hAnsi="Times New Roman" w:hint="eastAsia"/>
+          <w:rFonts w:ascii="Times New Roman" w:eastAsia="宋体" w:hAnsi="Times New Roman"/>
           <w:sz w:val="24"/>
           <w:szCs w:val="24"/>
         </w:rPr>
@@ -2983,7 +2983,23 @@
           <w:sz w:val="24"/>
           <w:szCs w:val="24"/>
         </w:rPr>
-        <w:t>）算法是一种很常用的路径查找和图形遍历算法。它有较好的性能和准确度。</w:t>
+        <w:t>）算法是一种很常用的路径查找和图形遍历算法</w:t>
+      </w:r>
+      <w:r>
+        <w:rPr>
+          <w:rFonts w:ascii="Times New Roman" w:eastAsia="宋体" w:hAnsi="Times New Roman" w:hint="eastAsia"/>
+          <w:sz w:val="24"/>
+          <w:szCs w:val="24"/>
+        </w:rPr>
+        <w:t>，</w:t>
+      </w:r>
+      <w:r>
+        <w:rPr>
+          <w:rFonts w:ascii="Times New Roman" w:eastAsia="宋体" w:hAnsi="Times New Roman" w:hint="eastAsia"/>
+          <w:sz w:val="24"/>
+          <w:szCs w:val="24"/>
+        </w:rPr>
+        <w:t>它有较好的性能和准确度。</w:t>
       </w:r>
       <w:r>
         <w:rPr>
@@ -3137,7 +3153,7 @@
           <w:sz w:val="24"/>
           <w:szCs w:val="24"/>
         </w:rPr>
-        <w:t xml:space="preserve"> A* </w:t>
+        <w:t xml:space="preserve"> A*</w:t>
       </w:r>
       <w:r>
         <w:rPr>
@@ -3153,6 +3169,38 @@
           <w:sz w:val="24"/>
           <w:szCs w:val="24"/>
         </w:rPr>
+        <w:t>A*</w:t>
+      </w:r>
+      <w:r>
+        <w:rPr>
+          <w:rFonts w:ascii="Times New Roman" w:eastAsia="宋体" w:hAnsi="Times New Roman" w:hint="eastAsia"/>
+          <w:sz w:val="24"/>
+          <w:szCs w:val="24"/>
+        </w:rPr>
+        <w:t>算法需要在地图中搜索节点，并设定适合的启发函数进行指导。通过评价各个节点的代价值，获取下一需要拓展的最佳节点，直至到达最终目标点位置。</w:t>
+      </w:r>
+      <w:r>
+        <w:rPr>
+          <w:rFonts w:ascii="Times New Roman" w:eastAsia="宋体" w:hAnsi="Times New Roman" w:hint="eastAsia"/>
+          <w:sz w:val="24"/>
+          <w:szCs w:val="24"/>
+        </w:rPr>
+        <w:t>A*</w:t>
+      </w:r>
+      <w:r>
+        <w:rPr>
+          <w:rFonts w:ascii="Times New Roman" w:eastAsia="宋体" w:hAnsi="Times New Roman" w:hint="eastAsia"/>
+          <w:sz w:val="24"/>
+          <w:szCs w:val="24"/>
+        </w:rPr>
+        <w:t>算法优点在于对环境反应迅速，搜索路径直接，是一种直接的搜索算法，因此被广泛应用于路径规划问题。其缺点是实时性差，每一节点计算量大、运算时间长，而且随着节点数的增多，算法搜索效率降低，而且</w:t>
+      </w:r>
+      <w:r>
+        <w:rPr>
+          <w:rFonts w:ascii="Times New Roman" w:eastAsia="宋体" w:hAnsi="Times New Roman" w:hint="eastAsia"/>
+          <w:sz w:val="24"/>
+          <w:szCs w:val="24"/>
+        </w:rPr>
         <w:t xml:space="preserve">A* </w:t>
       </w:r>
       <w:r>
@@ -3161,39 +3209,121 @@
           <w:sz w:val="24"/>
           <w:szCs w:val="24"/>
         </w:rPr>
-        <w:t>算法需要在地图中搜索节点，并设定适合的启发函数进行指导。通过评价各个节点的代价值，获取下一需要拓展的最佳节点，直至到达最终目标点位置。</w:t>
-      </w:r>
-      <w:r>
-        <w:rPr>
-          <w:rFonts w:ascii="Times New Roman" w:eastAsia="宋体" w:hAnsi="Times New Roman" w:hint="eastAsia"/>
-          <w:sz w:val="24"/>
-          <w:szCs w:val="24"/>
-        </w:rPr>
-        <w:t xml:space="preserve">A* </w:t>
-      </w:r>
-      <w:r>
-        <w:rPr>
-          <w:rFonts w:ascii="Times New Roman" w:eastAsia="宋体" w:hAnsi="Times New Roman" w:hint="eastAsia"/>
-          <w:sz w:val="24"/>
-          <w:szCs w:val="24"/>
-        </w:rPr>
-        <w:t>算法优点在于对环境反应迅速，搜索路径直接，是一种直接的搜索算法，因此被广泛应用于路径规划问题。其缺点是实时性差，每一节点计算量大、运算时间长，而且随着节点数的增多，算法搜索效率降低，而且</w:t>
-      </w:r>
-      <w:r>
-        <w:rPr>
-          <w:rFonts w:ascii="Times New Roman" w:eastAsia="宋体" w:hAnsi="Times New Roman" w:hint="eastAsia"/>
-          <w:sz w:val="24"/>
-          <w:szCs w:val="24"/>
-        </w:rPr>
-        <w:t xml:space="preserve">A* </w:t>
-      </w:r>
-      <w:r>
-        <w:rPr>
-          <w:rFonts w:ascii="Times New Roman" w:eastAsia="宋体" w:hAnsi="Times New Roman" w:hint="eastAsia"/>
-          <w:sz w:val="24"/>
-          <w:szCs w:val="24"/>
-        </w:rPr>
         <w:t>算法并没有完全遍历所有可行解，所得到的结果不一定是最优解。</w:t>
+      </w:r>
+      <w:r>
+        <w:rPr>
+          <w:rFonts w:ascii="Times New Roman" w:eastAsia="宋体" w:hAnsi="Times New Roman" w:hint="eastAsia"/>
+          <w:sz w:val="24"/>
+          <w:szCs w:val="24"/>
+        </w:rPr>
+        <w:t>A*</w:t>
+      </w:r>
+      <w:r>
+        <w:rPr>
+          <w:rFonts w:ascii="Times New Roman" w:eastAsia="宋体" w:hAnsi="Times New Roman" w:hint="eastAsia"/>
+          <w:sz w:val="24"/>
+          <w:szCs w:val="24"/>
+        </w:rPr>
+        <w:t>算法描述如图</w:t>
+      </w:r>
+      <w:r>
+        <w:rPr>
+          <w:rFonts w:ascii="Times New Roman" w:eastAsia="宋体" w:hAnsi="Times New Roman"/>
+          <w:sz w:val="24"/>
+          <w:szCs w:val="24"/>
+        </w:rPr>
+        <w:t>4</w:t>
+      </w:r>
+      <w:r>
+        <w:rPr>
+          <w:rFonts w:ascii="Times New Roman" w:eastAsia="宋体" w:hAnsi="Times New Roman" w:hint="eastAsia"/>
+          <w:sz w:val="24"/>
+          <w:szCs w:val="24"/>
+        </w:rPr>
+        <w:t>-</w:t>
+      </w:r>
+      <w:r>
+        <w:rPr>
+          <w:rFonts w:ascii="Times New Roman" w:eastAsia="宋体" w:hAnsi="Times New Roman"/>
+          <w:sz w:val="24"/>
+          <w:szCs w:val="24"/>
+        </w:rPr>
+        <w:t>1</w:t>
+      </w:r>
+      <w:r>
+        <w:rPr>
+          <w:rFonts w:ascii="Times New Roman" w:eastAsia="宋体" w:hAnsi="Times New Roman" w:hint="eastAsia"/>
+          <w:sz w:val="24"/>
+          <w:szCs w:val="24"/>
+        </w:rPr>
+        <w:t>所示。</w:t>
+      </w:r>
+    </w:p>
+    <w:p>
+      <w:pPr>
+        <w:adjustRightInd w:val="0"/>
+        <w:spacing w:beforeLines="100" w:before="240" w:after="240" w:line="240" w:lineRule="auto"/>
+        <w:jc w:val="center"/>
+        <w:rPr>
+          <w:rFonts w:ascii="Times New Roman" w:eastAsia="宋体" w:hAnsi="Times New Roman" w:hint="eastAsia"/>
+          <w:sz w:val="24"/>
+          <w:szCs w:val="24"/>
+        </w:rPr>
+      </w:pPr>
+      <w:r>
+        <w:rPr>
+          <w:rFonts w:hint="eastAsia"/>
+        </w:rPr>
+        <w:lastRenderedPageBreak/>
+        <w:drawing>
+          <wp:inline distT="0" distB="0" distL="0" distR="0" wp14:anchorId="02BE850B" wp14:editId="668BAF2F">
+            <wp:extent cx="4178925" cy="4986938"/>
+            <wp:effectExtent l="0" t="0" r="0" b="0"/>
+            <wp:docPr id="2" name="图片 2"/>
+            <wp:cNvGraphicFramePr>
+              <a:graphicFrameLocks xmlns:a="http://schemas.openxmlformats.org/drawingml/2006/main" noChangeAspect="1"/>
+            </wp:cNvGraphicFramePr>
+            <a:graphic xmlns:a="http://schemas.openxmlformats.org/drawingml/2006/main">
+              <a:graphicData uri="http://schemas.openxmlformats.org/drawingml/2006/picture">
+                <pic:pic xmlns:pic="http://schemas.openxmlformats.org/drawingml/2006/picture">
+                  <pic:nvPicPr>
+                    <pic:cNvPr id="0" name="Picture 2"/>
+                    <pic:cNvPicPr>
+                      <a:picLocks noChangeAspect="1" noChangeArrowheads="1"/>
+                    </pic:cNvPicPr>
+                  </pic:nvPicPr>
+                  <pic:blipFill>
+                    <a:blip r:embed="rId11" cstate="print">
+                      <a:extLst>
+                        <a:ext uri="{28A0092B-C50C-407E-A947-70E740481C1C}">
+                          <a14:useLocalDpi xmlns:a14="http://schemas.microsoft.com/office/drawing/2010/main" val="0"/>
+                        </a:ext>
+                      </a:extLst>
+                    </a:blip>
+                    <a:srcRect/>
+                    <a:stretch>
+                      <a:fillRect/>
+                    </a:stretch>
+                  </pic:blipFill>
+                  <pic:spPr bwMode="auto">
+                    <a:xfrm>
+                      <a:off x="0" y="0"/>
+                      <a:ext cx="4180001" cy="4988222"/>
+                    </a:xfrm>
+                    <a:prstGeom prst="rect">
+                      <a:avLst/>
+                    </a:prstGeom>
+                    <a:noFill/>
+                    <a:ln>
+                      <a:noFill/>
+                    </a:ln>
+                  </pic:spPr>
+                </pic:pic>
+              </a:graphicData>
+            </a:graphic>
+          </wp:inline>
+        </w:drawing>
       </w:r>
     </w:p>
     <w:p>
@@ -3497,6 +3627,7 @@
           <w:sz w:val="24"/>
           <w:szCs w:val="24"/>
         </w:rPr>
+        <w:lastRenderedPageBreak/>
         <w:t>（</w:t>
       </w:r>
       <w:r>
@@ -3605,7 +3736,6 @@
           <w:sz w:val="24"/>
           <w:szCs w:val="24"/>
         </w:rPr>
-        <w:lastRenderedPageBreak/>
         <w:t>依</w:t>
       </w:r>
       <w:r>
@@ -4285,6 +4415,7 @@
           <w:sz w:val="24"/>
           <w:szCs w:val="24"/>
         </w:rPr>
+        <w:lastRenderedPageBreak/>
         <w:t>该。</w:t>
       </w:r>
     </w:p>
@@ -4361,7 +4492,6 @@
           <w:sz w:val="28"/>
           <w:szCs w:val="28"/>
         </w:rPr>
-        <w:lastRenderedPageBreak/>
         <w:t>8</w:t>
       </w:r>
       <w:r>
@@ -4641,7 +4771,7 @@
         <w:adjustRightInd w:val="0"/>
         <w:spacing w:beforeLines="100" w:before="240" w:after="240" w:line="240" w:lineRule="auto"/>
         <w:rPr>
-          <w:rFonts w:ascii="黑体" w:eastAsia="黑体" w:hAnsi="黑体" w:hint="eastAsia"/>
+          <w:rFonts w:ascii="黑体" w:eastAsia="黑体" w:hAnsi="黑体"/>
           <w:sz w:val="24"/>
           <w:szCs w:val="24"/>
         </w:rPr>
@@ -4754,23 +4884,7 @@
           <w:sz w:val="24"/>
           <w:szCs w:val="24"/>
         </w:rPr>
-        <w:t>.</w:t>
-      </w:r>
-      <w:r>
-        <w:rPr>
-          <w:rFonts w:ascii="黑体" w:eastAsia="黑体" w:hAnsi="黑体"/>
-          <w:sz w:val="24"/>
-          <w:szCs w:val="24"/>
-        </w:rPr>
-        <w:t>2</w:t>
-      </w:r>
-      <w:r>
-        <w:rPr>
-          <w:rFonts w:ascii="黑体" w:eastAsia="黑体" w:hAnsi="黑体"/>
-          <w:sz w:val="24"/>
-          <w:szCs w:val="24"/>
-        </w:rPr>
-        <w:t>.1</w:t>
+        <w:t>.2.1</w:t>
       </w:r>
       <w:r>
         <w:rPr>
@@ -4828,7 +4942,7 @@
         <w:adjustRightInd w:val="0"/>
         <w:spacing w:beforeLines="100" w:before="240" w:after="240" w:line="240" w:lineRule="auto"/>
         <w:rPr>
-          <w:rFonts w:ascii="黑体" w:eastAsia="黑体" w:hAnsi="黑体" w:hint="eastAsia"/>
+          <w:rFonts w:ascii="黑体" w:eastAsia="黑体" w:hAnsi="黑体"/>
           <w:sz w:val="24"/>
           <w:szCs w:val="24"/>
         </w:rPr>
@@ -4855,15 +4969,7 @@
           <w:sz w:val="24"/>
           <w:szCs w:val="24"/>
         </w:rPr>
-        <w:t>2</w:t>
-      </w:r>
-      <w:r>
-        <w:rPr>
-          <w:rFonts w:ascii="黑体" w:eastAsia="黑体" w:hAnsi="黑体"/>
-          <w:sz w:val="24"/>
-          <w:szCs w:val="24"/>
-        </w:rPr>
-        <w:t>.2</w:t>
+        <w:t>2.2</w:t>
       </w:r>
       <w:r>
         <w:rPr>
@@ -4957,23 +5063,7 @@
           <w:sz w:val="24"/>
           <w:szCs w:val="24"/>
         </w:rPr>
-        <w:t>.</w:t>
-      </w:r>
-      <w:r>
-        <w:rPr>
-          <w:rFonts w:ascii="黑体" w:eastAsia="黑体" w:hAnsi="黑体"/>
-          <w:sz w:val="24"/>
-          <w:szCs w:val="24"/>
-        </w:rPr>
-        <w:t>3</w:t>
-      </w:r>
-      <w:r>
-        <w:rPr>
-          <w:rFonts w:ascii="黑体" w:eastAsia="黑体" w:hAnsi="黑体"/>
-          <w:sz w:val="24"/>
-          <w:szCs w:val="24"/>
-        </w:rPr>
-        <w:t>.1</w:t>
+        <w:t>.3.1</w:t>
       </w:r>
       <w:r>
         <w:rPr>
@@ -5058,15 +5148,7 @@
           <w:sz w:val="24"/>
           <w:szCs w:val="24"/>
         </w:rPr>
-        <w:t>3</w:t>
-      </w:r>
-      <w:r>
-        <w:rPr>
-          <w:rFonts w:ascii="黑体" w:eastAsia="黑体" w:hAnsi="黑体"/>
-          <w:sz w:val="24"/>
-          <w:szCs w:val="24"/>
-        </w:rPr>
-        <w:t>.2</w:t>
+        <w:t>3.2</w:t>
       </w:r>
       <w:r>
         <w:rPr>
@@ -6202,10 +6284,6 @@
 </file>
 
 <file path=customXml/item1.xml><?xml version="1.0" encoding="utf-8"?>
-<b:Sources xmlns:b="http://schemas.openxmlformats.org/officeDocument/2006/bibliography" xmlns="http://schemas.openxmlformats.org/officeDocument/2006/bibliography" SelectedStyle="\APASixthEditionOfficeOnline.xsl" StyleName="APA" Version="6"/>
-</file>
-
-<file path=customXml/item2.xml><?xml version="1.0" encoding="utf-8"?>
 <s:customData xmlns="http://www.wps.cn/officeDocument/2013/wpsCustomData" xmlns:s="http://www.wps.cn/officeDocument/2013/wpsCustomData">
   <customSectProps>
     <customSectPr/>
@@ -6215,18 +6293,22 @@
 </s:customData>
 </file>
 
+<file path=customXml/item2.xml><?xml version="1.0" encoding="utf-8"?>
+<b:Sources xmlns:b="http://schemas.openxmlformats.org/officeDocument/2006/bibliography" xmlns="http://schemas.openxmlformats.org/officeDocument/2006/bibliography" SelectedStyle="\APASixthEditionOfficeOnline.xsl" StyleName="APA" Version="6"/>
+</file>
+
 <file path=customXml/itemProps1.xml><?xml version="1.0" encoding="utf-8"?>
+<ds:datastoreItem xmlns:ds="http://schemas.openxmlformats.org/officeDocument/2006/customXml" ds:itemID="{B1977F7D-205B-4081-913C-38D41E755F92}">
+  <ds:schemaRefs>
+    <ds:schemaRef ds:uri="http://www.wps.cn/officeDocument/2013/wpsCustomData"/>
+  </ds:schemaRefs>
+</ds:datastoreItem>
+</file>
+
+<file path=customXml/itemProps2.xml><?xml version="1.0" encoding="utf-8"?>
 <ds:datastoreItem xmlns:ds="http://schemas.openxmlformats.org/officeDocument/2006/customXml" ds:itemID="{BAD0DAFA-BA69-4D95-8D36-B95034E0F53E}">
   <ds:schemaRefs>
     <ds:schemaRef ds:uri="http://schemas.openxmlformats.org/officeDocument/2006/bibliography"/>
   </ds:schemaRefs>
 </ds:datastoreItem>
-</file>
-
-<file path=customXml/itemProps2.xml><?xml version="1.0" encoding="utf-8"?>
-<ds:datastoreItem xmlns:ds="http://schemas.openxmlformats.org/officeDocument/2006/customXml" ds:itemID="{B1977F7D-205B-4081-913C-38D41E755F92}">
-  <ds:schemaRefs>
-    <ds:schemaRef ds:uri="http://www.wps.cn/officeDocument/2013/wpsCustomData"/>
-  </ds:schemaRefs>
-</ds:datastoreItem>
 </file>
--- a/基于A-Star算法的《明日之后》模拟生存游戏线路规划.docx
+++ b/基于A-Star算法的《明日之后》模拟生存游戏线路规划.docx
@@ -807,7 +807,6 @@
         </w:rPr>
         <w:t>、孤岛求生类游戏《</w:t>
       </w:r>
-      <w:proofErr w:type="spellStart"/>
       <w:r>
         <w:rPr>
           <w:rFonts w:ascii="Times New Roman" w:eastAsia="宋体" w:hAnsi="Times New Roman" w:hint="eastAsia"/>
@@ -816,7 +815,6 @@
         </w:rPr>
         <w:t>ARK:Survival</w:t>
       </w:r>
-      <w:proofErr w:type="spellEnd"/>
       <w:r>
         <w:rPr>
           <w:rFonts w:ascii="Times New Roman" w:eastAsia="宋体" w:hAnsi="Times New Roman"/>
@@ -2500,19 +2498,11 @@
       </w:r>
       <w:r>
         <w:rPr>
-          <w:rFonts w:ascii="Times New Roman" w:eastAsia="宋体" w:hAnsi="Times New Roman" w:hint="eastAsia"/>
-          <w:sz w:val="24"/>
-          <w:szCs w:val="24"/>
-        </w:rPr>
-        <w:t>0</w:t>
-      </w:r>
-      <w:r>
-        <w:rPr>
-          <w:rFonts w:ascii="Times New Roman" w:eastAsia="宋体" w:hAnsi="Times New Roman"/>
-          <w:sz w:val="24"/>
-          <w:szCs w:val="24"/>
-        </w:rPr>
-        <w:t>.001</w:t>
+          <w:rFonts w:ascii="Times New Roman" w:eastAsia="宋体" w:hAnsi="Times New Roman"/>
+          <w:sz w:val="24"/>
+          <w:szCs w:val="24"/>
+        </w:rPr>
+        <w:t>1</w:t>
       </w:r>
       <w:r>
         <w:rPr>
@@ -2524,19 +2514,11 @@
       </w:r>
       <w:r>
         <w:rPr>
-          <w:rFonts w:ascii="Times New Roman" w:eastAsia="宋体" w:hAnsi="Times New Roman" w:hint="eastAsia"/>
-          <w:sz w:val="24"/>
-          <w:szCs w:val="24"/>
-        </w:rPr>
-        <w:t>0</w:t>
-      </w:r>
-      <w:r>
-        <w:rPr>
-          <w:rFonts w:ascii="Times New Roman" w:eastAsia="宋体" w:hAnsi="Times New Roman"/>
-          <w:sz w:val="24"/>
-          <w:szCs w:val="24"/>
-        </w:rPr>
-        <w:t>.001</w:t>
+          <w:rFonts w:ascii="Times New Roman" w:eastAsia="宋体" w:hAnsi="Times New Roman"/>
+          <w:sz w:val="24"/>
+          <w:szCs w:val="24"/>
+        </w:rPr>
+        <w:t>1</w:t>
       </w:r>
       <w:r>
         <w:rPr>
@@ -2560,7 +2542,23 @@
           <w:sz w:val="24"/>
           <w:szCs w:val="24"/>
         </w:rPr>
-        <w:t>失去饱食度和舒适度</w:t>
+        <w:t>失去</w:t>
+      </w:r>
+      <w:r>
+        <w:rPr>
+          <w:rFonts w:ascii="Times New Roman" w:eastAsia="宋体" w:hAnsi="Times New Roman" w:hint="eastAsia"/>
+          <w:sz w:val="24"/>
+          <w:szCs w:val="24"/>
+        </w:rPr>
+        <w:t>相应的</w:t>
+      </w:r>
+      <w:r>
+        <w:rPr>
+          <w:rFonts w:ascii="Times New Roman" w:eastAsia="宋体" w:hAnsi="Times New Roman" w:hint="eastAsia"/>
+          <w:sz w:val="24"/>
+          <w:szCs w:val="24"/>
+        </w:rPr>
+        <w:t>饱食度和舒适度</w:t>
       </w:r>
       <w:r>
         <w:rPr>
@@ -3179,6 +3177,18 @@
         </w:rPr>
         <w:t>算法需要在地图中搜索节点，并设定适合的启发函数进行指导。通过评价各个节点的代价值，获取下一需要拓展的最佳节点，直至到达最终目标点位置。</w:t>
       </w:r>
+    </w:p>
+    <w:p>
+      <w:pPr>
+        <w:adjustRightInd w:val="0"/>
+        <w:spacing w:beforeLines="100" w:before="240" w:after="240" w:line="240" w:lineRule="auto"/>
+        <w:ind w:firstLineChars="200" w:firstLine="480"/>
+        <w:rPr>
+          <w:rFonts w:ascii="Times New Roman" w:eastAsia="宋体" w:hAnsi="Times New Roman"/>
+          <w:sz w:val="24"/>
+          <w:szCs w:val="24"/>
+        </w:rPr>
+      </w:pPr>
       <w:r>
         <w:rPr>
           <w:rFonts w:ascii="Times New Roman" w:eastAsia="宋体" w:hAnsi="Times New Roman" w:hint="eastAsia"/>
@@ -3217,14 +3227,6 @@
           <w:sz w:val="24"/>
           <w:szCs w:val="24"/>
         </w:rPr>
-        <w:t>A*</w:t>
-      </w:r>
-      <w:r>
-        <w:rPr>
-          <w:rFonts w:ascii="Times New Roman" w:eastAsia="宋体" w:hAnsi="Times New Roman" w:hint="eastAsia"/>
-          <w:sz w:val="24"/>
-          <w:szCs w:val="24"/>
-        </w:rPr>
         <w:t>算法描述如图</w:t>
       </w:r>
       <w:r>
@@ -3266,7 +3268,7 @@
         <w:spacing w:beforeLines="100" w:before="240" w:after="240" w:line="240" w:lineRule="auto"/>
         <w:jc w:val="center"/>
         <w:rPr>
-          <w:rFonts w:ascii="Times New Roman" w:eastAsia="宋体" w:hAnsi="Times New Roman" w:hint="eastAsia"/>
+          <w:rFonts w:ascii="Times New Roman" w:eastAsia="宋体" w:hAnsi="Times New Roman"/>
           <w:sz w:val="24"/>
           <w:szCs w:val="24"/>
         </w:rPr>
@@ -3274,6 +3276,7 @@
       <w:r>
         <w:rPr>
           <w:rFonts w:hint="eastAsia"/>
+          <w:noProof/>
         </w:rPr>
         <w:lastRenderedPageBreak/>
         <w:drawing>
@@ -3329,6 +3332,74 @@
     <w:p>
       <w:pPr>
         <w:adjustRightInd w:val="0"/>
+        <w:spacing w:beforeLines="100" w:before="240" w:after="240" w:line="240" w:lineRule="auto"/>
+        <w:jc w:val="center"/>
+        <w:rPr>
+          <w:rFonts w:ascii="Times New Roman" w:eastAsia="宋体" w:hAnsi="Times New Roman" w:hint="eastAsia"/>
+          <w:sz w:val="21"/>
+          <w:szCs w:val="21"/>
+        </w:rPr>
+      </w:pPr>
+      <w:r>
+        <w:rPr>
+          <w:rFonts w:ascii="Times New Roman" w:eastAsia="宋体" w:hAnsi="Times New Roman" w:hint="eastAsia"/>
+          <w:sz w:val="21"/>
+          <w:szCs w:val="21"/>
+        </w:rPr>
+        <w:t>图</w:t>
+      </w:r>
+      <w:r>
+        <w:rPr>
+          <w:rFonts w:ascii="Times New Roman" w:eastAsia="宋体" w:hAnsi="Times New Roman"/>
+          <w:sz w:val="21"/>
+          <w:szCs w:val="21"/>
+        </w:rPr>
+        <w:t>4</w:t>
+      </w:r>
+      <w:r>
+        <w:rPr>
+          <w:rFonts w:ascii="Times New Roman" w:eastAsia="宋体" w:hAnsi="Times New Roman" w:hint="eastAsia"/>
+          <w:sz w:val="21"/>
+          <w:szCs w:val="21"/>
+        </w:rPr>
+        <w:t>-</w:t>
+      </w:r>
+      <w:r>
+        <w:rPr>
+          <w:rFonts w:ascii="Times New Roman" w:eastAsia="宋体" w:hAnsi="Times New Roman"/>
+          <w:sz w:val="21"/>
+          <w:szCs w:val="21"/>
+        </w:rPr>
+        <w:t>1</w:t>
+      </w:r>
+      <w:r>
+        <w:rPr>
+          <w:rFonts w:ascii="Times New Roman" w:eastAsia="宋体" w:hAnsi="Times New Roman" w:hint="eastAsia"/>
+          <w:sz w:val="21"/>
+          <w:szCs w:val="21"/>
+        </w:rPr>
+        <w:t xml:space="preserve">　</w:t>
+      </w:r>
+      <w:r>
+        <w:rPr>
+          <w:rFonts w:ascii="Times New Roman" w:eastAsia="宋体" w:hAnsi="Times New Roman" w:hint="eastAsia"/>
+          <w:sz w:val="21"/>
+          <w:szCs w:val="21"/>
+        </w:rPr>
+        <w:t>A*</w:t>
+      </w:r>
+      <w:r>
+        <w:rPr>
+          <w:rFonts w:ascii="Times New Roman" w:eastAsia="宋体" w:hAnsi="Times New Roman" w:hint="eastAsia"/>
+          <w:sz w:val="21"/>
+          <w:szCs w:val="21"/>
+        </w:rPr>
+        <w:t>算法完整描述</w:t>
+      </w:r>
+    </w:p>
+    <w:p>
+      <w:pPr>
+        <w:adjustRightInd w:val="0"/>
         <w:spacing w:beforeLines="100" w:before="240" w:afterLines="100" w:after="240" w:line="240" w:lineRule="auto"/>
         <w:jc w:val="center"/>
         <w:rPr>
@@ -3402,7 +3473,23 @@
           <w:sz w:val="24"/>
           <w:szCs w:val="24"/>
         </w:rPr>
-        <w:t xml:space="preserve">　问题一建模与求解</w:t>
+        <w:t xml:space="preserve">　</w:t>
+      </w:r>
+      <w:r>
+        <w:rPr>
+          <w:rFonts w:ascii="黑体" w:eastAsia="黑体" w:hAnsi="黑体" w:hint="eastAsia"/>
+          <w:sz w:val="24"/>
+          <w:szCs w:val="24"/>
+        </w:rPr>
+        <w:t>模型</w:t>
+      </w:r>
+      <w:r>
+        <w:rPr>
+          <w:rFonts w:ascii="黑体" w:eastAsia="黑体" w:hAnsi="黑体" w:hint="eastAsia"/>
+          <w:sz w:val="24"/>
+          <w:szCs w:val="24"/>
+        </w:rPr>
+        <w:t>设计</w:t>
       </w:r>
     </w:p>
     <w:p>
@@ -3579,15 +3666,90 @@
           <w:sz w:val="24"/>
           <w:szCs w:val="24"/>
         </w:rPr>
-        <w:t>1.3</w:t>
-      </w:r>
-      <w:r>
-        <w:rPr>
-          <w:rFonts w:ascii="黑体" w:eastAsia="黑体" w:hAnsi="黑体" w:hint="eastAsia"/>
-          <w:sz w:val="24"/>
-          <w:szCs w:val="24"/>
-        </w:rPr>
-        <w:t xml:space="preserve">　问题求解</w:t>
+        <w:t>2</w:t>
+      </w:r>
+      <w:r>
+        <w:rPr>
+          <w:rFonts w:ascii="黑体" w:eastAsia="黑体" w:hAnsi="黑体" w:hint="eastAsia"/>
+          <w:sz w:val="24"/>
+          <w:szCs w:val="24"/>
+        </w:rPr>
+        <w:t xml:space="preserve">　</w:t>
+      </w:r>
+      <w:r>
+        <w:rPr>
+          <w:rFonts w:ascii="黑体" w:eastAsia="黑体" w:hAnsi="黑体" w:hint="eastAsia"/>
+          <w:sz w:val="24"/>
+          <w:szCs w:val="24"/>
+        </w:rPr>
+        <w:t>问题</w:t>
+      </w:r>
+      <w:r>
+        <w:rPr>
+          <w:rFonts w:ascii="黑体" w:eastAsia="黑体" w:hAnsi="黑体" w:hint="eastAsia"/>
+          <w:sz w:val="24"/>
+          <w:szCs w:val="24"/>
+        </w:rPr>
+        <w:t>求解</w:t>
+      </w:r>
+    </w:p>
+    <w:p>
+      <w:pPr>
+        <w:adjustRightInd w:val="0"/>
+        <w:spacing w:beforeLines="100" w:before="240" w:after="240" w:line="240" w:lineRule="auto"/>
+        <w:rPr>
+          <w:rFonts w:ascii="黑体" w:eastAsia="黑体" w:hAnsi="黑体"/>
+          <w:sz w:val="24"/>
+          <w:szCs w:val="24"/>
+        </w:rPr>
+      </w:pPr>
+      <w:r>
+        <w:rPr>
+          <w:rFonts w:ascii="黑体" w:eastAsia="黑体" w:hAnsi="黑体"/>
+          <w:sz w:val="24"/>
+          <w:szCs w:val="24"/>
+        </w:rPr>
+        <w:t>5</w:t>
+      </w:r>
+      <w:r>
+        <w:rPr>
+          <w:rFonts w:ascii="黑体" w:eastAsia="黑体" w:hAnsi="黑体" w:hint="eastAsia"/>
+          <w:sz w:val="24"/>
+          <w:szCs w:val="24"/>
+        </w:rPr>
+        <w:t>.</w:t>
+      </w:r>
+      <w:r>
+        <w:rPr>
+          <w:rFonts w:ascii="黑体" w:eastAsia="黑体" w:hAnsi="黑体"/>
+          <w:sz w:val="24"/>
+          <w:szCs w:val="24"/>
+        </w:rPr>
+        <w:t>2.</w:t>
+      </w:r>
+      <w:r>
+        <w:rPr>
+          <w:rFonts w:ascii="黑体" w:eastAsia="黑体" w:hAnsi="黑体"/>
+          <w:sz w:val="24"/>
+          <w:szCs w:val="24"/>
+        </w:rPr>
+        <w:t>1</w:t>
+      </w:r>
+      <w:r>
+        <w:rPr>
+          <w:rFonts w:ascii="黑体" w:eastAsia="黑体" w:hAnsi="黑体" w:hint="eastAsia"/>
+          <w:sz w:val="24"/>
+          <w:szCs w:val="24"/>
+        </w:rPr>
+        <w:t xml:space="preserve">　</w:t>
+      </w:r>
+      <w:r>
+        <w:rPr>
+          <w:rFonts w:ascii="黑体" w:eastAsia="黑体" w:hAnsi="黑体" w:hint="eastAsia"/>
+          <w:sz w:val="24"/>
+          <w:szCs w:val="24"/>
+        </w:rPr>
+        <w:t>问题一求解</w:t>
       </w:r>
     </w:p>
     <w:p>
@@ -3595,26 +3757,6 @@
         <w:adjustRightInd w:val="0"/>
         <w:spacing w:beforeLines="100" w:before="240" w:after="240" w:line="240" w:lineRule="auto"/>
         <w:ind w:firstLineChars="200" w:firstLine="480"/>
-        <w:rPr>
-          <w:rFonts w:ascii="Times New Roman" w:eastAsia="宋体" w:hAnsi="Times New Roman"/>
-          <w:sz w:val="24"/>
-          <w:szCs w:val="24"/>
-        </w:rPr>
-      </w:pPr>
-      <w:r>
-        <w:rPr>
-          <w:rFonts w:ascii="Times New Roman" w:eastAsia="宋体" w:hAnsi="Times New Roman" w:hint="eastAsia"/>
-          <w:sz w:val="24"/>
-          <w:szCs w:val="24"/>
-        </w:rPr>
-        <w:t>对于问题一，由于其涉及到的标签种类非常多，需要对每张图片进行预处理，得到统计学数据后再进行模型训练与分类。</w:t>
-      </w:r>
-    </w:p>
-    <w:p>
-      <w:pPr>
-        <w:adjustRightInd w:val="0"/>
-        <w:spacing w:beforeLines="100" w:before="240" w:after="240" w:line="240" w:lineRule="auto"/>
-        <w:ind w:left="480"/>
         <w:rPr>
           <w:rFonts w:ascii="Times New Roman" w:eastAsia="宋体" w:hAnsi="Times New Roman"/>
           <w:sz w:val="24"/>
@@ -3644,15 +3786,7 @@
           <w:sz w:val="24"/>
           <w:szCs w:val="24"/>
         </w:rPr>
-        <w:t>）</w:t>
-      </w:r>
-      <w:r>
-        <w:rPr>
-          <w:rFonts w:ascii="Times New Roman" w:eastAsia="宋体" w:hAnsi="Times New Roman" w:hint="eastAsia"/>
-          <w:sz w:val="24"/>
-          <w:szCs w:val="24"/>
-        </w:rPr>
-        <w:t>求解步骤</w:t>
+        <w:t>）求解步骤</w:t>
       </w:r>
     </w:p>
     <w:p>
@@ -3672,7 +3806,7 @@
           <w:sz w:val="24"/>
           <w:szCs w:val="24"/>
         </w:rPr>
-        <w:t>首先。</w:t>
+        <w:t>针对。</w:t>
       </w:r>
     </w:p>
     <w:p>
@@ -3708,43 +3842,27 @@
           <w:sz w:val="24"/>
           <w:szCs w:val="24"/>
         </w:rPr>
-        <w:t>）</w:t>
-      </w:r>
-      <w:r>
-        <w:rPr>
-          <w:rFonts w:ascii="Times New Roman" w:eastAsia="宋体" w:hAnsi="Times New Roman" w:hint="eastAsia"/>
-          <w:sz w:val="24"/>
-          <w:szCs w:val="24"/>
-        </w:rPr>
-        <w:t>求解结果</w:t>
-      </w:r>
-    </w:p>
-    <w:p>
-      <w:pPr>
-        <w:adjustRightInd w:val="0"/>
-        <w:spacing w:beforeLines="100" w:before="240" w:after="240" w:line="240" w:lineRule="auto"/>
-        <w:ind w:firstLine="480"/>
-        <w:rPr>
-          <w:rFonts w:ascii="Times New Roman" w:eastAsia="宋体" w:hAnsi="Times New Roman"/>
-          <w:sz w:val="24"/>
-          <w:szCs w:val="24"/>
-        </w:rPr>
-      </w:pPr>
-      <w:r>
-        <w:rPr>
-          <w:rFonts w:ascii="Times New Roman" w:eastAsia="宋体" w:hAnsi="Times New Roman" w:hint="eastAsia"/>
-          <w:sz w:val="24"/>
-          <w:szCs w:val="24"/>
-        </w:rPr>
-        <w:t>依</w:t>
-      </w:r>
-      <w:r>
-        <w:rPr>
-          <w:rFonts w:ascii="Times New Roman" w:eastAsia="宋体" w:hAnsi="Times New Roman" w:hint="eastAsia"/>
-          <w:sz w:val="24"/>
-          <w:szCs w:val="24"/>
-        </w:rPr>
-        <w:t>。</w:t>
+        <w:t>）求解结果</w:t>
+      </w:r>
+    </w:p>
+    <w:p>
+      <w:pPr>
+        <w:adjustRightInd w:val="0"/>
+        <w:spacing w:beforeLines="100" w:before="240" w:after="240" w:line="240" w:lineRule="auto"/>
+        <w:ind w:firstLineChars="200" w:firstLine="480"/>
+        <w:rPr>
+          <w:rFonts w:ascii="Times New Roman" w:eastAsia="宋体" w:hAnsi="Times New Roman"/>
+          <w:sz w:val="24"/>
+          <w:szCs w:val="24"/>
+        </w:rPr>
+      </w:pPr>
+      <w:r>
+        <w:rPr>
+          <w:rFonts w:ascii="Times New Roman" w:eastAsia="宋体" w:hAnsi="Times New Roman" w:hint="eastAsia"/>
+          <w:sz w:val="24"/>
+          <w:szCs w:val="24"/>
+        </w:rPr>
+        <w:t>依据</w:t>
       </w:r>
     </w:p>
     <w:p>
@@ -3779,6 +3897,14 @@
           <w:sz w:val="24"/>
           <w:szCs w:val="24"/>
         </w:rPr>
+        <w:t>2.</w:t>
+      </w:r>
+      <w:r>
+        <w:rPr>
+          <w:rFonts w:ascii="黑体" w:eastAsia="黑体" w:hAnsi="黑体"/>
+          <w:sz w:val="24"/>
+          <w:szCs w:val="24"/>
+        </w:rPr>
         <w:t>2</w:t>
       </w:r>
       <w:r>
@@ -3787,7 +3913,135 @@
           <w:sz w:val="24"/>
           <w:szCs w:val="24"/>
         </w:rPr>
-        <w:t xml:space="preserve">　问题二建模与求解</w:t>
+        <w:t xml:space="preserve">　问题</w:t>
+      </w:r>
+      <w:r>
+        <w:rPr>
+          <w:rFonts w:ascii="黑体" w:eastAsia="黑体" w:hAnsi="黑体" w:hint="eastAsia"/>
+          <w:sz w:val="24"/>
+          <w:szCs w:val="24"/>
+        </w:rPr>
+        <w:t>二</w:t>
+      </w:r>
+      <w:r>
+        <w:rPr>
+          <w:rFonts w:ascii="黑体" w:eastAsia="黑体" w:hAnsi="黑体" w:hint="eastAsia"/>
+          <w:sz w:val="24"/>
+          <w:szCs w:val="24"/>
+        </w:rPr>
+        <w:t>求解</w:t>
+      </w:r>
+    </w:p>
+    <w:p>
+      <w:pPr>
+        <w:adjustRightInd w:val="0"/>
+        <w:spacing w:beforeLines="100" w:before="240" w:after="240" w:line="240" w:lineRule="auto"/>
+        <w:ind w:firstLineChars="200" w:firstLine="480"/>
+        <w:rPr>
+          <w:rFonts w:ascii="Times New Roman" w:eastAsia="宋体" w:hAnsi="Times New Roman"/>
+          <w:sz w:val="24"/>
+          <w:szCs w:val="24"/>
+        </w:rPr>
+      </w:pPr>
+      <w:r>
+        <w:rPr>
+          <w:rFonts w:ascii="Times New Roman" w:eastAsia="宋体" w:hAnsi="Times New Roman" w:hint="eastAsia"/>
+          <w:sz w:val="24"/>
+          <w:szCs w:val="24"/>
+        </w:rPr>
+        <w:t>（</w:t>
+      </w:r>
+      <w:r>
+        <w:rPr>
+          <w:rFonts w:ascii="Times New Roman" w:eastAsia="宋体" w:hAnsi="Times New Roman" w:hint="eastAsia"/>
+          <w:sz w:val="24"/>
+          <w:szCs w:val="24"/>
+        </w:rPr>
+        <w:t>1</w:t>
+      </w:r>
+      <w:r>
+        <w:rPr>
+          <w:rFonts w:ascii="Times New Roman" w:eastAsia="宋体" w:hAnsi="Times New Roman" w:hint="eastAsia"/>
+          <w:sz w:val="24"/>
+          <w:szCs w:val="24"/>
+        </w:rPr>
+        <w:t>）求解步骤</w:t>
+      </w:r>
+    </w:p>
+    <w:p>
+      <w:pPr>
+        <w:adjustRightInd w:val="0"/>
+        <w:spacing w:beforeLines="100" w:before="240" w:after="240" w:line="240" w:lineRule="auto"/>
+        <w:ind w:firstLineChars="200" w:firstLine="480"/>
+        <w:rPr>
+          <w:rFonts w:ascii="Times New Roman" w:eastAsia="宋体" w:hAnsi="Times New Roman"/>
+          <w:sz w:val="24"/>
+          <w:szCs w:val="24"/>
+        </w:rPr>
+      </w:pPr>
+      <w:r>
+        <w:rPr>
+          <w:rFonts w:ascii="Times New Roman" w:eastAsia="宋体" w:hAnsi="Times New Roman" w:hint="eastAsia"/>
+          <w:sz w:val="24"/>
+          <w:szCs w:val="24"/>
+        </w:rPr>
+        <w:t>针对。</w:t>
+      </w:r>
+    </w:p>
+    <w:p>
+      <w:pPr>
+        <w:adjustRightInd w:val="0"/>
+        <w:spacing w:beforeLines="100" w:before="240" w:after="240" w:line="240" w:lineRule="auto"/>
+        <w:ind w:firstLineChars="200" w:firstLine="480"/>
+        <w:rPr>
+          <w:rFonts w:ascii="Times New Roman" w:eastAsia="宋体" w:hAnsi="Times New Roman"/>
+          <w:sz w:val="24"/>
+          <w:szCs w:val="24"/>
+        </w:rPr>
+      </w:pPr>
+      <w:r>
+        <w:rPr>
+          <w:rFonts w:ascii="Times New Roman" w:eastAsia="宋体" w:hAnsi="Times New Roman" w:hint="eastAsia"/>
+          <w:sz w:val="24"/>
+          <w:szCs w:val="24"/>
+        </w:rPr>
+        <w:t>（</w:t>
+      </w:r>
+      <w:r>
+        <w:rPr>
+          <w:rFonts w:ascii="Times New Roman" w:eastAsia="宋体" w:hAnsi="Times New Roman" w:hint="eastAsia"/>
+          <w:sz w:val="24"/>
+          <w:szCs w:val="24"/>
+        </w:rPr>
+        <w:t>2</w:t>
+      </w:r>
+      <w:r>
+        <w:rPr>
+          <w:rFonts w:ascii="Times New Roman" w:eastAsia="宋体" w:hAnsi="Times New Roman" w:hint="eastAsia"/>
+          <w:sz w:val="24"/>
+          <w:szCs w:val="24"/>
+        </w:rPr>
+        <w:t>）求解结果</w:t>
+      </w:r>
+    </w:p>
+    <w:p>
+      <w:pPr>
+        <w:adjustRightInd w:val="0"/>
+        <w:spacing w:beforeLines="100" w:before="240" w:after="240" w:line="240" w:lineRule="auto"/>
+        <w:ind w:firstLineChars="200" w:firstLine="480"/>
+        <w:rPr>
+          <w:rFonts w:ascii="Times New Roman" w:eastAsia="宋体" w:hAnsi="Times New Roman"/>
+          <w:sz w:val="24"/>
+          <w:szCs w:val="24"/>
+        </w:rPr>
+      </w:pPr>
+      <w:r>
+        <w:rPr>
+          <w:rFonts w:ascii="Times New Roman" w:eastAsia="宋体" w:hAnsi="Times New Roman" w:hint="eastAsia"/>
+          <w:sz w:val="24"/>
+          <w:szCs w:val="24"/>
+        </w:rPr>
+        <w:t>依据</w:t>
       </w:r>
     </w:p>
     <w:p>
@@ -3830,15 +4084,67 @@
           <w:sz w:val="24"/>
           <w:szCs w:val="24"/>
         </w:rPr>
+        <w:t>3</w:t>
+      </w:r>
+      <w:r>
+        <w:rPr>
+          <w:rFonts w:ascii="黑体" w:eastAsia="黑体" w:hAnsi="黑体" w:hint="eastAsia"/>
+          <w:sz w:val="24"/>
+          <w:szCs w:val="24"/>
+        </w:rPr>
+        <w:t xml:space="preserve">　问题</w:t>
+      </w:r>
+      <w:r>
+        <w:rPr>
+          <w:rFonts w:ascii="黑体" w:eastAsia="黑体" w:hAnsi="黑体" w:hint="eastAsia"/>
+          <w:sz w:val="24"/>
+          <w:szCs w:val="24"/>
+        </w:rPr>
+        <w:t>三</w:t>
+      </w:r>
+      <w:r>
+        <w:rPr>
+          <w:rFonts w:ascii="黑体" w:eastAsia="黑体" w:hAnsi="黑体" w:hint="eastAsia"/>
+          <w:sz w:val="24"/>
+          <w:szCs w:val="24"/>
+        </w:rPr>
+        <w:t>求解</w:t>
+      </w:r>
+    </w:p>
+    <w:p>
+      <w:pPr>
+        <w:adjustRightInd w:val="0"/>
+        <w:spacing w:beforeLines="100" w:before="240" w:after="240" w:line="240" w:lineRule="auto"/>
+        <w:ind w:firstLineChars="200" w:firstLine="480"/>
+        <w:rPr>
+          <w:rFonts w:ascii="Times New Roman" w:eastAsia="宋体" w:hAnsi="Times New Roman"/>
+          <w:sz w:val="24"/>
+          <w:szCs w:val="24"/>
+        </w:rPr>
+      </w:pPr>
+      <w:r>
+        <w:rPr>
+          <w:rFonts w:ascii="Times New Roman" w:eastAsia="宋体" w:hAnsi="Times New Roman" w:hint="eastAsia"/>
+          <w:sz w:val="24"/>
+          <w:szCs w:val="24"/>
+        </w:rPr>
+        <w:t>（</w:t>
+      </w:r>
+      <w:r>
+        <w:rPr>
+          <w:rFonts w:ascii="Times New Roman" w:eastAsia="宋体" w:hAnsi="Times New Roman" w:hint="eastAsia"/>
+          <w:sz w:val="24"/>
+          <w:szCs w:val="24"/>
+        </w:rPr>
         <w:t>1</w:t>
       </w:r>
       <w:r>
         <w:rPr>
-          <w:rFonts w:ascii="黑体" w:eastAsia="黑体" w:hAnsi="黑体" w:hint="eastAsia"/>
-          <w:sz w:val="24"/>
-          <w:szCs w:val="24"/>
-        </w:rPr>
-        <w:t xml:space="preserve">　模型建立</w:t>
+          <w:rFonts w:ascii="Times New Roman" w:eastAsia="宋体" w:hAnsi="Times New Roman" w:hint="eastAsia"/>
+          <w:sz w:val="24"/>
+          <w:szCs w:val="24"/>
+        </w:rPr>
+        <w:t>）求解步骤</w:t>
       </w:r>
     </w:p>
     <w:p>
@@ -3858,46 +4164,31 @@
           <w:sz w:val="24"/>
           <w:szCs w:val="24"/>
         </w:rPr>
-        <w:t>足</w:t>
-      </w:r>
-    </w:p>
-    <w:p>
-      <w:pPr>
-        <w:adjustRightInd w:val="0"/>
-        <w:spacing w:beforeLines="100" w:before="240" w:after="240" w:line="240" w:lineRule="auto"/>
-        <w:rPr>
-          <w:rFonts w:ascii="黑体" w:eastAsia="黑体" w:hAnsi="黑体"/>
-          <w:sz w:val="24"/>
-          <w:szCs w:val="24"/>
-        </w:rPr>
-      </w:pPr>
-      <w:r>
-        <w:rPr>
-          <w:rFonts w:ascii="黑体" w:eastAsia="黑体" w:hAnsi="黑体"/>
-          <w:sz w:val="24"/>
-          <w:szCs w:val="24"/>
-        </w:rPr>
-        <w:t>5</w:t>
-      </w:r>
-      <w:r>
-        <w:rPr>
-          <w:rFonts w:ascii="黑体" w:eastAsia="黑体" w:hAnsi="黑体" w:hint="eastAsia"/>
-          <w:sz w:val="24"/>
-          <w:szCs w:val="24"/>
-        </w:rPr>
-        <w:t>.</w:t>
-      </w:r>
-      <w:r>
-        <w:rPr>
-          <w:rFonts w:ascii="黑体" w:eastAsia="黑体" w:hAnsi="黑体"/>
-          <w:sz w:val="24"/>
-          <w:szCs w:val="24"/>
-        </w:rPr>
-        <w:t>2.</w:t>
-      </w:r>
-      <w:r>
-        <w:rPr>
-          <w:rFonts w:ascii="黑体" w:eastAsia="黑体" w:hAnsi="黑体"/>
+        <w:t>针对。</w:t>
+      </w:r>
+    </w:p>
+    <w:p>
+      <w:pPr>
+        <w:adjustRightInd w:val="0"/>
+        <w:spacing w:beforeLines="100" w:before="240" w:after="240" w:line="240" w:lineRule="auto"/>
+        <w:ind w:firstLineChars="200" w:firstLine="480"/>
+        <w:rPr>
+          <w:rFonts w:ascii="Times New Roman" w:eastAsia="宋体" w:hAnsi="Times New Roman"/>
+          <w:sz w:val="24"/>
+          <w:szCs w:val="24"/>
+        </w:rPr>
+      </w:pPr>
+      <w:r>
+        <w:rPr>
+          <w:rFonts w:ascii="Times New Roman" w:eastAsia="宋体" w:hAnsi="Times New Roman" w:hint="eastAsia"/>
+          <w:sz w:val="24"/>
+          <w:szCs w:val="24"/>
+        </w:rPr>
+        <w:t>（</w:t>
+      </w:r>
+      <w:r>
+        <w:rPr>
+          <w:rFonts w:ascii="Times New Roman" w:eastAsia="宋体" w:hAnsi="Times New Roman" w:hint="eastAsia"/>
           <w:sz w:val="24"/>
           <w:szCs w:val="24"/>
         </w:rPr>
@@ -3905,11 +4196,11 @@
       </w:r>
       <w:r>
         <w:rPr>
-          <w:rFonts w:ascii="黑体" w:eastAsia="黑体" w:hAnsi="黑体" w:hint="eastAsia"/>
-          <w:sz w:val="24"/>
-          <w:szCs w:val="24"/>
-        </w:rPr>
-        <w:t xml:space="preserve">　问题求解</w:t>
+          <w:rFonts w:ascii="Times New Roman" w:eastAsia="宋体" w:hAnsi="Times New Roman" w:hint="eastAsia"/>
+          <w:sz w:val="24"/>
+          <w:szCs w:val="24"/>
+        </w:rPr>
+        <w:t>）求解结果</w:t>
       </w:r>
     </w:p>
     <w:p>
@@ -3918,121 +4209,9 @@
         <w:spacing w:beforeLines="100" w:before="240" w:after="240" w:line="240" w:lineRule="auto"/>
         <w:ind w:firstLineChars="200" w:firstLine="480"/>
         <w:rPr>
-          <w:rFonts w:ascii="Times New Roman" w:eastAsia="宋体" w:hAnsi="Times New Roman"/>
-          <w:sz w:val="24"/>
-          <w:szCs w:val="24"/>
-        </w:rPr>
-      </w:pPr>
-      <w:r>
-        <w:rPr>
-          <w:rFonts w:ascii="Times New Roman" w:eastAsia="宋体" w:hAnsi="Times New Roman" w:hint="eastAsia"/>
-          <w:sz w:val="24"/>
-          <w:szCs w:val="24"/>
-        </w:rPr>
-        <w:t>对于问题二，由于决策变量较少，根据所建立模型，可采用对每一像素块进行遍历的方法求解。</w:t>
-      </w:r>
-    </w:p>
-    <w:p>
-      <w:pPr>
-        <w:adjustRightInd w:val="0"/>
-        <w:spacing w:beforeLines="100" w:before="240" w:after="240" w:line="240" w:lineRule="auto"/>
-        <w:ind w:firstLineChars="200" w:firstLine="480"/>
-        <w:rPr>
-          <w:rFonts w:ascii="Times New Roman" w:eastAsia="宋体" w:hAnsi="Times New Roman"/>
-          <w:sz w:val="24"/>
-          <w:szCs w:val="24"/>
-        </w:rPr>
-      </w:pPr>
-      <w:r>
-        <w:rPr>
-          <w:rFonts w:ascii="Times New Roman" w:eastAsia="宋体" w:hAnsi="Times New Roman" w:hint="eastAsia"/>
-          <w:sz w:val="24"/>
-          <w:szCs w:val="24"/>
-        </w:rPr>
-        <w:t>（</w:t>
-      </w:r>
-      <w:r>
-        <w:rPr>
-          <w:rFonts w:ascii="Times New Roman" w:eastAsia="宋体" w:hAnsi="Times New Roman" w:hint="eastAsia"/>
-          <w:sz w:val="24"/>
-          <w:szCs w:val="24"/>
-        </w:rPr>
-        <w:t>1</w:t>
-      </w:r>
-      <w:r>
-        <w:rPr>
-          <w:rFonts w:ascii="Times New Roman" w:eastAsia="宋体" w:hAnsi="Times New Roman" w:hint="eastAsia"/>
-          <w:sz w:val="24"/>
-          <w:szCs w:val="24"/>
-        </w:rPr>
-        <w:t>）求解步骤</w:t>
-      </w:r>
-    </w:p>
-    <w:p>
-      <w:pPr>
-        <w:adjustRightInd w:val="0"/>
-        <w:spacing w:beforeLines="100" w:before="240" w:after="240" w:line="240" w:lineRule="auto"/>
-        <w:ind w:firstLineChars="200" w:firstLine="480"/>
-        <w:rPr>
-          <w:rFonts w:ascii="Times New Roman" w:eastAsia="宋体" w:hAnsi="Times New Roman"/>
-          <w:sz w:val="24"/>
-          <w:szCs w:val="24"/>
-        </w:rPr>
-      </w:pPr>
-      <w:r>
-        <w:rPr>
-          <w:rFonts w:ascii="Times New Roman" w:eastAsia="宋体" w:hAnsi="Times New Roman" w:hint="eastAsia"/>
-          <w:sz w:val="24"/>
-          <w:szCs w:val="24"/>
-        </w:rPr>
-        <w:t>针对。</w:t>
-      </w:r>
-    </w:p>
-    <w:p>
-      <w:pPr>
-        <w:adjustRightInd w:val="0"/>
-        <w:spacing w:beforeLines="100" w:before="240" w:after="240" w:line="240" w:lineRule="auto"/>
-        <w:ind w:firstLineChars="200" w:firstLine="480"/>
-        <w:rPr>
-          <w:rFonts w:ascii="Times New Roman" w:eastAsia="宋体" w:hAnsi="Times New Roman"/>
-          <w:sz w:val="24"/>
-          <w:szCs w:val="24"/>
-        </w:rPr>
-      </w:pPr>
-      <w:r>
-        <w:rPr>
-          <w:rFonts w:ascii="Times New Roman" w:eastAsia="宋体" w:hAnsi="Times New Roman" w:hint="eastAsia"/>
-          <w:sz w:val="24"/>
-          <w:szCs w:val="24"/>
-        </w:rPr>
-        <w:t>（</w:t>
-      </w:r>
-      <w:r>
-        <w:rPr>
-          <w:rFonts w:ascii="Times New Roman" w:eastAsia="宋体" w:hAnsi="Times New Roman" w:hint="eastAsia"/>
-          <w:sz w:val="24"/>
-          <w:szCs w:val="24"/>
-        </w:rPr>
-        <w:t>2</w:t>
-      </w:r>
-      <w:r>
-        <w:rPr>
-          <w:rFonts w:ascii="Times New Roman" w:eastAsia="宋体" w:hAnsi="Times New Roman" w:hint="eastAsia"/>
-          <w:sz w:val="24"/>
-          <w:szCs w:val="24"/>
-        </w:rPr>
-        <w:t>）求解结果</w:t>
-      </w:r>
-    </w:p>
-    <w:p>
-      <w:pPr>
-        <w:adjustRightInd w:val="0"/>
-        <w:spacing w:beforeLines="100" w:before="240" w:after="240" w:line="240" w:lineRule="auto"/>
-        <w:ind w:firstLineChars="200" w:firstLine="480"/>
-        <w:rPr>
-          <w:rFonts w:ascii="Times New Roman" w:eastAsia="宋体" w:hAnsi="Times New Roman"/>
-          <w:sz w:val="21"/>
-          <w:szCs w:val="21"/>
+          <w:rFonts w:ascii="Times New Roman" w:eastAsia="宋体" w:hAnsi="Times New Roman" w:hint="eastAsia"/>
+          <w:sz w:val="24"/>
+          <w:szCs w:val="24"/>
         </w:rPr>
       </w:pPr>
       <w:r>
@@ -4120,7 +4299,27 @@
           <w:sz w:val="24"/>
           <w:szCs w:val="24"/>
         </w:rPr>
-        <w:t xml:space="preserve">　问题一模型评价</w:t>
+        <w:t xml:space="preserve">　模型优点</w:t>
+      </w:r>
+    </w:p>
+    <w:p>
+      <w:pPr>
+        <w:adjustRightInd w:val="0"/>
+        <w:spacing w:beforeLines="100" w:before="240" w:after="240" w:line="240" w:lineRule="auto"/>
+        <w:ind w:firstLineChars="200" w:firstLine="480"/>
+        <w:rPr>
+          <w:rFonts w:ascii="Times New Roman" w:eastAsia="宋体" w:hAnsi="Times New Roman"/>
+          <w:sz w:val="24"/>
+          <w:szCs w:val="24"/>
+        </w:rPr>
+      </w:pPr>
+      <w:r>
+        <w:rPr>
+          <w:rFonts w:ascii="Times New Roman" w:eastAsia="宋体" w:hAnsi="Times New Roman" w:hint="eastAsia"/>
+          <w:sz w:val="24"/>
+          <w:szCs w:val="24"/>
+        </w:rPr>
+        <w:t>考虑。</w:t>
       </w:r>
     </w:p>
     <w:p>
@@ -4155,15 +4354,15 @@
           <w:sz w:val="24"/>
           <w:szCs w:val="24"/>
         </w:rPr>
-        <w:t>1.1</w:t>
-      </w:r>
-      <w:r>
-        <w:rPr>
-          <w:rFonts w:ascii="黑体" w:eastAsia="黑体" w:hAnsi="黑体" w:hint="eastAsia"/>
-          <w:sz w:val="24"/>
-          <w:szCs w:val="24"/>
-        </w:rPr>
-        <w:t xml:space="preserve">　模型优点</w:t>
+        <w:t>2</w:t>
+      </w:r>
+      <w:r>
+        <w:rPr>
+          <w:rFonts w:ascii="黑体" w:eastAsia="黑体" w:hAnsi="黑体" w:hint="eastAsia"/>
+          <w:sz w:val="24"/>
+          <w:szCs w:val="24"/>
+        </w:rPr>
+        <w:t xml:space="preserve">　模型缺点</w:t>
       </w:r>
     </w:p>
     <w:p>
@@ -4183,240 +4382,7 @@
           <w:sz w:val="24"/>
           <w:szCs w:val="24"/>
         </w:rPr>
-        <w:t>考虑。</w:t>
-      </w:r>
-    </w:p>
-    <w:p>
-      <w:pPr>
-        <w:adjustRightInd w:val="0"/>
-        <w:spacing w:beforeLines="100" w:before="240" w:after="240" w:line="240" w:lineRule="auto"/>
-        <w:rPr>
-          <w:rFonts w:ascii="黑体" w:eastAsia="黑体" w:hAnsi="黑体"/>
-          <w:sz w:val="24"/>
-          <w:szCs w:val="24"/>
-        </w:rPr>
-      </w:pPr>
-      <w:r>
-        <w:rPr>
-          <w:rFonts w:ascii="黑体" w:eastAsia="黑体" w:hAnsi="黑体"/>
-          <w:sz w:val="24"/>
-          <w:szCs w:val="24"/>
-        </w:rPr>
-        <w:t>6</w:t>
-      </w:r>
-      <w:r>
-        <w:rPr>
-          <w:rFonts w:ascii="黑体" w:eastAsia="黑体" w:hAnsi="黑体" w:hint="eastAsia"/>
-          <w:sz w:val="24"/>
-          <w:szCs w:val="24"/>
-        </w:rPr>
-        <w:t>.</w:t>
-      </w:r>
-      <w:r>
-        <w:rPr>
-          <w:rFonts w:ascii="黑体" w:eastAsia="黑体" w:hAnsi="黑体"/>
-          <w:sz w:val="24"/>
-          <w:szCs w:val="24"/>
-        </w:rPr>
-        <w:t>1.2</w:t>
-      </w:r>
-      <w:r>
-        <w:rPr>
-          <w:rFonts w:ascii="黑体" w:eastAsia="黑体" w:hAnsi="黑体" w:hint="eastAsia"/>
-          <w:sz w:val="24"/>
-          <w:szCs w:val="24"/>
-        </w:rPr>
-        <w:t xml:space="preserve">　模型缺点</w:t>
-      </w:r>
-    </w:p>
-    <w:p>
-      <w:pPr>
-        <w:adjustRightInd w:val="0"/>
-        <w:spacing w:beforeLines="100" w:before="240" w:after="240" w:line="240" w:lineRule="auto"/>
-        <w:ind w:firstLineChars="200" w:firstLine="480"/>
-        <w:rPr>
-          <w:rFonts w:ascii="Times New Roman" w:eastAsia="宋体" w:hAnsi="Times New Roman"/>
-          <w:sz w:val="24"/>
-          <w:szCs w:val="24"/>
-        </w:rPr>
-      </w:pPr>
-      <w:r>
-        <w:rPr>
-          <w:rFonts w:ascii="Times New Roman" w:eastAsia="宋体" w:hAnsi="Times New Roman" w:hint="eastAsia"/>
-          <w:sz w:val="24"/>
-          <w:szCs w:val="24"/>
-        </w:rPr>
         <w:t>从</w:t>
-      </w:r>
-    </w:p>
-    <w:p>
-      <w:pPr>
-        <w:adjustRightInd w:val="0"/>
-        <w:spacing w:beforeLines="100" w:before="240" w:after="240" w:line="240" w:lineRule="auto"/>
-        <w:rPr>
-          <w:rFonts w:ascii="黑体" w:eastAsia="黑体" w:hAnsi="黑体"/>
-          <w:sz w:val="24"/>
-          <w:szCs w:val="24"/>
-        </w:rPr>
-      </w:pPr>
-      <w:r>
-        <w:rPr>
-          <w:rFonts w:ascii="黑体" w:eastAsia="黑体" w:hAnsi="黑体"/>
-          <w:sz w:val="24"/>
-          <w:szCs w:val="24"/>
-        </w:rPr>
-        <w:t>6</w:t>
-      </w:r>
-      <w:r>
-        <w:rPr>
-          <w:rFonts w:ascii="黑体" w:eastAsia="黑体" w:hAnsi="黑体" w:hint="eastAsia"/>
-          <w:sz w:val="24"/>
-          <w:szCs w:val="24"/>
-        </w:rPr>
-        <w:t>.</w:t>
-      </w:r>
-      <w:r>
-        <w:rPr>
-          <w:rFonts w:ascii="黑体" w:eastAsia="黑体" w:hAnsi="黑体"/>
-          <w:sz w:val="24"/>
-          <w:szCs w:val="24"/>
-        </w:rPr>
-        <w:t>2</w:t>
-      </w:r>
-      <w:r>
-        <w:rPr>
-          <w:rFonts w:ascii="黑体" w:eastAsia="黑体" w:hAnsi="黑体" w:hint="eastAsia"/>
-          <w:sz w:val="24"/>
-          <w:szCs w:val="24"/>
-        </w:rPr>
-        <w:t xml:space="preserve">　问题二模型评价</w:t>
-      </w:r>
-    </w:p>
-    <w:p>
-      <w:pPr>
-        <w:adjustRightInd w:val="0"/>
-        <w:spacing w:beforeLines="100" w:before="240" w:after="240" w:line="240" w:lineRule="auto"/>
-        <w:rPr>
-          <w:rFonts w:ascii="黑体" w:eastAsia="黑体" w:hAnsi="黑体"/>
-          <w:sz w:val="24"/>
-          <w:szCs w:val="24"/>
-        </w:rPr>
-      </w:pPr>
-      <w:r>
-        <w:rPr>
-          <w:rFonts w:ascii="黑体" w:eastAsia="黑体" w:hAnsi="黑体"/>
-          <w:sz w:val="24"/>
-          <w:szCs w:val="24"/>
-        </w:rPr>
-        <w:t>6</w:t>
-      </w:r>
-      <w:r>
-        <w:rPr>
-          <w:rFonts w:ascii="黑体" w:eastAsia="黑体" w:hAnsi="黑体" w:hint="eastAsia"/>
-          <w:sz w:val="24"/>
-          <w:szCs w:val="24"/>
-        </w:rPr>
-        <w:t>.</w:t>
-      </w:r>
-      <w:r>
-        <w:rPr>
-          <w:rFonts w:ascii="黑体" w:eastAsia="黑体" w:hAnsi="黑体"/>
-          <w:sz w:val="24"/>
-          <w:szCs w:val="24"/>
-        </w:rPr>
-        <w:t>2.1</w:t>
-      </w:r>
-      <w:r>
-        <w:rPr>
-          <w:rFonts w:ascii="黑体" w:eastAsia="黑体" w:hAnsi="黑体" w:hint="eastAsia"/>
-          <w:sz w:val="24"/>
-          <w:szCs w:val="24"/>
-        </w:rPr>
-        <w:t xml:space="preserve">　模型优点</w:t>
-      </w:r>
-    </w:p>
-    <w:p>
-      <w:pPr>
-        <w:adjustRightInd w:val="0"/>
-        <w:spacing w:beforeLines="100" w:before="240" w:after="240" w:line="240" w:lineRule="auto"/>
-        <w:ind w:firstLineChars="200" w:firstLine="480"/>
-        <w:rPr>
-          <w:rFonts w:ascii="Times New Roman" w:eastAsia="宋体" w:hAnsi="Times New Roman"/>
-          <w:sz w:val="24"/>
-          <w:szCs w:val="24"/>
-        </w:rPr>
-      </w:pPr>
-      <w:r>
-        <w:rPr>
-          <w:rFonts w:ascii="Times New Roman" w:eastAsia="宋体" w:hAnsi="Times New Roman" w:hint="eastAsia"/>
-          <w:sz w:val="24"/>
-          <w:szCs w:val="24"/>
-        </w:rPr>
-        <w:t>本文。</w:t>
-      </w:r>
-    </w:p>
-    <w:p>
-      <w:pPr>
-        <w:adjustRightInd w:val="0"/>
-        <w:spacing w:beforeLines="100" w:before="240" w:after="240" w:line="240" w:lineRule="auto"/>
-        <w:rPr>
-          <w:rFonts w:ascii="黑体" w:eastAsia="黑体" w:hAnsi="黑体"/>
-          <w:sz w:val="24"/>
-          <w:szCs w:val="24"/>
-        </w:rPr>
-      </w:pPr>
-      <w:r>
-        <w:rPr>
-          <w:rFonts w:ascii="黑体" w:eastAsia="黑体" w:hAnsi="黑体"/>
-          <w:sz w:val="24"/>
-          <w:szCs w:val="24"/>
-        </w:rPr>
-        <w:t>6</w:t>
-      </w:r>
-      <w:r>
-        <w:rPr>
-          <w:rFonts w:ascii="黑体" w:eastAsia="黑体" w:hAnsi="黑体" w:hint="eastAsia"/>
-          <w:sz w:val="24"/>
-          <w:szCs w:val="24"/>
-        </w:rPr>
-        <w:t>.</w:t>
-      </w:r>
-      <w:r>
-        <w:rPr>
-          <w:rFonts w:ascii="黑体" w:eastAsia="黑体" w:hAnsi="黑体"/>
-          <w:sz w:val="24"/>
-          <w:szCs w:val="24"/>
-        </w:rPr>
-        <w:t>2.2</w:t>
-      </w:r>
-      <w:r>
-        <w:rPr>
-          <w:rFonts w:ascii="黑体" w:eastAsia="黑体" w:hAnsi="黑体" w:hint="eastAsia"/>
-          <w:sz w:val="24"/>
-          <w:szCs w:val="24"/>
-        </w:rPr>
-        <w:t xml:space="preserve">　模型缺点</w:t>
-      </w:r>
-    </w:p>
-    <w:p>
-      <w:pPr>
-        <w:adjustRightInd w:val="0"/>
-        <w:spacing w:beforeLines="100" w:before="240" w:after="240" w:line="240" w:lineRule="auto"/>
-        <w:ind w:firstLineChars="200" w:firstLine="480"/>
-        <w:rPr>
-          <w:rFonts w:ascii="Times New Roman" w:eastAsia="宋体" w:hAnsi="Times New Roman"/>
-          <w:sz w:val="24"/>
-          <w:szCs w:val="24"/>
-        </w:rPr>
-      </w:pPr>
-      <w:r>
-        <w:rPr>
-          <w:rFonts w:ascii="Times New Roman" w:eastAsia="宋体" w:hAnsi="Times New Roman" w:hint="eastAsia"/>
-          <w:sz w:val="24"/>
-          <w:szCs w:val="24"/>
-        </w:rPr>
-        <w:lastRenderedPageBreak/>
-        <w:t>该。</w:t>
       </w:r>
     </w:p>
     <w:p>
@@ -4528,6 +4494,7 @@
           <w:sz w:val="24"/>
           <w:szCs w:val="24"/>
         </w:rPr>
+        <w:lastRenderedPageBreak/>
         <w:t>[1]</w:t>
       </w:r>
       <w:r>
@@ -4539,25 +4506,7 @@
           <w:sz w:val="24"/>
           <w:szCs w:val="24"/>
         </w:rPr>
-        <w:t xml:space="preserve">P. E. Hart, N. J. Nilsson and B. Raphael, "A Formal Basis for the Heuristic Determination of Minimum Cost Paths," in IEEE Transactions on Systems Science and Cybernetics, vol. 4, no. 2, pp. 100-107, July 1968, </w:t>
-      </w:r>
-      <w:proofErr w:type="spellStart"/>
-      <w:r>
-        <w:rPr>
-          <w:rFonts w:ascii="Times New Roman" w:eastAsia="宋体" w:hAnsi="Times New Roman"/>
-          <w:sz w:val="24"/>
-          <w:szCs w:val="24"/>
-        </w:rPr>
-        <w:t>doi</w:t>
-      </w:r>
-      <w:proofErr w:type="spellEnd"/>
-      <w:r>
-        <w:rPr>
-          <w:rFonts w:ascii="Times New Roman" w:eastAsia="宋体" w:hAnsi="Times New Roman"/>
-          <w:sz w:val="24"/>
-          <w:szCs w:val="24"/>
-        </w:rPr>
-        <w:t>: 10.1109/TSSC.1968.300136.</w:t>
+        <w:t>P. E. Hart, N. J. Nilsson and B. Raphael, "A Formal Basis for the Heuristic Determination of Minimum Cost Paths," in IEEE Transactions on Systems Science and Cybernetics, vol. 4, no. 2, pp. 100-107, July 1968, doi: 10.1109/TSSC.1968.300136.</w:t>
       </w:r>
     </w:p>
     <w:p>
@@ -4586,19 +4535,6 @@
           <w:szCs w:val="24"/>
         </w:rPr>
         <w:t xml:space="preserve">2] </w:t>
-      </w:r>
-    </w:p>
-    <w:p>
-      <w:pPr>
-        <w:rPr>
-          <w:rFonts w:ascii="Times New Roman" w:eastAsia="宋体" w:hAnsi="Times New Roman"/>
-        </w:rPr>
-      </w:pPr>
-      <w:r>
-        <w:rPr>
-          <w:rFonts w:ascii="Times New Roman" w:eastAsia="宋体" w:hAnsi="Times New Roman"/>
-        </w:rPr>
-        <w:br w:type="page"/>
       </w:r>
     </w:p>
     <w:p>
@@ -4618,7 +4554,6 @@
           <w:sz w:val="28"/>
           <w:szCs w:val="28"/>
         </w:rPr>
-        <w:lastRenderedPageBreak/>
         <w:t>9</w:t>
       </w:r>
       <w:r>
@@ -5798,7 +5733,7 @@
   <w:style w:type="paragraph" w:default="1" w:styleId="a">
     <w:name w:val="Normal"/>
     <w:qFormat/>
-    <w:rsid w:val="002C0916"/>
+    <w:rsid w:val="003536F2"/>
     <w:pPr>
       <w:spacing w:after="160" w:line="259" w:lineRule="auto"/>
     </w:pPr>
@@ -6284,6 +6219,10 @@
 </file>
 
 <file path=customXml/item1.xml><?xml version="1.0" encoding="utf-8"?>
+<b:Sources xmlns:b="http://schemas.openxmlformats.org/officeDocument/2006/bibliography" xmlns="http://schemas.openxmlformats.org/officeDocument/2006/bibliography" SelectedStyle="\APASixthEditionOfficeOnline.xsl" StyleName="APA" Version="6"/>
+</file>
+
+<file path=customXml/item2.xml><?xml version="1.0" encoding="utf-8"?>
 <s:customData xmlns="http://www.wps.cn/officeDocument/2013/wpsCustomData" xmlns:s="http://www.wps.cn/officeDocument/2013/wpsCustomData">
   <customSectProps>
     <customSectPr/>
@@ -6293,22 +6232,18 @@
 </s:customData>
 </file>
 
-<file path=customXml/item2.xml><?xml version="1.0" encoding="utf-8"?>
-<b:Sources xmlns:b="http://schemas.openxmlformats.org/officeDocument/2006/bibliography" xmlns="http://schemas.openxmlformats.org/officeDocument/2006/bibliography" SelectedStyle="\APASixthEditionOfficeOnline.xsl" StyleName="APA" Version="6"/>
+<file path=customXml/itemProps1.xml><?xml version="1.0" encoding="utf-8"?>
+<ds:datastoreItem xmlns:ds="http://schemas.openxmlformats.org/officeDocument/2006/customXml" ds:itemID="{BAD0DAFA-BA69-4D95-8D36-B95034E0F53E}">
+  <ds:schemaRefs>
+    <ds:schemaRef ds:uri="http://schemas.openxmlformats.org/officeDocument/2006/bibliography"/>
+  </ds:schemaRefs>
+</ds:datastoreItem>
 </file>
 
-<file path=customXml/itemProps1.xml><?xml version="1.0" encoding="utf-8"?>
+<file path=customXml/itemProps2.xml><?xml version="1.0" encoding="utf-8"?>
 <ds:datastoreItem xmlns:ds="http://schemas.openxmlformats.org/officeDocument/2006/customXml" ds:itemID="{B1977F7D-205B-4081-913C-38D41E755F92}">
   <ds:schemaRefs>
     <ds:schemaRef ds:uri="http://www.wps.cn/officeDocument/2013/wpsCustomData"/>
   </ds:schemaRefs>
 </ds:datastoreItem>
-</file>
-
-<file path=customXml/itemProps2.xml><?xml version="1.0" encoding="utf-8"?>
-<ds:datastoreItem xmlns:ds="http://schemas.openxmlformats.org/officeDocument/2006/customXml" ds:itemID="{BAD0DAFA-BA69-4D95-8D36-B95034E0F53E}">
-  <ds:schemaRefs>
-    <ds:schemaRef ds:uri="http://schemas.openxmlformats.org/officeDocument/2006/bibliography"/>
-  </ds:schemaRefs>
-</ds:datastoreItem>
 </file>
--- a/基于A-Star算法的《明日之后》模拟生存游戏线路规划.docx
+++ b/基于A-Star算法的《明日之后》模拟生存游戏线路规划.docx
@@ -2274,6 +2274,62 @@
         </w:rPr>
         <w:t>对于问题一</w:t>
       </w:r>
+      <w:r>
+        <w:rPr>
+          <w:rFonts w:ascii="Times New Roman" w:eastAsia="宋体" w:hAnsi="Times New Roman" w:hint="eastAsia"/>
+          <w:sz w:val="24"/>
+          <w:szCs w:val="24"/>
+        </w:rPr>
+        <w:t>，利用</w:t>
+      </w:r>
+      <w:r>
+        <w:rPr>
+          <w:rFonts w:ascii="Times New Roman" w:eastAsia="宋体" w:hAnsi="Times New Roman" w:hint="eastAsia"/>
+          <w:sz w:val="24"/>
+          <w:szCs w:val="24"/>
+        </w:rPr>
+        <w:t>A*</w:t>
+      </w:r>
+      <w:r>
+        <w:rPr>
+          <w:rFonts w:ascii="Times New Roman" w:eastAsia="宋体" w:hAnsi="Times New Roman" w:hint="eastAsia"/>
+          <w:sz w:val="24"/>
+          <w:szCs w:val="24"/>
+        </w:rPr>
+        <w:t>算法，选择启发式函数为</w:t>
+      </w:r>
+      <w:r>
+        <w:rPr>
+          <w:rFonts w:ascii="Times New Roman" w:eastAsia="宋体" w:hAnsi="Times New Roman" w:hint="eastAsia"/>
+          <w:sz w:val="24"/>
+          <w:szCs w:val="24"/>
+        </w:rPr>
+        <w:t>当前状态与目标状态中各点相差的欧式距离之和</w:t>
+      </w:r>
+      <w:r>
+        <w:rPr>
+          <w:rFonts w:ascii="Times New Roman" w:eastAsia="宋体" w:hAnsi="Times New Roman" w:hint="eastAsia"/>
+          <w:sz w:val="24"/>
+          <w:szCs w:val="24"/>
+        </w:rPr>
+        <w:t>，代价函数为启发式函数</w:t>
+      </w:r>
+      <w:r>
+        <w:rPr>
+          <w:rFonts w:ascii="Times New Roman" w:eastAsia="宋体" w:hAnsi="Times New Roman" w:hint="eastAsia"/>
+          <w:sz w:val="24"/>
+          <w:szCs w:val="24"/>
+        </w:rPr>
+        <w:t>+</w:t>
+      </w:r>
+      <w:r>
+        <w:rPr>
+          <w:rFonts w:ascii="Times New Roman" w:eastAsia="宋体" w:hAnsi="Times New Roman" w:hint="eastAsia"/>
+          <w:sz w:val="24"/>
+          <w:szCs w:val="24"/>
+        </w:rPr>
+        <w:t>已经过资源点数量。</w:t>
+      </w:r>
     </w:p>
     <w:p>
       <w:pPr>
@@ -2345,6 +2401,30 @@
         </w:rPr>
         <w:t>于问题二，</w:t>
       </w:r>
+      <w:r>
+        <w:rPr>
+          <w:rFonts w:ascii="Times New Roman" w:eastAsia="宋体" w:hAnsi="Times New Roman" w:hint="eastAsia"/>
+          <w:sz w:val="24"/>
+          <w:szCs w:val="24"/>
+        </w:rPr>
+        <w:t>在问题一的基础上，在代价函数中增加历史路径和，作为</w:t>
+      </w:r>
+      <w:r>
+        <w:rPr>
+          <w:rFonts w:ascii="Times New Roman" w:eastAsia="宋体" w:hAnsi="Times New Roman" w:hint="eastAsia"/>
+          <w:sz w:val="24"/>
+          <w:szCs w:val="24"/>
+        </w:rPr>
+        <w:t>A*</w:t>
+      </w:r>
+      <w:r>
+        <w:rPr>
+          <w:rFonts w:ascii="Times New Roman" w:eastAsia="宋体" w:hAnsi="Times New Roman" w:hint="eastAsia"/>
+          <w:sz w:val="24"/>
+          <w:szCs w:val="24"/>
+        </w:rPr>
+        <w:t>算法搜索路径时的参考量。</w:t>
+      </w:r>
     </w:p>
     <w:p>
       <w:pPr>
@@ -2415,6 +2495,22 @@
           <w:szCs w:val="24"/>
         </w:rPr>
         <w:t>三，</w:t>
+      </w:r>
+      <w:r>
+        <w:rPr>
+          <w:rFonts w:ascii="Times New Roman" w:eastAsia="宋体" w:hAnsi="Times New Roman" w:hint="eastAsia"/>
+          <w:sz w:val="24"/>
+          <w:szCs w:val="24"/>
+        </w:rPr>
+        <w:t>在问题一和问题二的基础上，在代价函数中再增加人物的</w:t>
+      </w:r>
+      <w:r>
+        <w:rPr>
+          <w:rFonts w:ascii="Times New Roman" w:eastAsia="宋体" w:hAnsi="Times New Roman" w:hint="eastAsia"/>
+          <w:sz w:val="24"/>
+          <w:szCs w:val="24"/>
+        </w:rPr>
+        <w:t>饱食度和舒适度作为参考量。</w:t>
       </w:r>
     </w:p>
     <w:p>
@@ -2737,7 +2833,8 @@
       </w:tblPr>
       <w:tblGrid>
         <w:gridCol w:w="2166"/>
-        <w:gridCol w:w="696"/>
+        <w:gridCol w:w="1416"/>
+        <w:gridCol w:w="1795"/>
       </w:tblGrid>
       <w:tr>
         <w:trPr>
@@ -2794,6 +2891,31 @@
             </w:r>
           </w:p>
         </w:tc>
+        <w:tc>
+          <w:tcPr>
+            <w:tcW w:w="1795" w:type="dxa"/>
+          </w:tcPr>
+          <w:p>
+            <w:pPr>
+              <w:adjustRightInd w:val="0"/>
+              <w:spacing w:beforeLines="100" w:before="240" w:after="240" w:line="240" w:lineRule="auto"/>
+              <w:jc w:val="center"/>
+              <w:rPr>
+                <w:rFonts w:ascii="Times New Roman" w:eastAsia="宋体" w:hAnsi="Times New Roman" w:hint="eastAsia"/>
+                <w:sz w:val="24"/>
+                <w:szCs w:val="24"/>
+              </w:rPr>
+            </w:pPr>
+            <w:r>
+              <w:rPr>
+                <w:rFonts w:ascii="Times New Roman" w:eastAsia="宋体" w:hAnsi="Times New Roman" w:hint="eastAsia"/>
+                <w:sz w:val="24"/>
+                <w:szCs w:val="24"/>
+              </w:rPr>
+              <w:t>单位</w:t>
+            </w:r>
+          </w:p>
+        </w:tc>
       </w:tr>
       <w:tr>
         <w:trPr>
@@ -2814,6 +2936,22 @@
                 <w:szCs w:val="24"/>
               </w:rPr>
             </w:pPr>
+            <w:r>
+              <w:rPr>
+                <w:rFonts w:ascii="Times New Roman" w:eastAsia="宋体" w:hAnsi="Times New Roman"/>
+                <w:sz w:val="24"/>
+                <w:szCs w:val="24"/>
+              </w:rPr>
+              <w:t>S</w:t>
+            </w:r>
+            <w:r>
+              <w:rPr>
+                <w:rFonts w:ascii="Times New Roman" w:eastAsia="宋体" w:hAnsi="Times New Roman" w:hint="eastAsia"/>
+                <w:sz w:val="24"/>
+                <w:szCs w:val="24"/>
+              </w:rPr>
+              <w:t>atiety</w:t>
+            </w:r>
           </w:p>
         </w:tc>
         <w:tc>
@@ -2831,21 +2969,387 @@
                 <w:szCs w:val="24"/>
               </w:rPr>
             </w:pPr>
+            <w:r>
+              <w:rPr>
+                <w:rFonts w:ascii="Times New Roman" w:eastAsia="宋体" w:hAnsi="Times New Roman" w:hint="eastAsia"/>
+                <w:sz w:val="24"/>
+                <w:szCs w:val="24"/>
+              </w:rPr>
+              <w:t>饱食度</w:t>
+            </w:r>
+          </w:p>
+        </w:tc>
+        <w:tc>
+          <w:tcPr>
+            <w:tcW w:w="1795" w:type="dxa"/>
+          </w:tcPr>
+          <w:p>
+            <w:pPr>
+              <w:adjustRightInd w:val="0"/>
+              <w:spacing w:beforeLines="100" w:before="240" w:after="240" w:line="240" w:lineRule="auto"/>
+              <w:jc w:val="center"/>
+              <w:rPr>
+                <w:rFonts w:ascii="Times New Roman" w:eastAsia="宋体" w:hAnsi="Times New Roman" w:hint="eastAsia"/>
+                <w:sz w:val="24"/>
+                <w:szCs w:val="24"/>
+              </w:rPr>
+            </w:pPr>
+            <w:r>
+              <w:rPr>
+                <w:rFonts w:ascii="Times New Roman" w:eastAsia="宋体" w:hAnsi="Times New Roman" w:hint="eastAsia"/>
+                <w:sz w:val="24"/>
+                <w:szCs w:val="24"/>
+              </w:rPr>
+              <w:t>-</w:t>
+            </w:r>
+          </w:p>
+        </w:tc>
+      </w:tr>
+      <w:tr>
+        <w:trPr>
+          <w:jc w:val="center"/>
+        </w:trPr>
+        <w:tc>
+          <w:tcPr>
+            <w:tcW w:w="2166" w:type="dxa"/>
+          </w:tcPr>
+          <w:p>
+            <w:pPr>
+              <w:adjustRightInd w:val="0"/>
+              <w:spacing w:beforeLines="100" w:before="240" w:after="240" w:line="240" w:lineRule="auto"/>
+              <w:jc w:val="center"/>
+              <w:rPr>
+                <w:rFonts w:ascii="Times New Roman" w:eastAsia="宋体" w:hAnsi="Times New Roman"/>
+                <w:sz w:val="24"/>
+                <w:szCs w:val="24"/>
+              </w:rPr>
+            </w:pPr>
+            <w:r>
+              <w:rPr>
+                <w:rFonts w:ascii="Times New Roman" w:eastAsia="宋体" w:hAnsi="Times New Roman"/>
+                <w:sz w:val="24"/>
+                <w:szCs w:val="24"/>
+              </w:rPr>
+              <w:t>C</w:t>
+            </w:r>
+            <w:r>
+              <w:rPr>
+                <w:rFonts w:ascii="Times New Roman" w:eastAsia="宋体" w:hAnsi="Times New Roman" w:hint="eastAsia"/>
+                <w:sz w:val="24"/>
+                <w:szCs w:val="24"/>
+              </w:rPr>
+              <w:t>omfortability</w:t>
+            </w:r>
+          </w:p>
+        </w:tc>
+        <w:tc>
+          <w:tcPr>
+            <w:tcW w:w="0" w:type="auto"/>
+          </w:tcPr>
+          <w:p>
+            <w:pPr>
+              <w:adjustRightInd w:val="0"/>
+              <w:spacing w:beforeLines="100" w:before="240" w:after="240" w:line="240" w:lineRule="auto"/>
+              <w:jc w:val="center"/>
+              <w:rPr>
+                <w:rFonts w:ascii="Times New Roman" w:eastAsia="宋体" w:hAnsi="Times New Roman" w:hint="eastAsia"/>
+                <w:sz w:val="24"/>
+                <w:szCs w:val="24"/>
+              </w:rPr>
+            </w:pPr>
+            <w:r>
+              <w:rPr>
+                <w:rFonts w:ascii="Times New Roman" w:eastAsia="宋体" w:hAnsi="Times New Roman" w:hint="eastAsia"/>
+                <w:sz w:val="24"/>
+                <w:szCs w:val="24"/>
+              </w:rPr>
+              <w:t>舒适度</w:t>
+            </w:r>
+          </w:p>
+        </w:tc>
+        <w:tc>
+          <w:tcPr>
+            <w:tcW w:w="1795" w:type="dxa"/>
+          </w:tcPr>
+          <w:p>
+            <w:pPr>
+              <w:adjustRightInd w:val="0"/>
+              <w:spacing w:beforeLines="100" w:before="240" w:after="240" w:line="240" w:lineRule="auto"/>
+              <w:jc w:val="center"/>
+              <w:rPr>
+                <w:rFonts w:ascii="Times New Roman" w:eastAsia="宋体" w:hAnsi="Times New Roman" w:hint="eastAsia"/>
+                <w:sz w:val="24"/>
+                <w:szCs w:val="24"/>
+              </w:rPr>
+            </w:pPr>
+            <w:r>
+              <w:rPr>
+                <w:rFonts w:ascii="Times New Roman" w:eastAsia="宋体" w:hAnsi="Times New Roman" w:hint="eastAsia"/>
+                <w:sz w:val="24"/>
+                <w:szCs w:val="24"/>
+              </w:rPr>
+              <w:t>-</w:t>
+            </w:r>
+          </w:p>
+        </w:tc>
+      </w:tr>
+      <w:tr>
+        <w:trPr>
+          <w:jc w:val="center"/>
+        </w:trPr>
+        <w:tc>
+          <w:tcPr>
+            <w:tcW w:w="2166" w:type="dxa"/>
+          </w:tcPr>
+          <w:p>
+            <w:pPr>
+              <w:adjustRightInd w:val="0"/>
+              <w:spacing w:beforeLines="100" w:before="240" w:after="240" w:line="240" w:lineRule="auto"/>
+              <w:jc w:val="center"/>
+              <w:rPr>
+                <w:rFonts w:ascii="Times New Roman" w:eastAsia="宋体" w:hAnsi="Times New Roman"/>
+                <w:sz w:val="24"/>
+                <w:szCs w:val="24"/>
+              </w:rPr>
+            </w:pPr>
+            <w:r>
+              <w:rPr>
+                <w:rFonts w:ascii="Times New Roman" w:eastAsia="宋体" w:hAnsi="Times New Roman"/>
+                <w:sz w:val="24"/>
+                <w:szCs w:val="24"/>
+              </w:rPr>
+              <w:t>A</w:t>
+            </w:r>
+            <w:r>
+              <w:rPr>
+                <w:rFonts w:ascii="Times New Roman" w:eastAsia="宋体" w:hAnsi="Times New Roman" w:hint="eastAsia"/>
+                <w:sz w:val="24"/>
+                <w:szCs w:val="24"/>
+              </w:rPr>
+              <w:t>live</w:t>
+            </w:r>
+          </w:p>
+        </w:tc>
+        <w:tc>
+          <w:tcPr>
+            <w:tcW w:w="0" w:type="auto"/>
+          </w:tcPr>
+          <w:p>
+            <w:pPr>
+              <w:adjustRightInd w:val="0"/>
+              <w:spacing w:beforeLines="100" w:before="240" w:after="240" w:line="240" w:lineRule="auto"/>
+              <w:jc w:val="center"/>
+              <w:rPr>
+                <w:rFonts w:ascii="Times New Roman" w:eastAsia="宋体" w:hAnsi="Times New Roman" w:hint="eastAsia"/>
+                <w:sz w:val="24"/>
+                <w:szCs w:val="24"/>
+              </w:rPr>
+            </w:pPr>
+            <w:r>
+              <w:rPr>
+                <w:rFonts w:ascii="Times New Roman" w:eastAsia="宋体" w:hAnsi="Times New Roman" w:hint="eastAsia"/>
+                <w:sz w:val="24"/>
+                <w:szCs w:val="24"/>
+              </w:rPr>
+              <w:t>存活指数</w:t>
+            </w:r>
+          </w:p>
+        </w:tc>
+        <w:tc>
+          <w:tcPr>
+            <w:tcW w:w="1795" w:type="dxa"/>
+          </w:tcPr>
+          <w:p>
+            <w:pPr>
+              <w:adjustRightInd w:val="0"/>
+              <w:spacing w:beforeLines="100" w:before="240" w:after="240" w:line="240" w:lineRule="auto"/>
+              <w:jc w:val="center"/>
+              <w:rPr>
+                <w:rFonts w:ascii="Times New Roman" w:eastAsia="宋体" w:hAnsi="Times New Roman" w:hint="eastAsia"/>
+                <w:sz w:val="24"/>
+                <w:szCs w:val="24"/>
+              </w:rPr>
+            </w:pPr>
+            <w:r>
+              <w:rPr>
+                <w:rFonts w:ascii="Times New Roman" w:eastAsia="宋体" w:hAnsi="Times New Roman" w:hint="eastAsia"/>
+                <w:sz w:val="24"/>
+                <w:szCs w:val="24"/>
+              </w:rPr>
+              <w:t>-</w:t>
+            </w:r>
+          </w:p>
+        </w:tc>
+      </w:tr>
+      <w:tr>
+        <w:trPr>
+          <w:jc w:val="center"/>
+        </w:trPr>
+        <w:tc>
+          <w:tcPr>
+            <w:tcW w:w="2166" w:type="dxa"/>
+          </w:tcPr>
+          <w:p>
+            <w:pPr>
+              <w:adjustRightInd w:val="0"/>
+              <w:spacing w:beforeLines="100" w:before="240" w:after="240" w:line="240" w:lineRule="auto"/>
+              <w:jc w:val="center"/>
+              <w:rPr>
+                <w:rFonts w:ascii="Times New Roman" w:eastAsia="宋体" w:hAnsi="Times New Roman"/>
+                <w:sz w:val="24"/>
+                <w:szCs w:val="24"/>
+              </w:rPr>
+            </w:pPr>
+            <w:r>
+              <w:rPr>
+                <w:rFonts w:ascii="Times New Roman" w:eastAsia="宋体" w:hAnsi="Times New Roman"/>
+                <w:sz w:val="24"/>
+                <w:szCs w:val="24"/>
+              </w:rPr>
+              <w:t>G</w:t>
+            </w:r>
+          </w:p>
+        </w:tc>
+        <w:tc>
+          <w:tcPr>
+            <w:tcW w:w="0" w:type="auto"/>
+          </w:tcPr>
+          <w:p>
+            <w:pPr>
+              <w:adjustRightInd w:val="0"/>
+              <w:spacing w:beforeLines="100" w:before="240" w:after="240" w:line="240" w:lineRule="auto"/>
+              <w:jc w:val="center"/>
+              <w:rPr>
+                <w:rFonts w:ascii="Times New Roman" w:eastAsia="宋体" w:hAnsi="Times New Roman" w:hint="eastAsia"/>
+                <w:sz w:val="24"/>
+                <w:szCs w:val="24"/>
+              </w:rPr>
+            </w:pPr>
+            <w:r>
+              <w:rPr>
+                <w:rFonts w:ascii="Times New Roman" w:eastAsia="宋体" w:hAnsi="Times New Roman" w:hint="eastAsia"/>
+                <w:sz w:val="24"/>
+                <w:szCs w:val="24"/>
+              </w:rPr>
+              <w:t>经过据点数</w:t>
+            </w:r>
+          </w:p>
+        </w:tc>
+        <w:tc>
+          <w:tcPr>
+            <w:tcW w:w="1795" w:type="dxa"/>
+          </w:tcPr>
+          <w:p>
+            <w:pPr>
+              <w:adjustRightInd w:val="0"/>
+              <w:spacing w:beforeLines="100" w:before="240" w:after="240" w:line="240" w:lineRule="auto"/>
+              <w:jc w:val="center"/>
+              <w:rPr>
+                <w:rFonts w:ascii="Times New Roman" w:eastAsia="宋体" w:hAnsi="Times New Roman" w:hint="eastAsia"/>
+                <w:sz w:val="24"/>
+                <w:szCs w:val="24"/>
+              </w:rPr>
+            </w:pPr>
+            <w:r>
+              <w:rPr>
+                <w:rFonts w:ascii="Times New Roman" w:eastAsia="宋体" w:hAnsi="Times New Roman" w:hint="eastAsia"/>
+                <w:sz w:val="24"/>
+                <w:szCs w:val="24"/>
+              </w:rPr>
+              <w:t>-</w:t>
+            </w:r>
+          </w:p>
+        </w:tc>
+      </w:tr>
+      <w:tr>
+        <w:trPr>
+          <w:jc w:val="center"/>
+        </w:trPr>
+        <w:tc>
+          <w:tcPr>
+            <w:tcW w:w="2166" w:type="dxa"/>
+          </w:tcPr>
+          <w:p>
+            <w:pPr>
+              <w:adjustRightInd w:val="0"/>
+              <w:spacing w:beforeLines="100" w:before="240" w:after="240" w:line="240" w:lineRule="auto"/>
+              <w:jc w:val="center"/>
+              <w:rPr>
+                <w:rFonts w:ascii="Times New Roman" w:eastAsia="宋体" w:hAnsi="Times New Roman"/>
+                <w:sz w:val="24"/>
+                <w:szCs w:val="24"/>
+              </w:rPr>
+            </w:pPr>
+            <w:r>
+              <w:rPr>
+                <w:rFonts w:ascii="Times New Roman" w:eastAsia="宋体" w:hAnsi="Times New Roman"/>
+                <w:sz w:val="24"/>
+                <w:szCs w:val="24"/>
+              </w:rPr>
+              <w:t>D</w:t>
+            </w:r>
+            <w:r>
+              <w:rPr>
+                <w:rFonts w:ascii="Times New Roman" w:eastAsia="宋体" w:hAnsi="Times New Roman" w:hint="eastAsia"/>
+                <w:sz w:val="24"/>
+                <w:szCs w:val="24"/>
+              </w:rPr>
+              <w:t>istance</w:t>
+            </w:r>
+          </w:p>
+        </w:tc>
+        <w:tc>
+          <w:tcPr>
+            <w:tcW w:w="0" w:type="auto"/>
+          </w:tcPr>
+          <w:p>
+            <w:pPr>
+              <w:adjustRightInd w:val="0"/>
+              <w:spacing w:beforeLines="100" w:before="240" w:after="240" w:line="240" w:lineRule="auto"/>
+              <w:jc w:val="center"/>
+              <w:rPr>
+                <w:rFonts w:ascii="Times New Roman" w:eastAsia="宋体" w:hAnsi="Times New Roman" w:hint="eastAsia"/>
+                <w:sz w:val="24"/>
+                <w:szCs w:val="24"/>
+              </w:rPr>
+            </w:pPr>
+            <w:r>
+              <w:rPr>
+                <w:rFonts w:ascii="Times New Roman" w:eastAsia="宋体" w:hAnsi="Times New Roman" w:hint="eastAsia"/>
+                <w:sz w:val="24"/>
+                <w:szCs w:val="24"/>
+              </w:rPr>
+              <w:t>历史路径和</w:t>
+            </w:r>
+          </w:p>
+        </w:tc>
+        <w:tc>
+          <w:tcPr>
+            <w:tcW w:w="1795" w:type="dxa"/>
+          </w:tcPr>
+          <w:p>
+            <w:pPr>
+              <w:adjustRightInd w:val="0"/>
+              <w:spacing w:beforeLines="100" w:before="240" w:after="240" w:line="240" w:lineRule="auto"/>
+              <w:jc w:val="center"/>
+              <w:rPr>
+                <w:rFonts w:ascii="Times New Roman" w:eastAsia="宋体" w:hAnsi="Times New Roman" w:hint="eastAsia"/>
+                <w:sz w:val="24"/>
+                <w:szCs w:val="24"/>
+              </w:rPr>
+            </w:pPr>
+            <w:r>
+              <w:rPr>
+                <w:rFonts w:ascii="Times New Roman" w:eastAsia="宋体" w:hAnsi="Times New Roman" w:hint="eastAsia"/>
+                <w:sz w:val="24"/>
+                <w:szCs w:val="24"/>
+              </w:rPr>
+              <w:t>米</w:t>
+            </w:r>
           </w:p>
         </w:tc>
       </w:tr>
     </w:tbl>
-    <w:p>
-      <w:pPr>
-        <w:adjustRightInd w:val="0"/>
-        <w:spacing w:beforeLines="100" w:before="240" w:after="240" w:line="240" w:lineRule="auto"/>
-        <w:rPr>
-          <w:rFonts w:ascii="黑体" w:eastAsia="黑体" w:hAnsi="黑体"/>
-          <w:sz w:val="24"/>
-          <w:szCs w:val="24"/>
-        </w:rPr>
-      </w:pPr>
-    </w:p>
     <w:p>
       <w:pPr>
         <w:adjustRightInd w:val="0"/>
@@ -3335,7 +3839,7 @@
         <w:spacing w:beforeLines="100" w:before="240" w:after="240" w:line="240" w:lineRule="auto"/>
         <w:jc w:val="center"/>
         <w:rPr>
-          <w:rFonts w:ascii="Times New Roman" w:eastAsia="宋体" w:hAnsi="Times New Roman" w:hint="eastAsia"/>
+          <w:rFonts w:ascii="Times New Roman" w:eastAsia="宋体" w:hAnsi="Times New Roman"/>
           <w:sz w:val="21"/>
           <w:szCs w:val="21"/>
         </w:rPr>
@@ -3438,7 +3942,7 @@
         <w:adjustRightInd w:val="0"/>
         <w:spacing w:beforeLines="100" w:before="240" w:after="240" w:line="240" w:lineRule="auto"/>
         <w:rPr>
-          <w:rFonts w:ascii="黑体" w:eastAsia="黑体" w:hAnsi="黑体"/>
+          <w:rFonts w:ascii="黑体" w:eastAsia="黑体" w:hAnsi="黑体" w:hint="eastAsia"/>
           <w:sz w:val="24"/>
           <w:szCs w:val="24"/>
         </w:rPr>
@@ -3489,7 +3993,59 @@
           <w:sz w:val="24"/>
           <w:szCs w:val="24"/>
         </w:rPr>
-        <w:t>设计</w:t>
+        <w:t>建立</w:t>
+      </w:r>
+    </w:p>
+    <w:p>
+      <w:pPr>
+        <w:adjustRightInd w:val="0"/>
+        <w:spacing w:beforeLines="100" w:before="240" w:after="240" w:line="240" w:lineRule="auto"/>
+        <w:ind w:firstLineChars="200" w:firstLine="480"/>
+        <w:rPr>
+          <w:rFonts w:ascii="Times New Roman" w:eastAsia="宋体" w:hAnsi="Times New Roman"/>
+          <w:sz w:val="24"/>
+          <w:szCs w:val="24"/>
+        </w:rPr>
+      </w:pPr>
+      <w:r>
+        <w:rPr>
+          <w:rFonts w:ascii="Times New Roman" w:eastAsia="宋体" w:hAnsi="Times New Roman" w:hint="eastAsia"/>
+          <w:sz w:val="24"/>
+          <w:szCs w:val="24"/>
+        </w:rPr>
+        <w:t>根据问题中所给信息并进行初步分析后，我们为求生者赋予了几个必要属性，在</w:t>
+      </w:r>
+      <w:r>
+        <w:rPr>
+          <w:rFonts w:ascii="Times New Roman" w:eastAsia="宋体" w:hAnsi="Times New Roman" w:hint="eastAsia"/>
+          <w:sz w:val="24"/>
+          <w:szCs w:val="24"/>
+        </w:rPr>
+        <w:t>4</w:t>
+      </w:r>
+      <w:r>
+        <w:rPr>
+          <w:rFonts w:ascii="Times New Roman" w:eastAsia="宋体" w:hAnsi="Times New Roman"/>
+          <w:sz w:val="24"/>
+          <w:szCs w:val="24"/>
+        </w:rPr>
+        <w:t>.1</w:t>
+      </w:r>
+      <w:r>
+        <w:rPr>
+          <w:rFonts w:ascii="Times New Roman" w:eastAsia="宋体" w:hAnsi="Times New Roman" w:hint="eastAsia"/>
+          <w:sz w:val="24"/>
+          <w:szCs w:val="24"/>
+        </w:rPr>
+        <w:t>节已经给出了详细解释</w:t>
+      </w:r>
+      <w:r>
+        <w:rPr>
+          <w:rFonts w:ascii="Times New Roman" w:eastAsia="宋体" w:hAnsi="Times New Roman" w:hint="eastAsia"/>
+          <w:sz w:val="24"/>
+          <w:szCs w:val="24"/>
+        </w:rPr>
+        <w:t>。</w:t>
       </w:r>
     </w:p>
     <w:p>
@@ -3524,7 +4080,7 @@
           <w:sz w:val="24"/>
           <w:szCs w:val="24"/>
         </w:rPr>
-        <w:t>1.1</w:t>
+        <w:t>2</w:t>
       </w:r>
       <w:r>
         <w:rPr>
@@ -3540,6 +4096,73 @@
           <w:sz w:val="24"/>
           <w:szCs w:val="24"/>
         </w:rPr>
+        <w:t>问题</w:t>
+      </w:r>
+      <w:r>
+        <w:rPr>
+          <w:rFonts w:ascii="黑体" w:eastAsia="黑体" w:hAnsi="黑体" w:hint="eastAsia"/>
+          <w:sz w:val="24"/>
+          <w:szCs w:val="24"/>
+        </w:rPr>
+        <w:t>求解</w:t>
+      </w:r>
+    </w:p>
+    <w:p>
+      <w:pPr>
+        <w:adjustRightInd w:val="0"/>
+        <w:spacing w:beforeLines="100" w:before="240" w:after="240" w:line="240" w:lineRule="auto"/>
+        <w:rPr>
+          <w:rFonts w:ascii="黑体" w:eastAsia="黑体" w:hAnsi="黑体"/>
+          <w:sz w:val="24"/>
+          <w:szCs w:val="24"/>
+        </w:rPr>
+      </w:pPr>
+      <w:r>
+        <w:rPr>
+          <w:rFonts w:ascii="黑体" w:eastAsia="黑体" w:hAnsi="黑体"/>
+          <w:sz w:val="24"/>
+          <w:szCs w:val="24"/>
+        </w:rPr>
+        <w:t>5</w:t>
+      </w:r>
+      <w:r>
+        <w:rPr>
+          <w:rFonts w:ascii="黑体" w:eastAsia="黑体" w:hAnsi="黑体" w:hint="eastAsia"/>
+          <w:sz w:val="24"/>
+          <w:szCs w:val="24"/>
+        </w:rPr>
+        <w:t>.</w:t>
+      </w:r>
+      <w:r>
+        <w:rPr>
+          <w:rFonts w:ascii="黑体" w:eastAsia="黑体" w:hAnsi="黑体"/>
+          <w:sz w:val="24"/>
+          <w:szCs w:val="24"/>
+        </w:rPr>
+        <w:t>2</w:t>
+      </w:r>
+      <w:r>
+        <w:rPr>
+          <w:rFonts w:ascii="黑体" w:eastAsia="黑体" w:hAnsi="黑体"/>
+          <w:sz w:val="24"/>
+          <w:szCs w:val="24"/>
+        </w:rPr>
+        <w:t>.1</w:t>
+      </w:r>
+      <w:r>
+        <w:rPr>
+          <w:rFonts w:ascii="黑体" w:eastAsia="黑体" w:hAnsi="黑体" w:hint="eastAsia"/>
+          <w:sz w:val="24"/>
+          <w:szCs w:val="24"/>
+        </w:rPr>
+        <w:t xml:space="preserve">　</w:t>
+      </w:r>
+      <w:r>
+        <w:rPr>
+          <w:rFonts w:ascii="黑体" w:eastAsia="黑体" w:hAnsi="黑体" w:hint="eastAsia"/>
+          <w:sz w:val="24"/>
+          <w:szCs w:val="24"/>
+        </w:rPr>
         <w:t>数据</w:t>
       </w:r>
       <w:r>
@@ -3557,7 +4180,7 @@
         <w:spacing w:beforeLines="100" w:before="240" w:after="240" w:line="240" w:lineRule="auto"/>
         <w:ind w:firstLineChars="200" w:firstLine="480"/>
         <w:rPr>
-          <w:rFonts w:ascii="Times New Roman" w:eastAsia="宋体" w:hAnsi="Times New Roman"/>
+          <w:rFonts w:ascii="Times New Roman" w:eastAsia="宋体" w:hAnsi="Times New Roman" w:hint="eastAsia"/>
           <w:sz w:val="24"/>
           <w:szCs w:val="24"/>
         </w:rPr>
@@ -3603,62 +4226,7 @@
           <w:sz w:val="24"/>
           <w:szCs w:val="24"/>
         </w:rPr>
-        <w:t>1.2</w:t>
-      </w:r>
-      <w:r>
-        <w:rPr>
-          <w:rFonts w:ascii="黑体" w:eastAsia="黑体" w:hAnsi="黑体" w:hint="eastAsia"/>
-          <w:sz w:val="24"/>
-          <w:szCs w:val="24"/>
-        </w:rPr>
-        <w:t xml:space="preserve">　模型建立</w:t>
-      </w:r>
-    </w:p>
-    <w:p>
-      <w:pPr>
-        <w:adjustRightInd w:val="0"/>
-        <w:spacing w:beforeLines="100" w:before="240" w:after="240" w:line="240" w:lineRule="auto"/>
-        <w:ind w:firstLineChars="200" w:firstLine="480"/>
-        <w:rPr>
-          <w:rFonts w:ascii="Times New Roman" w:eastAsia="宋体" w:hAnsi="Times New Roman"/>
-          <w:sz w:val="24"/>
-          <w:szCs w:val="24"/>
-        </w:rPr>
-      </w:pPr>
-      <w:r>
-        <w:rPr>
-          <w:rFonts w:ascii="Times New Roman" w:eastAsia="宋体" w:hAnsi="Times New Roman" w:hint="eastAsia"/>
-          <w:sz w:val="24"/>
-          <w:szCs w:val="24"/>
-        </w:rPr>
-        <w:t>。</w:t>
-      </w:r>
-    </w:p>
-    <w:p>
-      <w:pPr>
-        <w:adjustRightInd w:val="0"/>
-        <w:spacing w:beforeLines="100" w:before="240" w:after="240" w:line="240" w:lineRule="auto"/>
-        <w:rPr>
-          <w:rFonts w:ascii="黑体" w:eastAsia="黑体" w:hAnsi="黑体"/>
-          <w:sz w:val="24"/>
-          <w:szCs w:val="24"/>
-        </w:rPr>
-      </w:pPr>
-      <w:r>
-        <w:rPr>
-          <w:rFonts w:ascii="黑体" w:eastAsia="黑体" w:hAnsi="黑体"/>
-          <w:sz w:val="24"/>
-          <w:szCs w:val="24"/>
-        </w:rPr>
-        <w:t>5</w:t>
-      </w:r>
-      <w:r>
-        <w:rPr>
-          <w:rFonts w:ascii="黑体" w:eastAsia="黑体" w:hAnsi="黑体" w:hint="eastAsia"/>
-          <w:sz w:val="24"/>
-          <w:szCs w:val="24"/>
-        </w:rPr>
-        <w:t>.</w:t>
+        <w:t>2.</w:t>
       </w:r>
       <w:r>
         <w:rPr>
@@ -3667,73 +4235,6 @@
           <w:szCs w:val="24"/>
         </w:rPr>
         <w:t>2</w:t>
-      </w:r>
-      <w:r>
-        <w:rPr>
-          <w:rFonts w:ascii="黑体" w:eastAsia="黑体" w:hAnsi="黑体" w:hint="eastAsia"/>
-          <w:sz w:val="24"/>
-          <w:szCs w:val="24"/>
-        </w:rPr>
-        <w:t xml:space="preserve">　</w:t>
-      </w:r>
-      <w:r>
-        <w:rPr>
-          <w:rFonts w:ascii="黑体" w:eastAsia="黑体" w:hAnsi="黑体" w:hint="eastAsia"/>
-          <w:sz w:val="24"/>
-          <w:szCs w:val="24"/>
-        </w:rPr>
-        <w:t>问题</w:t>
-      </w:r>
-      <w:r>
-        <w:rPr>
-          <w:rFonts w:ascii="黑体" w:eastAsia="黑体" w:hAnsi="黑体" w:hint="eastAsia"/>
-          <w:sz w:val="24"/>
-          <w:szCs w:val="24"/>
-        </w:rPr>
-        <w:t>求解</w:t>
-      </w:r>
-    </w:p>
-    <w:p>
-      <w:pPr>
-        <w:adjustRightInd w:val="0"/>
-        <w:spacing w:beforeLines="100" w:before="240" w:after="240" w:line="240" w:lineRule="auto"/>
-        <w:rPr>
-          <w:rFonts w:ascii="黑体" w:eastAsia="黑体" w:hAnsi="黑体"/>
-          <w:sz w:val="24"/>
-          <w:szCs w:val="24"/>
-        </w:rPr>
-      </w:pPr>
-      <w:r>
-        <w:rPr>
-          <w:rFonts w:ascii="黑体" w:eastAsia="黑体" w:hAnsi="黑体"/>
-          <w:sz w:val="24"/>
-          <w:szCs w:val="24"/>
-        </w:rPr>
-        <w:t>5</w:t>
-      </w:r>
-      <w:r>
-        <w:rPr>
-          <w:rFonts w:ascii="黑体" w:eastAsia="黑体" w:hAnsi="黑体" w:hint="eastAsia"/>
-          <w:sz w:val="24"/>
-          <w:szCs w:val="24"/>
-        </w:rPr>
-        <w:t>.</w:t>
-      </w:r>
-      <w:r>
-        <w:rPr>
-          <w:rFonts w:ascii="黑体" w:eastAsia="黑体" w:hAnsi="黑体"/>
-          <w:sz w:val="24"/>
-          <w:szCs w:val="24"/>
-        </w:rPr>
-        <w:t>2.</w:t>
-      </w:r>
-      <w:r>
-        <w:rPr>
-          <w:rFonts w:ascii="黑体" w:eastAsia="黑体" w:hAnsi="黑体"/>
-          <w:sz w:val="24"/>
-          <w:szCs w:val="24"/>
-        </w:rPr>
-        <w:t>1</w:t>
       </w:r>
       <w:r>
         <w:rPr>
@@ -3905,31 +4406,123 @@
           <w:sz w:val="24"/>
           <w:szCs w:val="24"/>
         </w:rPr>
+        <w:t>3</w:t>
+      </w:r>
+      <w:r>
+        <w:rPr>
+          <w:rFonts w:ascii="黑体" w:eastAsia="黑体" w:hAnsi="黑体" w:hint="eastAsia"/>
+          <w:sz w:val="24"/>
+          <w:szCs w:val="24"/>
+        </w:rPr>
+        <w:t xml:space="preserve">　问题</w:t>
+      </w:r>
+      <w:r>
+        <w:rPr>
+          <w:rFonts w:ascii="黑体" w:eastAsia="黑体" w:hAnsi="黑体" w:hint="eastAsia"/>
+          <w:sz w:val="24"/>
+          <w:szCs w:val="24"/>
+        </w:rPr>
+        <w:t>二</w:t>
+      </w:r>
+      <w:r>
+        <w:rPr>
+          <w:rFonts w:ascii="黑体" w:eastAsia="黑体" w:hAnsi="黑体" w:hint="eastAsia"/>
+          <w:sz w:val="24"/>
+          <w:szCs w:val="24"/>
+        </w:rPr>
+        <w:t>求解</w:t>
+      </w:r>
+    </w:p>
+    <w:p>
+      <w:pPr>
+        <w:adjustRightInd w:val="0"/>
+        <w:spacing w:beforeLines="100" w:before="240" w:after="240" w:line="240" w:lineRule="auto"/>
+        <w:ind w:firstLineChars="200" w:firstLine="480"/>
+        <w:rPr>
+          <w:rFonts w:ascii="Times New Roman" w:eastAsia="宋体" w:hAnsi="Times New Roman"/>
+          <w:sz w:val="24"/>
+          <w:szCs w:val="24"/>
+        </w:rPr>
+      </w:pPr>
+      <w:r>
+        <w:rPr>
+          <w:rFonts w:ascii="Times New Roman" w:eastAsia="宋体" w:hAnsi="Times New Roman" w:hint="eastAsia"/>
+          <w:sz w:val="24"/>
+          <w:szCs w:val="24"/>
+        </w:rPr>
+        <w:t>（</w:t>
+      </w:r>
+      <w:r>
+        <w:rPr>
+          <w:rFonts w:ascii="Times New Roman" w:eastAsia="宋体" w:hAnsi="Times New Roman" w:hint="eastAsia"/>
+          <w:sz w:val="24"/>
+          <w:szCs w:val="24"/>
+        </w:rPr>
+        <w:t>1</w:t>
+      </w:r>
+      <w:r>
+        <w:rPr>
+          <w:rFonts w:ascii="Times New Roman" w:eastAsia="宋体" w:hAnsi="Times New Roman" w:hint="eastAsia"/>
+          <w:sz w:val="24"/>
+          <w:szCs w:val="24"/>
+        </w:rPr>
+        <w:t>）求解步骤</w:t>
+      </w:r>
+    </w:p>
+    <w:p>
+      <w:pPr>
+        <w:adjustRightInd w:val="0"/>
+        <w:spacing w:beforeLines="100" w:before="240" w:after="240" w:line="240" w:lineRule="auto"/>
+        <w:ind w:firstLineChars="200" w:firstLine="480"/>
+        <w:rPr>
+          <w:rFonts w:ascii="Times New Roman" w:eastAsia="宋体" w:hAnsi="Times New Roman"/>
+          <w:sz w:val="24"/>
+          <w:szCs w:val="24"/>
+        </w:rPr>
+      </w:pPr>
+      <w:r>
+        <w:rPr>
+          <w:rFonts w:ascii="Times New Roman" w:eastAsia="宋体" w:hAnsi="Times New Roman" w:hint="eastAsia"/>
+          <w:sz w:val="24"/>
+          <w:szCs w:val="24"/>
+        </w:rPr>
+        <w:t>针对。</w:t>
+      </w:r>
+    </w:p>
+    <w:p>
+      <w:pPr>
+        <w:adjustRightInd w:val="0"/>
+        <w:spacing w:beforeLines="100" w:before="240" w:after="240" w:line="240" w:lineRule="auto"/>
+        <w:ind w:firstLineChars="200" w:firstLine="480"/>
+        <w:rPr>
+          <w:rFonts w:ascii="Times New Roman" w:eastAsia="宋体" w:hAnsi="Times New Roman"/>
+          <w:sz w:val="24"/>
+          <w:szCs w:val="24"/>
+        </w:rPr>
+      </w:pPr>
+      <w:r>
+        <w:rPr>
+          <w:rFonts w:ascii="Times New Roman" w:eastAsia="宋体" w:hAnsi="Times New Roman" w:hint="eastAsia"/>
+          <w:sz w:val="24"/>
+          <w:szCs w:val="24"/>
+        </w:rPr>
+        <w:t>（</w:t>
+      </w:r>
+      <w:r>
+        <w:rPr>
+          <w:rFonts w:ascii="Times New Roman" w:eastAsia="宋体" w:hAnsi="Times New Roman" w:hint="eastAsia"/>
+          <w:sz w:val="24"/>
+          <w:szCs w:val="24"/>
+        </w:rPr>
         <w:t>2</w:t>
       </w:r>
       <w:r>
         <w:rPr>
-          <w:rFonts w:ascii="黑体" w:eastAsia="黑体" w:hAnsi="黑体" w:hint="eastAsia"/>
-          <w:sz w:val="24"/>
-          <w:szCs w:val="24"/>
-        </w:rPr>
-        <w:t xml:space="preserve">　问题</w:t>
-      </w:r>
-      <w:r>
-        <w:rPr>
-          <w:rFonts w:ascii="黑体" w:eastAsia="黑体" w:hAnsi="黑体" w:hint="eastAsia"/>
-          <w:sz w:val="24"/>
-          <w:szCs w:val="24"/>
-        </w:rPr>
-        <w:t>二</w:t>
-      </w:r>
-      <w:r>
-        <w:rPr>
-          <w:rFonts w:ascii="黑体" w:eastAsia="黑体" w:hAnsi="黑体" w:hint="eastAsia"/>
-          <w:sz w:val="24"/>
-          <w:szCs w:val="24"/>
-        </w:rPr>
-        <w:t>求解</w:t>
+          <w:rFonts w:ascii="Times New Roman" w:eastAsia="宋体" w:hAnsi="Times New Roman" w:hint="eastAsia"/>
+          <w:sz w:val="24"/>
+          <w:szCs w:val="24"/>
+        </w:rPr>
+        <w:t>）求解结果</w:t>
       </w:r>
     </w:p>
     <w:p>
@@ -3949,6 +4542,77 @@
           <w:sz w:val="24"/>
           <w:szCs w:val="24"/>
         </w:rPr>
+        <w:t>依据</w:t>
+      </w:r>
+    </w:p>
+    <w:p>
+      <w:pPr>
+        <w:adjustRightInd w:val="0"/>
+        <w:spacing w:beforeLines="100" w:before="240" w:after="240" w:line="240" w:lineRule="auto"/>
+        <w:rPr>
+          <w:rFonts w:ascii="黑体" w:eastAsia="黑体" w:hAnsi="黑体"/>
+          <w:sz w:val="24"/>
+          <w:szCs w:val="24"/>
+        </w:rPr>
+      </w:pPr>
+      <w:r>
+        <w:rPr>
+          <w:rFonts w:ascii="黑体" w:eastAsia="黑体" w:hAnsi="黑体"/>
+          <w:sz w:val="24"/>
+          <w:szCs w:val="24"/>
+        </w:rPr>
+        <w:t>5</w:t>
+      </w:r>
+      <w:r>
+        <w:rPr>
+          <w:rFonts w:ascii="黑体" w:eastAsia="黑体" w:hAnsi="黑体" w:hint="eastAsia"/>
+          <w:sz w:val="24"/>
+          <w:szCs w:val="24"/>
+        </w:rPr>
+        <w:t>.</w:t>
+      </w:r>
+      <w:r>
+        <w:rPr>
+          <w:rFonts w:ascii="黑体" w:eastAsia="黑体" w:hAnsi="黑体"/>
+          <w:sz w:val="24"/>
+          <w:szCs w:val="24"/>
+        </w:rPr>
+        <w:t>2.</w:t>
+      </w:r>
+      <w:r>
+        <w:rPr>
+          <w:rFonts w:ascii="黑体" w:eastAsia="黑体" w:hAnsi="黑体"/>
+          <w:sz w:val="24"/>
+          <w:szCs w:val="24"/>
+        </w:rPr>
+        <w:t>4</w:t>
+      </w:r>
+      <w:r>
+        <w:rPr>
+          <w:rFonts w:ascii="黑体" w:eastAsia="黑体" w:hAnsi="黑体" w:hint="eastAsia"/>
+          <w:sz w:val="24"/>
+          <w:szCs w:val="24"/>
+        </w:rPr>
+        <w:t xml:space="preserve">　问题三求解</w:t>
+      </w:r>
+    </w:p>
+    <w:p>
+      <w:pPr>
+        <w:adjustRightInd w:val="0"/>
+        <w:spacing w:beforeLines="100" w:before="240" w:after="240" w:line="240" w:lineRule="auto"/>
+        <w:ind w:firstLineChars="200" w:firstLine="480"/>
+        <w:rPr>
+          <w:rFonts w:ascii="Times New Roman" w:eastAsia="宋体" w:hAnsi="Times New Roman"/>
+          <w:sz w:val="24"/>
+          <w:szCs w:val="24"/>
+        </w:rPr>
+      </w:pPr>
+      <w:r>
+        <w:rPr>
+          <w:rFonts w:ascii="Times New Roman" w:eastAsia="宋体" w:hAnsi="Times New Roman" w:hint="eastAsia"/>
+          <w:sz w:val="24"/>
+          <w:szCs w:val="24"/>
+        </w:rPr>
         <w:t>（</w:t>
       </w:r>
       <w:r>
@@ -4031,185 +4695,6 @@
         <w:ind w:firstLineChars="200" w:firstLine="480"/>
         <w:rPr>
           <w:rFonts w:ascii="Times New Roman" w:eastAsia="宋体" w:hAnsi="Times New Roman"/>
-          <w:sz w:val="24"/>
-          <w:szCs w:val="24"/>
-        </w:rPr>
-      </w:pPr>
-      <w:r>
-        <w:rPr>
-          <w:rFonts w:ascii="Times New Roman" w:eastAsia="宋体" w:hAnsi="Times New Roman" w:hint="eastAsia"/>
-          <w:sz w:val="24"/>
-          <w:szCs w:val="24"/>
-        </w:rPr>
-        <w:t>依据</w:t>
-      </w:r>
-    </w:p>
-    <w:p>
-      <w:pPr>
-        <w:adjustRightInd w:val="0"/>
-        <w:spacing w:beforeLines="100" w:before="240" w:after="240" w:line="240" w:lineRule="auto"/>
-        <w:rPr>
-          <w:rFonts w:ascii="黑体" w:eastAsia="黑体" w:hAnsi="黑体"/>
-          <w:sz w:val="24"/>
-          <w:szCs w:val="24"/>
-        </w:rPr>
-      </w:pPr>
-      <w:r>
-        <w:rPr>
-          <w:rFonts w:ascii="黑体" w:eastAsia="黑体" w:hAnsi="黑体"/>
-          <w:sz w:val="24"/>
-          <w:szCs w:val="24"/>
-        </w:rPr>
-        <w:t>5</w:t>
-      </w:r>
-      <w:r>
-        <w:rPr>
-          <w:rFonts w:ascii="黑体" w:eastAsia="黑体" w:hAnsi="黑体" w:hint="eastAsia"/>
-          <w:sz w:val="24"/>
-          <w:szCs w:val="24"/>
-        </w:rPr>
-        <w:t>.</w:t>
-      </w:r>
-      <w:r>
-        <w:rPr>
-          <w:rFonts w:ascii="黑体" w:eastAsia="黑体" w:hAnsi="黑体"/>
-          <w:sz w:val="24"/>
-          <w:szCs w:val="24"/>
-        </w:rPr>
-        <w:t>2.</w:t>
-      </w:r>
-      <w:r>
-        <w:rPr>
-          <w:rFonts w:ascii="黑体" w:eastAsia="黑体" w:hAnsi="黑体"/>
-          <w:sz w:val="24"/>
-          <w:szCs w:val="24"/>
-        </w:rPr>
-        <w:t>3</w:t>
-      </w:r>
-      <w:r>
-        <w:rPr>
-          <w:rFonts w:ascii="黑体" w:eastAsia="黑体" w:hAnsi="黑体" w:hint="eastAsia"/>
-          <w:sz w:val="24"/>
-          <w:szCs w:val="24"/>
-        </w:rPr>
-        <w:t xml:space="preserve">　问题</w:t>
-      </w:r>
-      <w:r>
-        <w:rPr>
-          <w:rFonts w:ascii="黑体" w:eastAsia="黑体" w:hAnsi="黑体" w:hint="eastAsia"/>
-          <w:sz w:val="24"/>
-          <w:szCs w:val="24"/>
-        </w:rPr>
-        <w:t>三</w:t>
-      </w:r>
-      <w:r>
-        <w:rPr>
-          <w:rFonts w:ascii="黑体" w:eastAsia="黑体" w:hAnsi="黑体" w:hint="eastAsia"/>
-          <w:sz w:val="24"/>
-          <w:szCs w:val="24"/>
-        </w:rPr>
-        <w:t>求解</w:t>
-      </w:r>
-    </w:p>
-    <w:p>
-      <w:pPr>
-        <w:adjustRightInd w:val="0"/>
-        <w:spacing w:beforeLines="100" w:before="240" w:after="240" w:line="240" w:lineRule="auto"/>
-        <w:ind w:firstLineChars="200" w:firstLine="480"/>
-        <w:rPr>
-          <w:rFonts w:ascii="Times New Roman" w:eastAsia="宋体" w:hAnsi="Times New Roman"/>
-          <w:sz w:val="24"/>
-          <w:szCs w:val="24"/>
-        </w:rPr>
-      </w:pPr>
-      <w:r>
-        <w:rPr>
-          <w:rFonts w:ascii="Times New Roman" w:eastAsia="宋体" w:hAnsi="Times New Roman" w:hint="eastAsia"/>
-          <w:sz w:val="24"/>
-          <w:szCs w:val="24"/>
-        </w:rPr>
-        <w:t>（</w:t>
-      </w:r>
-      <w:r>
-        <w:rPr>
-          <w:rFonts w:ascii="Times New Roman" w:eastAsia="宋体" w:hAnsi="Times New Roman" w:hint="eastAsia"/>
-          <w:sz w:val="24"/>
-          <w:szCs w:val="24"/>
-        </w:rPr>
-        <w:t>1</w:t>
-      </w:r>
-      <w:r>
-        <w:rPr>
-          <w:rFonts w:ascii="Times New Roman" w:eastAsia="宋体" w:hAnsi="Times New Roman" w:hint="eastAsia"/>
-          <w:sz w:val="24"/>
-          <w:szCs w:val="24"/>
-        </w:rPr>
-        <w:t>）求解步骤</w:t>
-      </w:r>
-    </w:p>
-    <w:p>
-      <w:pPr>
-        <w:adjustRightInd w:val="0"/>
-        <w:spacing w:beforeLines="100" w:before="240" w:after="240" w:line="240" w:lineRule="auto"/>
-        <w:ind w:firstLineChars="200" w:firstLine="480"/>
-        <w:rPr>
-          <w:rFonts w:ascii="Times New Roman" w:eastAsia="宋体" w:hAnsi="Times New Roman"/>
-          <w:sz w:val="24"/>
-          <w:szCs w:val="24"/>
-        </w:rPr>
-      </w:pPr>
-      <w:r>
-        <w:rPr>
-          <w:rFonts w:ascii="Times New Roman" w:eastAsia="宋体" w:hAnsi="Times New Roman" w:hint="eastAsia"/>
-          <w:sz w:val="24"/>
-          <w:szCs w:val="24"/>
-        </w:rPr>
-        <w:t>针对。</w:t>
-      </w:r>
-    </w:p>
-    <w:p>
-      <w:pPr>
-        <w:adjustRightInd w:val="0"/>
-        <w:spacing w:beforeLines="100" w:before="240" w:after="240" w:line="240" w:lineRule="auto"/>
-        <w:ind w:firstLineChars="200" w:firstLine="480"/>
-        <w:rPr>
-          <w:rFonts w:ascii="Times New Roman" w:eastAsia="宋体" w:hAnsi="Times New Roman"/>
-          <w:sz w:val="24"/>
-          <w:szCs w:val="24"/>
-        </w:rPr>
-      </w:pPr>
-      <w:r>
-        <w:rPr>
-          <w:rFonts w:ascii="Times New Roman" w:eastAsia="宋体" w:hAnsi="Times New Roman" w:hint="eastAsia"/>
-          <w:sz w:val="24"/>
-          <w:szCs w:val="24"/>
-        </w:rPr>
-        <w:t>（</w:t>
-      </w:r>
-      <w:r>
-        <w:rPr>
-          <w:rFonts w:ascii="Times New Roman" w:eastAsia="宋体" w:hAnsi="Times New Roman" w:hint="eastAsia"/>
-          <w:sz w:val="24"/>
-          <w:szCs w:val="24"/>
-        </w:rPr>
-        <w:t>2</w:t>
-      </w:r>
-      <w:r>
-        <w:rPr>
-          <w:rFonts w:ascii="Times New Roman" w:eastAsia="宋体" w:hAnsi="Times New Roman" w:hint="eastAsia"/>
-          <w:sz w:val="24"/>
-          <w:szCs w:val="24"/>
-        </w:rPr>
-        <w:t>）求解结果</w:t>
-      </w:r>
-    </w:p>
-    <w:p>
-      <w:pPr>
-        <w:adjustRightInd w:val="0"/>
-        <w:spacing w:beforeLines="100" w:before="240" w:after="240" w:line="240" w:lineRule="auto"/>
-        <w:ind w:firstLineChars="200" w:firstLine="480"/>
-        <w:rPr>
-          <w:rFonts w:ascii="Times New Roman" w:eastAsia="宋体" w:hAnsi="Times New Roman" w:hint="eastAsia"/>
           <w:sz w:val="24"/>
           <w:szCs w:val="24"/>
         </w:rPr>
@@ -5733,7 +6218,7 @@
   <w:style w:type="paragraph" w:default="1" w:styleId="a">
     <w:name w:val="Normal"/>
     <w:qFormat/>
-    <w:rsid w:val="003536F2"/>
+    <w:rsid w:val="00C22A20"/>
     <w:pPr>
       <w:spacing w:after="160" w:line="259" w:lineRule="auto"/>
     </w:pPr>
@@ -6219,10 +6704,6 @@
 </file>
 
 <file path=customXml/item1.xml><?xml version="1.0" encoding="utf-8"?>
-<b:Sources xmlns:b="http://schemas.openxmlformats.org/officeDocument/2006/bibliography" xmlns="http://schemas.openxmlformats.org/officeDocument/2006/bibliography" SelectedStyle="\APASixthEditionOfficeOnline.xsl" StyleName="APA" Version="6"/>
-</file>
-
-<file path=customXml/item2.xml><?xml version="1.0" encoding="utf-8"?>
 <s:customData xmlns="http://www.wps.cn/officeDocument/2013/wpsCustomData" xmlns:s="http://www.wps.cn/officeDocument/2013/wpsCustomData">
   <customSectProps>
     <customSectPr/>
@@ -6232,18 +6713,22 @@
 </s:customData>
 </file>
 
+<file path=customXml/item2.xml><?xml version="1.0" encoding="utf-8"?>
+<b:Sources xmlns:b="http://schemas.openxmlformats.org/officeDocument/2006/bibliography" xmlns="http://schemas.openxmlformats.org/officeDocument/2006/bibliography" SelectedStyle="\APASixthEditionOfficeOnline.xsl" StyleName="APA" Version="6"/>
+</file>
+
 <file path=customXml/itemProps1.xml><?xml version="1.0" encoding="utf-8"?>
+<ds:datastoreItem xmlns:ds="http://schemas.openxmlformats.org/officeDocument/2006/customXml" ds:itemID="{B1977F7D-205B-4081-913C-38D41E755F92}">
+  <ds:schemaRefs>
+    <ds:schemaRef ds:uri="http://www.wps.cn/officeDocument/2013/wpsCustomData"/>
+  </ds:schemaRefs>
+</ds:datastoreItem>
+</file>
+
+<file path=customXml/itemProps2.xml><?xml version="1.0" encoding="utf-8"?>
 <ds:datastoreItem xmlns:ds="http://schemas.openxmlformats.org/officeDocument/2006/customXml" ds:itemID="{BAD0DAFA-BA69-4D95-8D36-B95034E0F53E}">
   <ds:schemaRefs>
     <ds:schemaRef ds:uri="http://schemas.openxmlformats.org/officeDocument/2006/bibliography"/>
   </ds:schemaRefs>
 </ds:datastoreItem>
-</file>
-
-<file path=customXml/itemProps2.xml><?xml version="1.0" encoding="utf-8"?>
-<ds:datastoreItem xmlns:ds="http://schemas.openxmlformats.org/officeDocument/2006/customXml" ds:itemID="{B1977F7D-205B-4081-913C-38D41E755F92}">
-  <ds:schemaRefs>
-    <ds:schemaRef ds:uri="http://www.wps.cn/officeDocument/2013/wpsCustomData"/>
-  </ds:schemaRefs>
-</ds:datastoreItem>
 </file>